--- a/samples/input/example.docx
+++ b/samples/input/example.docx
@@ -465,18 +465,33 @@
         <w:fldChar w:fldCharType="begin"/>
       </w:r>
       <w:r>
-        <w:rPr/>
+        <w:rPr>
+          <w:rFonts w:ascii="Times New Roman" w:hAnsi="Times New Roman"/>
+          <w:lang w:val="en-US"/>
+        </w:rPr>
         <w:instrText>ADDIN ZOTERO_ITEM CSL_CITATION {"citationID":"L0t60cNg","properties":{"formattedCitation":"(1)","plainCitation":"(1)","noteIndex":0},"citationItems":[{"id":2,"uris":["http://zotero.org/users/local/ZKJwPGhC/items/AGGYKWLT"],"uri":["http://zotero.org/users/local/ZKJwPGhC/items/AGGYKWLT"],"itemData":{"id":2,"type":"article-journal","title":"Google and suicides: what can we learn about the use of internet to prevent suicides?","container-title":"Public Health","page":"144-150","volume":"154","source":"ScienceDirect","abstract":"Objectives\nThis article studies the statistical relationship between the search propensity of suicide-related terms on Google and the number of suicides.\nStudy design\nSuicide mortality data from all American states from January 2006 to November 2014 (n = 5372) and data on Google search intensity for the same period was collected.\nMethods\nRegression analysis with dynamic components was performed to determine the relationship between search intensity and the number of suicides.\nResults\nFirst, this article finds a positive simultaneous correlation between search intensity and the number of suicides. The magnitude of this relationship has grown from 2006 to 2014 suggesting an increased reliance on the internet for suicide-related information. Second, search propensity is a significant predictor for the number of suicides for youth and for males.\nConclusions\nSuicide prevention websites should therefore be designed knowing that at-risk individuals in both groups are probably more prone to look for suicide-related information online.","DOI":"10.1016/j.puhe.2017.10.016","ISSN":"0033-3506","shortTitle":"Google and suicides","journalAbbreviation":"Public Health","author":[{"family":"Chandler","given":"V."}],"issued":{"date-parts":[["2018",1,1]]}}}],"schema":"https://github.com/citation-style-language/schema/raw/master/csl-citation.json"}</w:instrText>
       </w:r>
       <w:r>
-        <w:rPr/>
+        <w:rPr>
+          <w:rFonts w:ascii="Times New Roman" w:hAnsi="Times New Roman"/>
+          <w:lang w:val="en-US"/>
+        </w:rPr>
+      </w:r>
+      <w:r>
+        <w:rPr>
+          <w:rFonts w:ascii="Times New Roman" w:hAnsi="Times New Roman"/>
+          <w:lang w:val="en-US"/>
+        </w:rPr>
         <w:fldChar w:fldCharType="separate"/>
       </w:r>
+      <w:r>
+        <w:rPr>
+          <w:rFonts w:ascii="Times New Roman" w:hAnsi="Times New Roman"/>
+          <w:lang w:val="en-US"/>
+        </w:rPr>
+      </w:r>
       <w:bookmarkStart w:id="0" w:name="__Fieldmark__47_2459672641"/>
       <w:r>
-        <w:rPr/>
-      </w:r>
-      <w:r>
         <w:rPr>
           <w:rFonts w:ascii="Times New Roman" w:hAnsi="Times New Roman"/>
           <w:lang w:val="en-US"/>
@@ -501,17 +516,23 @@
       </w:r>
       <w:bookmarkStart w:id="3" w:name="__Fieldmark__39_3555270522"/>
       <w:r>
-        <w:rPr/>
-      </w:r>
-      <w:r>
-        <w:rPr/>
+        <w:rPr>
+          <w:rFonts w:ascii="Times New Roman" w:hAnsi="Times New Roman"/>
+          <w:lang w:val="en-US"/>
+        </w:rPr>
+      </w:r>
+      <w:r>
+        <w:rPr>
+          <w:rFonts w:ascii="Times New Roman" w:hAnsi="Times New Roman"/>
+          <w:lang w:val="en-US"/>
+        </w:rPr>
         <w:fldChar w:fldCharType="end"/>
       </w:r>
-      <w:bookmarkStart w:id="4" w:name="__Fieldmark__38_2241033896"/>
-      <w:bookmarkStart w:id="5" w:name="__Fieldmark__32_4279585507"/>
+      <w:bookmarkStart w:id="4" w:name="__Fieldmark__39_712766526"/>
+      <w:bookmarkStart w:id="5" w:name="__Fieldmark__32_1225654907"/>
       <w:bookmarkStart w:id="6" w:name="__Fieldmark__50_434484431"/>
-      <w:bookmarkStart w:id="7" w:name="__Fieldmark__32_1225654907"/>
-      <w:bookmarkStart w:id="8" w:name="__Fieldmark__39_712766526"/>
+      <w:bookmarkStart w:id="7" w:name="__Fieldmark__32_4279585507"/>
+      <w:bookmarkStart w:id="8" w:name="__Fieldmark__38_2241033896"/>
       <w:bookmarkEnd w:id="0"/>
       <w:bookmarkEnd w:id="1"/>
       <w:bookmarkEnd w:id="2"/>
@@ -671,12 +692,6 @@
         <w:tblW w:w="8306" w:type="dxa"/>
         <w:jc w:val="left"/>
         <w:tblInd w:w="0" w:type="dxa"/>
-        <w:tblBorders>
-          <w:top w:val="single" w:sz="2" w:space="0" w:color="000000"/>
-          <w:left w:val="single" w:sz="2" w:space="0" w:color="000000"/>
-          <w:bottom w:val="single" w:sz="2" w:space="0" w:color="000000"/>
-          <w:insideH w:val="single" w:sz="2" w:space="0" w:color="000000"/>
-        </w:tblBorders>
         <w:tblCellMar>
           <w:top w:w="55" w:type="dxa"/>
           <w:left w:w="52" w:type="dxa"/>
@@ -688,8 +703,8 @@
         <w:gridCol w:w="2076"/>
         <w:gridCol w:w="2077"/>
         <w:gridCol w:w="2075"/>
-        <w:gridCol w:w="2"/>
-        <w:gridCol w:w="2075"/>
+        <w:gridCol w:w="3"/>
+        <w:gridCol w:w="2074"/>
       </w:tblGrid>
       <w:tr>
         <w:trPr/>
@@ -701,7 +716,6 @@
               <w:top w:val="single" w:sz="2" w:space="0" w:color="000000"/>
               <w:left w:val="single" w:sz="2" w:space="0" w:color="000000"/>
               <w:bottom w:val="single" w:sz="2" w:space="0" w:color="000000"/>
-              <w:insideH w:val="single" w:sz="2" w:space="0" w:color="000000"/>
             </w:tcBorders>
             <w:shd w:fill="auto" w:val="clear"/>
           </w:tcPr>
@@ -726,8 +740,6 @@
               <w:left w:val="single" w:sz="2" w:space="0" w:color="000000"/>
               <w:bottom w:val="single" w:sz="2" w:space="0" w:color="000000"/>
               <w:right w:val="single" w:sz="2" w:space="0" w:color="000000"/>
-              <w:insideH w:val="single" w:sz="2" w:space="0" w:color="000000"/>
-              <w:insideV w:val="single" w:sz="2" w:space="0" w:color="000000"/>
             </w:tcBorders>
             <w:shd w:fill="auto" w:val="clear"/>
           </w:tcPr>
@@ -752,7 +764,6 @@
               <w:top w:val="single" w:sz="2" w:space="0" w:color="000000"/>
               <w:left w:val="single" w:sz="2" w:space="0" w:color="000000"/>
               <w:bottom w:val="single" w:sz="2" w:space="0" w:color="000000"/>
-              <w:insideH w:val="single" w:sz="2" w:space="0" w:color="000000"/>
             </w:tcBorders>
             <w:shd w:fill="auto" w:val="clear"/>
           </w:tcPr>
@@ -773,7 +784,6 @@
               <w:top w:val="single" w:sz="2" w:space="0" w:color="000000"/>
               <w:left w:val="single" w:sz="2" w:space="0" w:color="000000"/>
               <w:bottom w:val="single" w:sz="2" w:space="0" w:color="000000"/>
-              <w:insideH w:val="single" w:sz="2" w:space="0" w:color="000000"/>
             </w:tcBorders>
             <w:shd w:fill="auto" w:val="clear"/>
           </w:tcPr>
@@ -797,8 +807,6 @@
               <w:left w:val="single" w:sz="2" w:space="0" w:color="000000"/>
               <w:bottom w:val="single" w:sz="2" w:space="0" w:color="000000"/>
               <w:right w:val="single" w:sz="2" w:space="0" w:color="000000"/>
-              <w:insideH w:val="single" w:sz="2" w:space="0" w:color="000000"/>
-              <w:insideV w:val="single" w:sz="2" w:space="0" w:color="000000"/>
             </w:tcBorders>
             <w:shd w:fill="auto" w:val="clear"/>
           </w:tcPr>
@@ -824,7 +832,6 @@
               <w:top w:val="single" w:sz="2" w:space="0" w:color="000000"/>
               <w:left w:val="single" w:sz="2" w:space="0" w:color="000000"/>
               <w:bottom w:val="single" w:sz="2" w:space="0" w:color="000000"/>
-              <w:insideH w:val="single" w:sz="2" w:space="0" w:color="000000"/>
             </w:tcBorders>
             <w:shd w:fill="auto" w:val="clear"/>
           </w:tcPr>
@@ -901,7 +908,6 @@
               <w:top w:val="single" w:sz="2" w:space="0" w:color="000000"/>
               <w:left w:val="single" w:sz="2" w:space="0" w:color="000000"/>
               <w:bottom w:val="single" w:sz="2" w:space="0" w:color="000000"/>
-              <w:insideH w:val="single" w:sz="2" w:space="0" w:color="000000"/>
             </w:tcBorders>
             <w:shd w:fill="auto" w:val="clear"/>
           </w:tcPr>
@@ -925,8 +931,6 @@
               <w:left w:val="single" w:sz="2" w:space="0" w:color="000000"/>
               <w:bottom w:val="single" w:sz="2" w:space="0" w:color="000000"/>
               <w:right w:val="single" w:sz="2" w:space="0" w:color="000000"/>
-              <w:insideH w:val="single" w:sz="2" w:space="0" w:color="000000"/>
-              <w:insideV w:val="single" w:sz="2" w:space="0" w:color="000000"/>
             </w:tcBorders>
             <w:shd w:fill="auto" w:val="clear"/>
           </w:tcPr>
@@ -953,7 +957,6 @@
               <w:top w:val="single" w:sz="2" w:space="0" w:color="000000"/>
               <w:left w:val="single" w:sz="2" w:space="0" w:color="000000"/>
               <w:bottom w:val="single" w:sz="2" w:space="0" w:color="000000"/>
-              <w:insideH w:val="single" w:sz="2" w:space="0" w:color="000000"/>
             </w:tcBorders>
             <w:shd w:fill="auto" w:val="clear"/>
           </w:tcPr>
@@ -974,7 +977,6 @@
               <w:top w:val="single" w:sz="2" w:space="0" w:color="000000"/>
               <w:left w:val="single" w:sz="2" w:space="0" w:color="000000"/>
               <w:bottom w:val="single" w:sz="2" w:space="0" w:color="000000"/>
-              <w:insideH w:val="single" w:sz="2" w:space="0" w:color="000000"/>
             </w:tcBorders>
             <w:shd w:fill="auto" w:val="clear"/>
           </w:tcPr>
@@ -998,8 +1000,6 @@
               <w:left w:val="single" w:sz="2" w:space="0" w:color="000000"/>
               <w:bottom w:val="single" w:sz="2" w:space="0" w:color="000000"/>
               <w:right w:val="single" w:sz="2" w:space="0" w:color="000000"/>
-              <w:insideH w:val="single" w:sz="2" w:space="0" w:color="000000"/>
-              <w:insideV w:val="single" w:sz="2" w:space="0" w:color="000000"/>
             </w:tcBorders>
             <w:shd w:fill="auto" w:val="clear"/>
           </w:tcPr>
@@ -1026,7 +1026,6 @@
               <w:top w:val="single" w:sz="2" w:space="0" w:color="000000"/>
               <w:left w:val="single" w:sz="2" w:space="0" w:color="000000"/>
               <w:bottom w:val="single" w:sz="2" w:space="0" w:color="000000"/>
-              <w:insideH w:val="single" w:sz="2" w:space="0" w:color="000000"/>
             </w:tcBorders>
             <w:shd w:fill="auto" w:val="clear"/>
           </w:tcPr>
@@ -1047,7 +1046,6 @@
               <w:top w:val="single" w:sz="2" w:space="0" w:color="000000"/>
               <w:left w:val="single" w:sz="2" w:space="0" w:color="000000"/>
               <w:bottom w:val="single" w:sz="2" w:space="0" w:color="000000"/>
-              <w:insideH w:val="single" w:sz="2" w:space="0" w:color="000000"/>
             </w:tcBorders>
             <w:shd w:fill="auto" w:val="clear"/>
           </w:tcPr>
@@ -1071,8 +1069,6 @@
               <w:left w:val="single" w:sz="2" w:space="0" w:color="000000"/>
               <w:bottom w:val="single" w:sz="2" w:space="0" w:color="000000"/>
               <w:right w:val="single" w:sz="2" w:space="0" w:color="000000"/>
-              <w:insideH w:val="single" w:sz="2" w:space="0" w:color="000000"/>
-              <w:insideV w:val="single" w:sz="2" w:space="0" w:color="000000"/>
             </w:tcBorders>
             <w:shd w:fill="auto" w:val="clear"/>
           </w:tcPr>
@@ -1098,7 +1094,6 @@
               <w:top w:val="single" w:sz="2" w:space="0" w:color="000000"/>
               <w:left w:val="single" w:sz="2" w:space="0" w:color="000000"/>
               <w:bottom w:val="single" w:sz="2" w:space="0" w:color="000000"/>
-              <w:insideH w:val="single" w:sz="2" w:space="0" w:color="000000"/>
             </w:tcBorders>
             <w:shd w:fill="auto" w:val="clear"/>
           </w:tcPr>
@@ -1120,7 +1115,6 @@
               <w:top w:val="single" w:sz="2" w:space="0" w:color="000000"/>
               <w:left w:val="single" w:sz="2" w:space="0" w:color="000000"/>
               <w:bottom w:val="single" w:sz="2" w:space="0" w:color="000000"/>
-              <w:insideH w:val="single" w:sz="2" w:space="0" w:color="000000"/>
             </w:tcBorders>
             <w:shd w:fill="auto" w:val="clear"/>
           </w:tcPr>
@@ -1144,8 +1138,6 @@
               <w:left w:val="single" w:sz="2" w:space="0" w:color="000000"/>
               <w:bottom w:val="single" w:sz="2" w:space="0" w:color="000000"/>
               <w:right w:val="single" w:sz="2" w:space="0" w:color="000000"/>
-              <w:insideH w:val="single" w:sz="2" w:space="0" w:color="000000"/>
-              <w:insideV w:val="single" w:sz="2" w:space="0" w:color="000000"/>
             </w:tcBorders>
             <w:shd w:fill="auto" w:val="clear"/>
           </w:tcPr>
@@ -1172,8 +1164,6 @@
               <w:left w:val="single" w:sz="2" w:space="0" w:color="000000"/>
               <w:bottom w:val="single" w:sz="2" w:space="0" w:color="000000"/>
               <w:right w:val="single" w:sz="2" w:space="0" w:color="000000"/>
-              <w:insideH w:val="single" w:sz="2" w:space="0" w:color="000000"/>
-              <w:insideV w:val="single" w:sz="2" w:space="0" w:color="000000"/>
             </w:tcBorders>
             <w:shd w:fill="auto" w:val="clear"/>
           </w:tcPr>
@@ -1198,7 +1188,6 @@
               <w:top w:val="single" w:sz="2" w:space="0" w:color="000000"/>
               <w:left w:val="single" w:sz="2" w:space="0" w:color="000000"/>
               <w:bottom w:val="single" w:sz="2" w:space="0" w:color="000000"/>
-              <w:insideH w:val="single" w:sz="2" w:space="0" w:color="000000"/>
             </w:tcBorders>
             <w:shd w:fill="auto" w:val="clear"/>
           </w:tcPr>
@@ -1219,7 +1208,6 @@
               <w:top w:val="single" w:sz="2" w:space="0" w:color="000000"/>
               <w:left w:val="single" w:sz="2" w:space="0" w:color="000000"/>
               <w:bottom w:val="single" w:sz="2" w:space="0" w:color="000000"/>
-              <w:insideH w:val="single" w:sz="2" w:space="0" w:color="000000"/>
             </w:tcBorders>
             <w:shd w:fill="auto" w:val="clear"/>
           </w:tcPr>
@@ -1235,13 +1223,12 @@
         </w:tc>
         <w:tc>
           <w:tcPr>
-            <w:tcW w:w="2077" w:type="dxa"/>
+            <w:tcW w:w="2078" w:type="dxa"/>
             <w:gridSpan w:val="2"/>
             <w:tcBorders>
               <w:top w:val="single" w:sz="2" w:space="0" w:color="000000"/>
               <w:left w:val="single" w:sz="2" w:space="0" w:color="000000"/>
               <w:bottom w:val="single" w:sz="2" w:space="0" w:color="000000"/>
-              <w:insideH w:val="single" w:sz="2" w:space="0" w:color="000000"/>
             </w:tcBorders>
             <w:shd w:fill="auto" w:val="clear"/>
           </w:tcPr>
@@ -1257,14 +1244,12 @@
         </w:tc>
         <w:tc>
           <w:tcPr>
-            <w:tcW w:w="2075" w:type="dxa"/>
+            <w:tcW w:w="2074" w:type="dxa"/>
             <w:tcBorders>
               <w:top w:val="single" w:sz="2" w:space="0" w:color="000000"/>
               <w:left w:val="single" w:sz="2" w:space="0" w:color="000000"/>
               <w:bottom w:val="single" w:sz="2" w:space="0" w:color="000000"/>
               <w:right w:val="single" w:sz="2" w:space="0" w:color="000000"/>
-              <w:insideH w:val="single" w:sz="2" w:space="0" w:color="000000"/>
-              <w:insideV w:val="single" w:sz="2" w:space="0" w:color="000000"/>
             </w:tcBorders>
             <w:shd w:fill="auto" w:val="clear"/>
           </w:tcPr>
@@ -1352,21 +1337,13 @@
         <w:tblW w:w="8230" w:type="dxa"/>
         <w:jc w:val="left"/>
         <w:tblInd w:w="45" w:type="dxa"/>
-        <w:tblBorders>
-          <w:top w:val="single" w:sz="4" w:space="0" w:color="00000A"/>
-          <w:left w:val="single" w:sz="4" w:space="0" w:color="00000A"/>
-          <w:bottom w:val="single" w:sz="4" w:space="0" w:color="00000A"/>
-          <w:right w:val="single" w:sz="4" w:space="0" w:color="00000A"/>
-          <w:insideH w:val="single" w:sz="4" w:space="0" w:color="00000A"/>
-          <w:insideV w:val="single" w:sz="4" w:space="0" w:color="00000A"/>
-        </w:tblBorders>
         <w:tblCellMar>
           <w:top w:w="0" w:type="dxa"/>
           <w:left w:w="108" w:type="dxa"/>
           <w:bottom w:w="0" w:type="dxa"/>
           <w:right w:w="108" w:type="dxa"/>
         </w:tblCellMar>
-        <w:tblLook w:noVBand="1" w:val="04a0" w:noHBand="0" w:lastColumn="0" w:firstColumn="1" w:lastRow="0" w:firstRow="1"/>
+        <w:tblLook w:val="04a0" w:noHBand="0" w:noVBand="1" w:firstColumn="1" w:lastRow="0" w:lastColumn="0" w:firstRow="1"/>
       </w:tblPr>
       <w:tblGrid>
         <w:gridCol w:w="3780"/>
@@ -1382,8 +1359,6 @@
               <w:left w:val="single" w:sz="4" w:space="0" w:color="00000A"/>
               <w:bottom w:val="single" w:sz="4" w:space="0" w:color="00000A"/>
               <w:right w:val="single" w:sz="4" w:space="0" w:color="00000A"/>
-              <w:insideH w:val="single" w:sz="4" w:space="0" w:color="00000A"/>
-              <w:insideV w:val="single" w:sz="4" w:space="0" w:color="00000A"/>
             </w:tcBorders>
             <w:shd w:fill="auto" w:val="clear"/>
           </w:tcPr>
@@ -1413,8 +1388,6 @@
               <w:left w:val="single" w:sz="4" w:space="0" w:color="00000A"/>
               <w:bottom w:val="single" w:sz="4" w:space="0" w:color="00000A"/>
               <w:right w:val="single" w:sz="4" w:space="0" w:color="00000A"/>
-              <w:insideH w:val="single" w:sz="4" w:space="0" w:color="00000A"/>
-              <w:insideV w:val="single" w:sz="4" w:space="0" w:color="00000A"/>
             </w:tcBorders>
             <w:shd w:fill="auto" w:val="clear"/>
           </w:tcPr>
@@ -1447,8 +1420,6 @@
               <w:left w:val="single" w:sz="4" w:space="0" w:color="00000A"/>
               <w:bottom w:val="single" w:sz="4" w:space="0" w:color="00000A"/>
               <w:right w:val="single" w:sz="4" w:space="0" w:color="00000A"/>
-              <w:insideH w:val="single" w:sz="4" w:space="0" w:color="00000A"/>
-              <w:insideV w:val="single" w:sz="4" w:space="0" w:color="00000A"/>
             </w:tcBorders>
             <w:shd w:fill="auto" w:val="clear"/>
           </w:tcPr>
@@ -1479,8 +1450,6 @@
               <w:left w:val="single" w:sz="4" w:space="0" w:color="00000A"/>
               <w:bottom w:val="single" w:sz="4" w:space="0" w:color="00000A"/>
               <w:right w:val="single" w:sz="4" w:space="0" w:color="00000A"/>
-              <w:insideH w:val="single" w:sz="4" w:space="0" w:color="00000A"/>
-              <w:insideV w:val="single" w:sz="4" w:space="0" w:color="00000A"/>
             </w:tcBorders>
             <w:shd w:fill="auto" w:val="clear"/>
           </w:tcPr>
@@ -1513,8 +1482,6 @@
               <w:left w:val="single" w:sz="4" w:space="0" w:color="00000A"/>
               <w:bottom w:val="single" w:sz="4" w:space="0" w:color="00000A"/>
               <w:right w:val="single" w:sz="4" w:space="0" w:color="00000A"/>
-              <w:insideH w:val="single" w:sz="4" w:space="0" w:color="00000A"/>
-              <w:insideV w:val="single" w:sz="4" w:space="0" w:color="00000A"/>
             </w:tcBorders>
             <w:shd w:fill="auto" w:val="clear"/>
           </w:tcPr>
@@ -1545,8 +1512,6 @@
               <w:left w:val="single" w:sz="4" w:space="0" w:color="00000A"/>
               <w:bottom w:val="single" w:sz="4" w:space="0" w:color="00000A"/>
               <w:right w:val="single" w:sz="4" w:space="0" w:color="00000A"/>
-              <w:insideH w:val="single" w:sz="4" w:space="0" w:color="00000A"/>
-              <w:insideV w:val="single" w:sz="4" w:space="0" w:color="00000A"/>
             </w:tcBorders>
             <w:shd w:fill="auto" w:val="clear"/>
           </w:tcPr>
@@ -1581,8 +1546,6 @@
               <w:left w:val="single" w:sz="4" w:space="0" w:color="00000A"/>
               <w:bottom w:val="single" w:sz="4" w:space="0" w:color="00000A"/>
               <w:right w:val="single" w:sz="4" w:space="0" w:color="00000A"/>
-              <w:insideH w:val="single" w:sz="4" w:space="0" w:color="00000A"/>
-              <w:insideV w:val="single" w:sz="4" w:space="0" w:color="00000A"/>
             </w:tcBorders>
             <w:shd w:fill="auto" w:val="clear"/>
           </w:tcPr>
@@ -1631,8 +1594,6 @@
               <w:left w:val="single" w:sz="4" w:space="0" w:color="00000A"/>
               <w:bottom w:val="single" w:sz="4" w:space="0" w:color="00000A"/>
               <w:right w:val="single" w:sz="4" w:space="0" w:color="00000A"/>
-              <w:insideH w:val="single" w:sz="4" w:space="0" w:color="00000A"/>
-              <w:insideV w:val="single" w:sz="4" w:space="0" w:color="00000A"/>
             </w:tcBorders>
             <w:shd w:fill="auto" w:val="clear"/>
           </w:tcPr>
@@ -1674,8 +1635,6 @@
               <w:left w:val="single" w:sz="4" w:space="0" w:color="00000A"/>
               <w:bottom w:val="single" w:sz="4" w:space="0" w:color="00000A"/>
               <w:right w:val="single" w:sz="4" w:space="0" w:color="00000A"/>
-              <w:insideH w:val="single" w:sz="4" w:space="0" w:color="00000A"/>
-              <w:insideV w:val="single" w:sz="4" w:space="0" w:color="00000A"/>
             </w:tcBorders>
             <w:shd w:fill="auto" w:val="clear"/>
           </w:tcPr>
@@ -1706,8 +1665,6 @@
               <w:left w:val="single" w:sz="4" w:space="0" w:color="00000A"/>
               <w:bottom w:val="single" w:sz="4" w:space="0" w:color="00000A"/>
               <w:right w:val="single" w:sz="4" w:space="0" w:color="00000A"/>
-              <w:insideH w:val="single" w:sz="4" w:space="0" w:color="00000A"/>
-              <w:insideV w:val="single" w:sz="4" w:space="0" w:color="00000A"/>
             </w:tcBorders>
             <w:shd w:fill="auto" w:val="clear"/>
           </w:tcPr>
@@ -1749,8 +1706,6 @@
               <w:left w:val="single" w:sz="4" w:space="0" w:color="00000A"/>
               <w:bottom w:val="single" w:sz="4" w:space="0" w:color="00000A"/>
               <w:right w:val="single" w:sz="4" w:space="0" w:color="00000A"/>
-              <w:insideH w:val="single" w:sz="4" w:space="0" w:color="00000A"/>
-              <w:insideV w:val="single" w:sz="4" w:space="0" w:color="00000A"/>
             </w:tcBorders>
             <w:shd w:fill="auto" w:val="clear"/>
           </w:tcPr>
@@ -1781,8 +1736,6 @@
               <w:left w:val="single" w:sz="4" w:space="0" w:color="00000A"/>
               <w:bottom w:val="single" w:sz="4" w:space="0" w:color="00000A"/>
               <w:right w:val="single" w:sz="4" w:space="0" w:color="00000A"/>
-              <w:insideH w:val="single" w:sz="4" w:space="0" w:color="00000A"/>
-              <w:insideV w:val="single" w:sz="4" w:space="0" w:color="00000A"/>
             </w:tcBorders>
             <w:shd w:fill="auto" w:val="clear"/>
           </w:tcPr>
@@ -1824,8 +1777,6 @@
               <w:left w:val="single" w:sz="4" w:space="0" w:color="00000A"/>
               <w:bottom w:val="single" w:sz="4" w:space="0" w:color="00000A"/>
               <w:right w:val="single" w:sz="4" w:space="0" w:color="00000A"/>
-              <w:insideH w:val="single" w:sz="4" w:space="0" w:color="00000A"/>
-              <w:insideV w:val="single" w:sz="4" w:space="0" w:color="00000A"/>
             </w:tcBorders>
             <w:shd w:fill="auto" w:val="clear"/>
           </w:tcPr>
@@ -1856,8 +1807,6 @@
               <w:left w:val="single" w:sz="4" w:space="0" w:color="00000A"/>
               <w:bottom w:val="single" w:sz="4" w:space="0" w:color="00000A"/>
               <w:right w:val="single" w:sz="4" w:space="0" w:color="00000A"/>
-              <w:insideH w:val="single" w:sz="4" w:space="0" w:color="00000A"/>
-              <w:insideV w:val="single" w:sz="4" w:space="0" w:color="00000A"/>
             </w:tcBorders>
             <w:shd w:fill="auto" w:val="clear"/>
           </w:tcPr>
@@ -1890,8 +1839,6 @@
               <w:left w:val="single" w:sz="4" w:space="0" w:color="00000A"/>
               <w:bottom w:val="single" w:sz="4" w:space="0" w:color="00000A"/>
               <w:right w:val="single" w:sz="4" w:space="0" w:color="00000A"/>
-              <w:insideH w:val="single" w:sz="4" w:space="0" w:color="00000A"/>
-              <w:insideV w:val="single" w:sz="4" w:space="0" w:color="00000A"/>
             </w:tcBorders>
             <w:shd w:fill="auto" w:val="clear"/>
           </w:tcPr>
@@ -1922,8 +1869,6 @@
               <w:left w:val="single" w:sz="4" w:space="0" w:color="00000A"/>
               <w:bottom w:val="single" w:sz="4" w:space="0" w:color="00000A"/>
               <w:right w:val="single" w:sz="4" w:space="0" w:color="00000A"/>
-              <w:insideH w:val="single" w:sz="4" w:space="0" w:color="00000A"/>
-              <w:insideV w:val="single" w:sz="4" w:space="0" w:color="00000A"/>
             </w:tcBorders>
             <w:shd w:fill="auto" w:val="clear"/>
           </w:tcPr>
@@ -1956,8 +1901,6 @@
               <w:left w:val="single" w:sz="4" w:space="0" w:color="00000A"/>
               <w:bottom w:val="single" w:sz="4" w:space="0" w:color="00000A"/>
               <w:right w:val="single" w:sz="4" w:space="0" w:color="00000A"/>
-              <w:insideH w:val="single" w:sz="4" w:space="0" w:color="00000A"/>
-              <w:insideV w:val="single" w:sz="4" w:space="0" w:color="00000A"/>
             </w:tcBorders>
             <w:shd w:fill="auto" w:val="clear"/>
           </w:tcPr>
@@ -1988,8 +1931,6 @@
               <w:left w:val="single" w:sz="4" w:space="0" w:color="00000A"/>
               <w:bottom w:val="single" w:sz="4" w:space="0" w:color="00000A"/>
               <w:right w:val="single" w:sz="4" w:space="0" w:color="00000A"/>
-              <w:insideH w:val="single" w:sz="4" w:space="0" w:color="00000A"/>
-              <w:insideV w:val="single" w:sz="4" w:space="0" w:color="00000A"/>
             </w:tcBorders>
             <w:shd w:fill="auto" w:val="clear"/>
           </w:tcPr>
@@ -2022,8 +1963,6 @@
               <w:left w:val="single" w:sz="4" w:space="0" w:color="00000A"/>
               <w:bottom w:val="single" w:sz="4" w:space="0" w:color="00000A"/>
               <w:right w:val="single" w:sz="4" w:space="0" w:color="00000A"/>
-              <w:insideH w:val="single" w:sz="4" w:space="0" w:color="00000A"/>
-              <w:insideV w:val="single" w:sz="4" w:space="0" w:color="00000A"/>
             </w:tcBorders>
             <w:shd w:fill="auto" w:val="clear"/>
           </w:tcPr>
@@ -2054,8 +1993,6 @@
               <w:left w:val="single" w:sz="4" w:space="0" w:color="00000A"/>
               <w:bottom w:val="single" w:sz="4" w:space="0" w:color="00000A"/>
               <w:right w:val="single" w:sz="4" w:space="0" w:color="00000A"/>
-              <w:insideH w:val="single" w:sz="4" w:space="0" w:color="00000A"/>
-              <w:insideV w:val="single" w:sz="4" w:space="0" w:color="00000A"/>
             </w:tcBorders>
             <w:shd w:fill="auto" w:val="clear"/>
           </w:tcPr>
@@ -2088,8 +2025,6 @@
               <w:left w:val="single" w:sz="4" w:space="0" w:color="00000A"/>
               <w:bottom w:val="single" w:sz="4" w:space="0" w:color="00000A"/>
               <w:right w:val="single" w:sz="4" w:space="0" w:color="00000A"/>
-              <w:insideH w:val="single" w:sz="4" w:space="0" w:color="00000A"/>
-              <w:insideV w:val="single" w:sz="4" w:space="0" w:color="00000A"/>
             </w:tcBorders>
             <w:shd w:fill="auto" w:val="clear"/>
           </w:tcPr>
@@ -2122,8 +2057,6 @@
               <w:left w:val="single" w:sz="4" w:space="0" w:color="00000A"/>
               <w:bottom w:val="single" w:sz="4" w:space="0" w:color="00000A"/>
               <w:right w:val="single" w:sz="4" w:space="0" w:color="00000A"/>
-              <w:insideH w:val="single" w:sz="4" w:space="0" w:color="00000A"/>
-              <w:insideV w:val="single" w:sz="4" w:space="0" w:color="00000A"/>
             </w:tcBorders>
             <w:shd w:fill="auto" w:val="clear"/>
           </w:tcPr>
@@ -2156,8 +2089,6 @@
               <w:left w:val="single" w:sz="4" w:space="0" w:color="00000A"/>
               <w:bottom w:val="single" w:sz="4" w:space="0" w:color="00000A"/>
               <w:right w:val="single" w:sz="4" w:space="0" w:color="00000A"/>
-              <w:insideH w:val="single" w:sz="4" w:space="0" w:color="00000A"/>
-              <w:insideV w:val="single" w:sz="4" w:space="0" w:color="00000A"/>
             </w:tcBorders>
             <w:shd w:fill="auto" w:val="clear"/>
           </w:tcPr>
@@ -2188,8 +2119,6 @@
               <w:left w:val="single" w:sz="4" w:space="0" w:color="00000A"/>
               <w:bottom w:val="single" w:sz="4" w:space="0" w:color="00000A"/>
               <w:right w:val="single" w:sz="4" w:space="0" w:color="00000A"/>
-              <w:insideH w:val="single" w:sz="4" w:space="0" w:color="00000A"/>
-              <w:insideV w:val="single" w:sz="4" w:space="0" w:color="00000A"/>
             </w:tcBorders>
             <w:shd w:fill="auto" w:val="clear"/>
           </w:tcPr>
@@ -2222,8 +2151,6 @@
               <w:left w:val="single" w:sz="4" w:space="0" w:color="00000A"/>
               <w:bottom w:val="single" w:sz="4" w:space="0" w:color="00000A"/>
               <w:right w:val="single" w:sz="4" w:space="0" w:color="00000A"/>
-              <w:insideH w:val="single" w:sz="4" w:space="0" w:color="00000A"/>
-              <w:insideV w:val="single" w:sz="4" w:space="0" w:color="00000A"/>
             </w:tcBorders>
             <w:shd w:fill="auto" w:val="clear"/>
           </w:tcPr>
@@ -2254,8 +2181,6 @@
               <w:left w:val="single" w:sz="4" w:space="0" w:color="00000A"/>
               <w:bottom w:val="single" w:sz="4" w:space="0" w:color="00000A"/>
               <w:right w:val="single" w:sz="4" w:space="0" w:color="00000A"/>
-              <w:insideH w:val="single" w:sz="4" w:space="0" w:color="00000A"/>
-              <w:insideV w:val="single" w:sz="4" w:space="0" w:color="00000A"/>
             </w:tcBorders>
             <w:shd w:fill="auto" w:val="clear"/>
           </w:tcPr>
@@ -2288,8 +2213,6 @@
               <w:left w:val="single" w:sz="4" w:space="0" w:color="00000A"/>
               <w:bottom w:val="single" w:sz="4" w:space="0" w:color="00000A"/>
               <w:right w:val="single" w:sz="4" w:space="0" w:color="00000A"/>
-              <w:insideH w:val="single" w:sz="4" w:space="0" w:color="00000A"/>
-              <w:insideV w:val="single" w:sz="4" w:space="0" w:color="00000A"/>
             </w:tcBorders>
             <w:shd w:fill="auto" w:val="clear"/>
           </w:tcPr>
@@ -2320,8 +2243,6 @@
               <w:left w:val="single" w:sz="4" w:space="0" w:color="00000A"/>
               <w:bottom w:val="single" w:sz="4" w:space="0" w:color="00000A"/>
               <w:right w:val="single" w:sz="4" w:space="0" w:color="00000A"/>
-              <w:insideH w:val="single" w:sz="4" w:space="0" w:color="00000A"/>
-              <w:insideV w:val="single" w:sz="4" w:space="0" w:color="00000A"/>
             </w:tcBorders>
             <w:shd w:fill="auto" w:val="clear"/>
           </w:tcPr>
@@ -2354,8 +2275,6 @@
               <w:left w:val="single" w:sz="4" w:space="0" w:color="00000A"/>
               <w:bottom w:val="single" w:sz="4" w:space="0" w:color="00000A"/>
               <w:right w:val="single" w:sz="4" w:space="0" w:color="00000A"/>
-              <w:insideH w:val="single" w:sz="4" w:space="0" w:color="00000A"/>
-              <w:insideV w:val="single" w:sz="4" w:space="0" w:color="00000A"/>
             </w:tcBorders>
             <w:shd w:fill="auto" w:val="clear"/>
           </w:tcPr>
@@ -2386,8 +2305,6 @@
               <w:left w:val="single" w:sz="4" w:space="0" w:color="00000A"/>
               <w:bottom w:val="single" w:sz="4" w:space="0" w:color="00000A"/>
               <w:right w:val="single" w:sz="4" w:space="0" w:color="00000A"/>
-              <w:insideH w:val="single" w:sz="4" w:space="0" w:color="00000A"/>
-              <w:insideV w:val="single" w:sz="4" w:space="0" w:color="00000A"/>
             </w:tcBorders>
             <w:shd w:fill="auto" w:val="clear"/>
           </w:tcPr>
@@ -2421,8 +2338,6 @@
               <w:left w:val="single" w:sz="4" w:space="0" w:color="00000A"/>
               <w:bottom w:val="single" w:sz="4" w:space="0" w:color="00000A"/>
               <w:right w:val="single" w:sz="4" w:space="0" w:color="00000A"/>
-              <w:insideH w:val="single" w:sz="4" w:space="0" w:color="00000A"/>
-              <w:insideV w:val="single" w:sz="4" w:space="0" w:color="00000A"/>
             </w:tcBorders>
             <w:shd w:fill="auto" w:val="clear"/>
           </w:tcPr>
@@ -2458,8 +2373,6 @@
               <w:left w:val="single" w:sz="4" w:space="0" w:color="00000A"/>
               <w:bottom w:val="single" w:sz="4" w:space="0" w:color="00000A"/>
               <w:right w:val="single" w:sz="4" w:space="0" w:color="00000A"/>
-              <w:insideH w:val="single" w:sz="4" w:space="0" w:color="00000A"/>
-              <w:insideV w:val="single" w:sz="4" w:space="0" w:color="00000A"/>
             </w:tcBorders>
             <w:shd w:fill="auto" w:val="clear"/>
           </w:tcPr>
@@ -2490,8 +2403,6 @@
               <w:left w:val="single" w:sz="4" w:space="0" w:color="00000A"/>
               <w:bottom w:val="single" w:sz="4" w:space="0" w:color="00000A"/>
               <w:right w:val="single" w:sz="4" w:space="0" w:color="00000A"/>
-              <w:insideH w:val="single" w:sz="4" w:space="0" w:color="00000A"/>
-              <w:insideV w:val="single" w:sz="4" w:space="0" w:color="00000A"/>
             </w:tcBorders>
             <w:shd w:fill="auto" w:val="clear"/>
           </w:tcPr>
@@ -2526,8 +2437,6 @@
               <w:left w:val="single" w:sz="4" w:space="0" w:color="00000A"/>
               <w:bottom w:val="single" w:sz="4" w:space="0" w:color="00000A"/>
               <w:right w:val="single" w:sz="4" w:space="0" w:color="00000A"/>
-              <w:insideH w:val="single" w:sz="4" w:space="0" w:color="00000A"/>
-              <w:insideV w:val="single" w:sz="4" w:space="0" w:color="00000A"/>
             </w:tcBorders>
             <w:shd w:fill="auto" w:val="clear"/>
           </w:tcPr>
@@ -2558,8 +2467,6 @@
               <w:left w:val="single" w:sz="4" w:space="0" w:color="00000A"/>
               <w:bottom w:val="single" w:sz="4" w:space="0" w:color="00000A"/>
               <w:right w:val="single" w:sz="4" w:space="0" w:color="00000A"/>
-              <w:insideH w:val="single" w:sz="4" w:space="0" w:color="00000A"/>
-              <w:insideV w:val="single" w:sz="4" w:space="0" w:color="00000A"/>
             </w:tcBorders>
             <w:shd w:fill="auto" w:val="clear"/>
           </w:tcPr>
@@ -2594,8 +2501,6 @@
               <w:left w:val="single" w:sz="4" w:space="0" w:color="00000A"/>
               <w:bottom w:val="single" w:sz="4" w:space="0" w:color="00000A"/>
               <w:right w:val="single" w:sz="4" w:space="0" w:color="00000A"/>
-              <w:insideH w:val="single" w:sz="4" w:space="0" w:color="00000A"/>
-              <w:insideV w:val="single" w:sz="4" w:space="0" w:color="00000A"/>
             </w:tcBorders>
             <w:shd w:fill="auto" w:val="clear"/>
           </w:tcPr>
@@ -2626,8 +2531,6 @@
               <w:left w:val="single" w:sz="4" w:space="0" w:color="00000A"/>
               <w:bottom w:val="single" w:sz="4" w:space="0" w:color="00000A"/>
               <w:right w:val="single" w:sz="4" w:space="0" w:color="00000A"/>
-              <w:insideH w:val="single" w:sz="4" w:space="0" w:color="00000A"/>
-              <w:insideV w:val="single" w:sz="4" w:space="0" w:color="00000A"/>
             </w:tcBorders>
             <w:shd w:fill="auto" w:val="clear"/>
           </w:tcPr>
@@ -2662,8 +2565,6 @@
               <w:left w:val="single" w:sz="4" w:space="0" w:color="00000A"/>
               <w:bottom w:val="single" w:sz="4" w:space="0" w:color="00000A"/>
               <w:right w:val="single" w:sz="4" w:space="0" w:color="00000A"/>
-              <w:insideH w:val="single" w:sz="4" w:space="0" w:color="00000A"/>
-              <w:insideV w:val="single" w:sz="4" w:space="0" w:color="00000A"/>
             </w:tcBorders>
             <w:shd w:fill="auto" w:val="clear"/>
           </w:tcPr>
@@ -2694,8 +2595,6 @@
               <w:left w:val="single" w:sz="4" w:space="0" w:color="00000A"/>
               <w:bottom w:val="single" w:sz="4" w:space="0" w:color="00000A"/>
               <w:right w:val="single" w:sz="4" w:space="0" w:color="00000A"/>
-              <w:insideH w:val="single" w:sz="4" w:space="0" w:color="00000A"/>
-              <w:insideV w:val="single" w:sz="4" w:space="0" w:color="00000A"/>
             </w:tcBorders>
             <w:shd w:fill="auto" w:val="clear"/>
           </w:tcPr>
@@ -2731,8 +2630,6 @@
               <w:left w:val="single" w:sz="4" w:space="0" w:color="00000A"/>
               <w:bottom w:val="single" w:sz="4" w:space="0" w:color="00000A"/>
               <w:right w:val="single" w:sz="4" w:space="0" w:color="00000A"/>
-              <w:insideH w:val="single" w:sz="4" w:space="0" w:color="00000A"/>
-              <w:insideV w:val="single" w:sz="4" w:space="0" w:color="00000A"/>
             </w:tcBorders>
             <w:shd w:fill="auto" w:val="clear"/>
           </w:tcPr>
@@ -2766,8 +2663,6 @@
               <w:left w:val="single" w:sz="4" w:space="0" w:color="00000A"/>
               <w:bottom w:val="single" w:sz="4" w:space="0" w:color="00000A"/>
               <w:right w:val="single" w:sz="4" w:space="0" w:color="00000A"/>
-              <w:insideH w:val="single" w:sz="4" w:space="0" w:color="00000A"/>
-              <w:insideV w:val="single" w:sz="4" w:space="0" w:color="00000A"/>
             </w:tcBorders>
             <w:shd w:fill="auto" w:val="clear"/>
           </w:tcPr>
@@ -2798,8 +2693,6 @@
               <w:left w:val="single" w:sz="4" w:space="0" w:color="00000A"/>
               <w:bottom w:val="single" w:sz="4" w:space="0" w:color="00000A"/>
               <w:right w:val="single" w:sz="4" w:space="0" w:color="00000A"/>
-              <w:insideH w:val="single" w:sz="4" w:space="0" w:color="00000A"/>
-              <w:insideV w:val="single" w:sz="4" w:space="0" w:color="00000A"/>
             </w:tcBorders>
             <w:shd w:fill="auto" w:val="clear"/>
           </w:tcPr>
@@ -2832,8 +2725,6 @@
               <w:left w:val="single" w:sz="4" w:space="0" w:color="00000A"/>
               <w:bottom w:val="single" w:sz="4" w:space="0" w:color="00000A"/>
               <w:right w:val="single" w:sz="4" w:space="0" w:color="00000A"/>
-              <w:insideH w:val="single" w:sz="4" w:space="0" w:color="00000A"/>
-              <w:insideV w:val="single" w:sz="4" w:space="0" w:color="00000A"/>
             </w:tcBorders>
             <w:shd w:fill="auto" w:val="clear"/>
           </w:tcPr>
@@ -2864,8 +2755,6 @@
               <w:left w:val="single" w:sz="4" w:space="0" w:color="00000A"/>
               <w:bottom w:val="single" w:sz="4" w:space="0" w:color="00000A"/>
               <w:right w:val="single" w:sz="4" w:space="0" w:color="00000A"/>
-              <w:insideH w:val="single" w:sz="4" w:space="0" w:color="00000A"/>
-              <w:insideV w:val="single" w:sz="4" w:space="0" w:color="00000A"/>
             </w:tcBorders>
             <w:shd w:fill="auto" w:val="clear"/>
           </w:tcPr>
@@ -2898,8 +2787,6 @@
               <w:left w:val="single" w:sz="4" w:space="0" w:color="00000A"/>
               <w:bottom w:val="single" w:sz="4" w:space="0" w:color="00000A"/>
               <w:right w:val="single" w:sz="4" w:space="0" w:color="00000A"/>
-              <w:insideH w:val="single" w:sz="4" w:space="0" w:color="00000A"/>
-              <w:insideV w:val="single" w:sz="4" w:space="0" w:color="00000A"/>
             </w:tcBorders>
             <w:shd w:fill="auto" w:val="clear"/>
           </w:tcPr>
@@ -2930,8 +2817,6 @@
               <w:left w:val="single" w:sz="4" w:space="0" w:color="00000A"/>
               <w:bottom w:val="single" w:sz="4" w:space="0" w:color="00000A"/>
               <w:right w:val="single" w:sz="4" w:space="0" w:color="00000A"/>
-              <w:insideH w:val="single" w:sz="4" w:space="0" w:color="00000A"/>
-              <w:insideV w:val="single" w:sz="4" w:space="0" w:color="00000A"/>
             </w:tcBorders>
             <w:shd w:fill="auto" w:val="clear"/>
           </w:tcPr>
@@ -3060,21 +2945,13 @@
         <w:tblW w:w="8290" w:type="dxa"/>
         <w:jc w:val="left"/>
         <w:tblInd w:w="0" w:type="dxa"/>
-        <w:tblBorders>
-          <w:top w:val="single" w:sz="4" w:space="0" w:color="00000A"/>
-          <w:left w:val="single" w:sz="4" w:space="0" w:color="00000A"/>
-          <w:bottom w:val="single" w:sz="4" w:space="0" w:color="00000A"/>
-          <w:right w:val="single" w:sz="4" w:space="0" w:color="00000A"/>
-          <w:insideH w:val="single" w:sz="4" w:space="0" w:color="00000A"/>
-          <w:insideV w:val="single" w:sz="4" w:space="0" w:color="00000A"/>
-        </w:tblBorders>
         <w:tblCellMar>
           <w:top w:w="0" w:type="dxa"/>
           <w:left w:w="108" w:type="dxa"/>
           <w:bottom w:w="0" w:type="dxa"/>
           <w:right w:w="108" w:type="dxa"/>
         </w:tblCellMar>
-        <w:tblLook w:noVBand="1" w:val="04a0" w:noHBand="0" w:lastColumn="0" w:firstColumn="1" w:lastRow="0" w:firstRow="1"/>
+        <w:tblLook w:val="04a0" w:noHBand="0" w:noVBand="1" w:firstColumn="1" w:lastRow="0" w:lastColumn="0" w:firstRow="1"/>
       </w:tblPr>
       <w:tblGrid>
         <w:gridCol w:w="2065"/>
@@ -3092,8 +2969,6 @@
               <w:left w:val="single" w:sz="4" w:space="0" w:color="00000A"/>
               <w:bottom w:val="single" w:sz="4" w:space="0" w:color="00000A"/>
               <w:right w:val="single" w:sz="4" w:space="0" w:color="00000A"/>
-              <w:insideH w:val="single" w:sz="4" w:space="0" w:color="00000A"/>
-              <w:insideV w:val="single" w:sz="4" w:space="0" w:color="00000A"/>
             </w:tcBorders>
             <w:shd w:fill="auto" w:val="clear"/>
           </w:tcPr>
@@ -3123,8 +2998,6 @@
               <w:left w:val="single" w:sz="4" w:space="0" w:color="00000A"/>
               <w:bottom w:val="single" w:sz="4" w:space="0" w:color="00000A"/>
               <w:right w:val="single" w:sz="4" w:space="0" w:color="00000A"/>
-              <w:insideH w:val="single" w:sz="4" w:space="0" w:color="00000A"/>
-              <w:insideV w:val="single" w:sz="4" w:space="0" w:color="00000A"/>
             </w:tcBorders>
             <w:shd w:fill="auto" w:val="clear"/>
           </w:tcPr>
@@ -3154,8 +3027,6 @@
               <w:left w:val="single" w:sz="4" w:space="0" w:color="00000A"/>
               <w:bottom w:val="single" w:sz="4" w:space="0" w:color="00000A"/>
               <w:right w:val="single" w:sz="4" w:space="0" w:color="00000A"/>
-              <w:insideH w:val="single" w:sz="4" w:space="0" w:color="00000A"/>
-              <w:insideV w:val="single" w:sz="4" w:space="0" w:color="00000A"/>
             </w:tcBorders>
             <w:shd w:fill="auto" w:val="clear"/>
           </w:tcPr>
@@ -3185,8 +3056,6 @@
               <w:left w:val="single" w:sz="4" w:space="0" w:color="00000A"/>
               <w:bottom w:val="single" w:sz="4" w:space="0" w:color="00000A"/>
               <w:right w:val="single" w:sz="4" w:space="0" w:color="00000A"/>
-              <w:insideH w:val="single" w:sz="4" w:space="0" w:color="00000A"/>
-              <w:insideV w:val="single" w:sz="4" w:space="0" w:color="00000A"/>
             </w:tcBorders>
             <w:shd w:fill="auto" w:val="clear"/>
           </w:tcPr>
@@ -3219,8 +3088,6 @@
               <w:left w:val="single" w:sz="4" w:space="0" w:color="00000A"/>
               <w:bottom w:val="single" w:sz="4" w:space="0" w:color="00000A"/>
               <w:right w:val="single" w:sz="4" w:space="0" w:color="00000A"/>
-              <w:insideH w:val="single" w:sz="4" w:space="0" w:color="00000A"/>
-              <w:insideV w:val="single" w:sz="4" w:space="0" w:color="00000A"/>
             </w:tcBorders>
             <w:shd w:fill="auto" w:val="clear"/>
           </w:tcPr>
@@ -3250,8 +3117,6 @@
               <w:left w:val="single" w:sz="4" w:space="0" w:color="00000A"/>
               <w:bottom w:val="single" w:sz="4" w:space="0" w:color="00000A"/>
               <w:right w:val="single" w:sz="4" w:space="0" w:color="00000A"/>
-              <w:insideH w:val="single" w:sz="4" w:space="0" w:color="00000A"/>
-              <w:insideV w:val="single" w:sz="4" w:space="0" w:color="00000A"/>
             </w:tcBorders>
             <w:shd w:fill="auto" w:val="clear"/>
           </w:tcPr>
@@ -3291,8 +3156,6 @@
               <w:left w:val="single" w:sz="4" w:space="0" w:color="00000A"/>
               <w:bottom w:val="single" w:sz="4" w:space="0" w:color="00000A"/>
               <w:right w:val="single" w:sz="4" w:space="0" w:color="00000A"/>
-              <w:insideH w:val="single" w:sz="4" w:space="0" w:color="00000A"/>
-              <w:insideV w:val="single" w:sz="4" w:space="0" w:color="00000A"/>
             </w:tcBorders>
             <w:shd w:fill="auto" w:val="clear"/>
           </w:tcPr>
@@ -3321,8 +3184,6 @@
               <w:left w:val="single" w:sz="4" w:space="0" w:color="00000A"/>
               <w:bottom w:val="single" w:sz="4" w:space="0" w:color="00000A"/>
               <w:right w:val="single" w:sz="4" w:space="0" w:color="00000A"/>
-              <w:insideH w:val="single" w:sz="4" w:space="0" w:color="00000A"/>
-              <w:insideV w:val="single" w:sz="4" w:space="0" w:color="00000A"/>
             </w:tcBorders>
             <w:shd w:fill="auto" w:val="clear"/>
           </w:tcPr>
@@ -3354,8 +3215,6 @@
               <w:left w:val="single" w:sz="4" w:space="0" w:color="00000A"/>
               <w:bottom w:val="single" w:sz="4" w:space="0" w:color="00000A"/>
               <w:right w:val="single" w:sz="4" w:space="0" w:color="00000A"/>
-              <w:insideH w:val="single" w:sz="4" w:space="0" w:color="00000A"/>
-              <w:insideV w:val="single" w:sz="4" w:space="0" w:color="00000A"/>
             </w:tcBorders>
             <w:shd w:fill="auto" w:val="clear"/>
           </w:tcPr>
@@ -3385,8 +3244,6 @@
               <w:left w:val="single" w:sz="4" w:space="0" w:color="00000A"/>
               <w:bottom w:val="single" w:sz="4" w:space="0" w:color="00000A"/>
               <w:right w:val="single" w:sz="4" w:space="0" w:color="00000A"/>
-              <w:insideH w:val="single" w:sz="4" w:space="0" w:color="00000A"/>
-              <w:insideV w:val="single" w:sz="4" w:space="0" w:color="00000A"/>
             </w:tcBorders>
             <w:shd w:fill="auto" w:val="clear"/>
             <w:vAlign w:val="center"/>
@@ -3435,8 +3292,6 @@
               <w:left w:val="single" w:sz="4" w:space="0" w:color="00000A"/>
               <w:bottom w:val="single" w:sz="4" w:space="0" w:color="00000A"/>
               <w:right w:val="single" w:sz="4" w:space="0" w:color="00000A"/>
-              <w:insideH w:val="single" w:sz="4" w:space="0" w:color="00000A"/>
-              <w:insideV w:val="single" w:sz="4" w:space="0" w:color="00000A"/>
             </w:tcBorders>
             <w:shd w:fill="auto" w:val="clear"/>
             <w:vAlign w:val="center"/>
@@ -3466,8 +3321,6 @@
               <w:left w:val="single" w:sz="4" w:space="0" w:color="00000A"/>
               <w:bottom w:val="single" w:sz="4" w:space="0" w:color="00000A"/>
               <w:right w:val="single" w:sz="4" w:space="0" w:color="00000A"/>
-              <w:insideH w:val="single" w:sz="4" w:space="0" w:color="00000A"/>
-              <w:insideV w:val="single" w:sz="4" w:space="0" w:color="00000A"/>
             </w:tcBorders>
             <w:shd w:fill="auto" w:val="clear"/>
           </w:tcPr>
@@ -3499,8 +3352,6 @@
               <w:left w:val="single" w:sz="4" w:space="0" w:color="00000A"/>
               <w:bottom w:val="single" w:sz="4" w:space="0" w:color="00000A"/>
               <w:right w:val="single" w:sz="4" w:space="0" w:color="00000A"/>
-              <w:insideH w:val="single" w:sz="4" w:space="0" w:color="00000A"/>
-              <w:insideV w:val="single" w:sz="4" w:space="0" w:color="00000A"/>
             </w:tcBorders>
             <w:shd w:fill="auto" w:val="clear"/>
           </w:tcPr>
@@ -3530,8 +3381,6 @@
               <w:left w:val="single" w:sz="4" w:space="0" w:color="00000A"/>
               <w:bottom w:val="single" w:sz="4" w:space="0" w:color="00000A"/>
               <w:right w:val="single" w:sz="4" w:space="0" w:color="00000A"/>
-              <w:insideH w:val="single" w:sz="4" w:space="0" w:color="00000A"/>
-              <w:insideV w:val="single" w:sz="4" w:space="0" w:color="00000A"/>
             </w:tcBorders>
             <w:shd w:fill="auto" w:val="clear"/>
             <w:vAlign w:val="center"/>
@@ -3580,8 +3429,6 @@
               <w:left w:val="single" w:sz="4" w:space="0" w:color="00000A"/>
               <w:bottom w:val="single" w:sz="4" w:space="0" w:color="00000A"/>
               <w:right w:val="single" w:sz="4" w:space="0" w:color="00000A"/>
-              <w:insideH w:val="single" w:sz="4" w:space="0" w:color="00000A"/>
-              <w:insideV w:val="single" w:sz="4" w:space="0" w:color="00000A"/>
             </w:tcBorders>
             <w:shd w:fill="auto" w:val="clear"/>
             <w:vAlign w:val="center"/>
@@ -3611,8 +3458,6 @@
               <w:left w:val="single" w:sz="4" w:space="0" w:color="00000A"/>
               <w:bottom w:val="single" w:sz="4" w:space="0" w:color="00000A"/>
               <w:right w:val="single" w:sz="4" w:space="0" w:color="00000A"/>
-              <w:insideH w:val="single" w:sz="4" w:space="0" w:color="00000A"/>
-              <w:insideV w:val="single" w:sz="4" w:space="0" w:color="00000A"/>
             </w:tcBorders>
             <w:shd w:fill="auto" w:val="clear"/>
           </w:tcPr>
@@ -3645,8 +3490,6 @@
               <w:left w:val="single" w:sz="4" w:space="0" w:color="00000A"/>
               <w:bottom w:val="single" w:sz="4" w:space="0" w:color="00000A"/>
               <w:right w:val="single" w:sz="4" w:space="0" w:color="00000A"/>
-              <w:insideH w:val="single" w:sz="4" w:space="0" w:color="00000A"/>
-              <w:insideV w:val="single" w:sz="4" w:space="0" w:color="00000A"/>
             </w:tcBorders>
             <w:shd w:fill="auto" w:val="clear"/>
           </w:tcPr>
@@ -3680,8 +3523,6 @@
               <w:left w:val="single" w:sz="4" w:space="0" w:color="00000A"/>
               <w:bottom w:val="single" w:sz="4" w:space="0" w:color="00000A"/>
               <w:right w:val="single" w:sz="4" w:space="0" w:color="00000A"/>
-              <w:insideH w:val="single" w:sz="4" w:space="0" w:color="00000A"/>
-              <w:insideV w:val="single" w:sz="4" w:space="0" w:color="00000A"/>
             </w:tcBorders>
             <w:shd w:fill="auto" w:val="clear"/>
           </w:tcPr>
@@ -3714,8 +3555,6 @@
               <w:left w:val="single" w:sz="4" w:space="0" w:color="00000A"/>
               <w:bottom w:val="single" w:sz="4" w:space="0" w:color="00000A"/>
               <w:right w:val="single" w:sz="4" w:space="0" w:color="00000A"/>
-              <w:insideH w:val="single" w:sz="4" w:space="0" w:color="00000A"/>
-              <w:insideV w:val="single" w:sz="4" w:space="0" w:color="00000A"/>
             </w:tcBorders>
             <w:shd w:fill="auto" w:val="clear"/>
           </w:tcPr>
@@ -3748,8 +3587,6 @@
               <w:left w:val="single" w:sz="4" w:space="0" w:color="00000A"/>
               <w:bottom w:val="single" w:sz="4" w:space="0" w:color="00000A"/>
               <w:right w:val="single" w:sz="4" w:space="0" w:color="00000A"/>
-              <w:insideH w:val="single" w:sz="4" w:space="0" w:color="00000A"/>
-              <w:insideV w:val="single" w:sz="4" w:space="0" w:color="00000A"/>
             </w:tcBorders>
             <w:shd w:fill="auto" w:val="clear"/>
             <w:vAlign w:val="center"/>
@@ -3786,8 +3623,6 @@
               <w:left w:val="single" w:sz="4" w:space="0" w:color="00000A"/>
               <w:bottom w:val="single" w:sz="4" w:space="0" w:color="00000A"/>
               <w:right w:val="single" w:sz="4" w:space="0" w:color="00000A"/>
-              <w:insideH w:val="single" w:sz="4" w:space="0" w:color="00000A"/>
-              <w:insideV w:val="single" w:sz="4" w:space="0" w:color="00000A"/>
             </w:tcBorders>
             <w:shd w:fill="auto" w:val="clear"/>
             <w:vAlign w:val="center"/>
@@ -3848,8 +3683,6 @@
               <w:left w:val="single" w:sz="4" w:space="0" w:color="00000A"/>
               <w:bottom w:val="single" w:sz="4" w:space="0" w:color="00000A"/>
               <w:right w:val="single" w:sz="4" w:space="0" w:color="00000A"/>
-              <w:insideH w:val="single" w:sz="4" w:space="0" w:color="00000A"/>
-              <w:insideV w:val="single" w:sz="4" w:space="0" w:color="00000A"/>
             </w:tcBorders>
             <w:shd w:fill="auto" w:val="clear"/>
           </w:tcPr>
@@ -3882,8 +3715,6 @@
               <w:left w:val="single" w:sz="4" w:space="0" w:color="00000A"/>
               <w:bottom w:val="single" w:sz="4" w:space="0" w:color="00000A"/>
               <w:right w:val="single" w:sz="4" w:space="0" w:color="00000A"/>
-              <w:insideH w:val="single" w:sz="4" w:space="0" w:color="00000A"/>
-              <w:insideV w:val="single" w:sz="4" w:space="0" w:color="00000A"/>
             </w:tcBorders>
             <w:shd w:fill="auto" w:val="clear"/>
             <w:vAlign w:val="center"/>
@@ -3920,8 +3751,6 @@
               <w:left w:val="single" w:sz="4" w:space="0" w:color="00000A"/>
               <w:bottom w:val="single" w:sz="4" w:space="0" w:color="00000A"/>
               <w:right w:val="single" w:sz="4" w:space="0" w:color="00000A"/>
-              <w:insideH w:val="single" w:sz="4" w:space="0" w:color="00000A"/>
-              <w:insideV w:val="single" w:sz="4" w:space="0" w:color="00000A"/>
             </w:tcBorders>
             <w:shd w:fill="auto" w:val="clear"/>
             <w:vAlign w:val="center"/>
@@ -3955,8 +3784,6 @@
               <w:left w:val="single" w:sz="4" w:space="0" w:color="00000A"/>
               <w:bottom w:val="single" w:sz="4" w:space="0" w:color="00000A"/>
               <w:right w:val="single" w:sz="4" w:space="0" w:color="00000A"/>
-              <w:insideH w:val="single" w:sz="4" w:space="0" w:color="00000A"/>
-              <w:insideV w:val="single" w:sz="4" w:space="0" w:color="00000A"/>
             </w:tcBorders>
             <w:shd w:fill="auto" w:val="clear"/>
           </w:tcPr>
@@ -3989,8 +3816,6 @@
               <w:left w:val="single" w:sz="4" w:space="0" w:color="00000A"/>
               <w:bottom w:val="single" w:sz="4" w:space="0" w:color="00000A"/>
               <w:right w:val="single" w:sz="4" w:space="0" w:color="00000A"/>
-              <w:insideH w:val="single" w:sz="4" w:space="0" w:color="00000A"/>
-              <w:insideV w:val="single" w:sz="4" w:space="0" w:color="00000A"/>
             </w:tcBorders>
             <w:shd w:fill="auto" w:val="clear"/>
             <w:vAlign w:val="center"/>
@@ -4026,8 +3851,6 @@
               <w:left w:val="single" w:sz="4" w:space="0" w:color="00000A"/>
               <w:bottom w:val="single" w:sz="4" w:space="0" w:color="00000A"/>
               <w:right w:val="single" w:sz="4" w:space="0" w:color="00000A"/>
-              <w:insideH w:val="single" w:sz="4" w:space="0" w:color="00000A"/>
-              <w:insideV w:val="single" w:sz="4" w:space="0" w:color="00000A"/>
             </w:tcBorders>
             <w:shd w:fill="auto" w:val="clear"/>
             <w:vAlign w:val="center"/>
@@ -4063,8 +3886,6 @@
               <w:left w:val="single" w:sz="4" w:space="0" w:color="00000A"/>
               <w:bottom w:val="single" w:sz="4" w:space="0" w:color="00000A"/>
               <w:right w:val="single" w:sz="4" w:space="0" w:color="00000A"/>
-              <w:insideH w:val="single" w:sz="4" w:space="0" w:color="00000A"/>
-              <w:insideV w:val="single" w:sz="4" w:space="0" w:color="00000A"/>
             </w:tcBorders>
             <w:shd w:fill="auto" w:val="clear"/>
             <w:vAlign w:val="center"/>
@@ -4104,8 +3925,6 @@
               <w:left w:val="single" w:sz="4" w:space="0" w:color="00000A"/>
               <w:bottom w:val="single" w:sz="4" w:space="0" w:color="00000A"/>
               <w:right w:val="single" w:sz="4" w:space="0" w:color="00000A"/>
-              <w:insideH w:val="single" w:sz="4" w:space="0" w:color="00000A"/>
-              <w:insideV w:val="single" w:sz="4" w:space="0" w:color="00000A"/>
             </w:tcBorders>
             <w:shd w:fill="auto" w:val="clear"/>
           </w:tcPr>
@@ -4170,8 +3989,6 @@
               <w:left w:val="single" w:sz="4" w:space="0" w:color="00000A"/>
               <w:bottom w:val="single" w:sz="4" w:space="0" w:color="00000A"/>
               <w:right w:val="single" w:sz="4" w:space="0" w:color="00000A"/>
-              <w:insideH w:val="single" w:sz="4" w:space="0" w:color="00000A"/>
-              <w:insideV w:val="single" w:sz="4" w:space="0" w:color="00000A"/>
             </w:tcBorders>
             <w:shd w:fill="auto" w:val="clear"/>
             <w:vAlign w:val="center"/>
@@ -4222,8 +4039,6 @@
               <w:left w:val="single" w:sz="4" w:space="0" w:color="00000A"/>
               <w:bottom w:val="single" w:sz="4" w:space="0" w:color="00000A"/>
               <w:right w:val="single" w:sz="4" w:space="0" w:color="00000A"/>
-              <w:insideH w:val="single" w:sz="4" w:space="0" w:color="00000A"/>
-              <w:insideV w:val="single" w:sz="4" w:space="0" w:color="00000A"/>
             </w:tcBorders>
             <w:shd w:fill="auto" w:val="clear"/>
             <w:vAlign w:val="center"/>
@@ -4258,8 +4073,6 @@
               <w:left w:val="single" w:sz="4" w:space="0" w:color="00000A"/>
               <w:bottom w:val="single" w:sz="4" w:space="0" w:color="00000A"/>
               <w:right w:val="single" w:sz="4" w:space="0" w:color="00000A"/>
-              <w:insideH w:val="single" w:sz="4" w:space="0" w:color="00000A"/>
-              <w:insideV w:val="single" w:sz="4" w:space="0" w:color="00000A"/>
             </w:tcBorders>
             <w:shd w:fill="auto" w:val="clear"/>
           </w:tcPr>
@@ -4289,8 +4102,6 @@
               <w:left w:val="single" w:sz="4" w:space="0" w:color="00000A"/>
               <w:bottom w:val="single" w:sz="4" w:space="0" w:color="00000A"/>
               <w:right w:val="single" w:sz="4" w:space="0" w:color="00000A"/>
-              <w:insideH w:val="single" w:sz="4" w:space="0" w:color="00000A"/>
-              <w:insideV w:val="single" w:sz="4" w:space="0" w:color="00000A"/>
             </w:tcBorders>
             <w:shd w:fill="auto" w:val="clear"/>
             <w:vAlign w:val="center"/>
@@ -4339,8 +4150,6 @@
               <w:left w:val="single" w:sz="4" w:space="0" w:color="00000A"/>
               <w:bottom w:val="single" w:sz="4" w:space="0" w:color="00000A"/>
               <w:right w:val="single" w:sz="4" w:space="0" w:color="00000A"/>
-              <w:insideH w:val="single" w:sz="4" w:space="0" w:color="00000A"/>
-              <w:insideV w:val="single" w:sz="4" w:space="0" w:color="00000A"/>
             </w:tcBorders>
             <w:shd w:fill="auto" w:val="clear"/>
             <w:vAlign w:val="center"/>
@@ -4389,8 +4198,6 @@
               <w:left w:val="single" w:sz="4" w:space="0" w:color="00000A"/>
               <w:bottom w:val="single" w:sz="4" w:space="0" w:color="00000A"/>
               <w:right w:val="single" w:sz="4" w:space="0" w:color="00000A"/>
-              <w:insideH w:val="single" w:sz="4" w:space="0" w:color="00000A"/>
-              <w:insideV w:val="single" w:sz="4" w:space="0" w:color="00000A"/>
             </w:tcBorders>
             <w:shd w:fill="auto" w:val="clear"/>
             <w:vAlign w:val="center"/>
@@ -4426,8 +4233,6 @@
               <w:left w:val="single" w:sz="4" w:space="0" w:color="00000A"/>
               <w:bottom w:val="single" w:sz="4" w:space="0" w:color="00000A"/>
               <w:right w:val="single" w:sz="4" w:space="0" w:color="00000A"/>
-              <w:insideH w:val="single" w:sz="4" w:space="0" w:color="00000A"/>
-              <w:insideV w:val="single" w:sz="4" w:space="0" w:color="00000A"/>
             </w:tcBorders>
             <w:shd w:fill="auto" w:val="clear"/>
           </w:tcPr>
@@ -4460,8 +4265,6 @@
               <w:left w:val="single" w:sz="4" w:space="0" w:color="00000A"/>
               <w:bottom w:val="single" w:sz="4" w:space="0" w:color="00000A"/>
               <w:right w:val="single" w:sz="4" w:space="0" w:color="00000A"/>
-              <w:insideH w:val="single" w:sz="4" w:space="0" w:color="00000A"/>
-              <w:insideV w:val="single" w:sz="4" w:space="0" w:color="00000A"/>
             </w:tcBorders>
             <w:shd w:fill="auto" w:val="clear"/>
           </w:tcPr>
@@ -4492,8 +4295,6 @@
               <w:left w:val="single" w:sz="4" w:space="0" w:color="00000A"/>
               <w:bottom w:val="single" w:sz="4" w:space="0" w:color="00000A"/>
               <w:right w:val="single" w:sz="4" w:space="0" w:color="00000A"/>
-              <w:insideH w:val="single" w:sz="4" w:space="0" w:color="00000A"/>
-              <w:insideV w:val="single" w:sz="4" w:space="0" w:color="00000A"/>
             </w:tcBorders>
             <w:shd w:fill="auto" w:val="clear"/>
             <w:vAlign w:val="center"/>
@@ -4616,8 +4417,8 @@
                 <w:lang w:val="en-US"/>
               </w:rPr>
             </w:pPr>
-            <w:bookmarkStart w:id="11" w:name="__DdeLink__825_4279585507"/>
-            <w:bookmarkStart w:id="12" w:name="__DdeLink__827_4279585507"/>
+            <w:bookmarkStart w:id="11" w:name="__DdeLink__827_4279585507"/>
+            <w:bookmarkStart w:id="12" w:name="__DdeLink__825_4279585507"/>
             <w:r>
               <w:rPr>
                 <w:rFonts w:eastAsia="Times New Roman" w:ascii="Times New Roman" w:hAnsi="Times New Roman"/>
@@ -4639,8 +4440,6 @@
               <w:left w:val="single" w:sz="4" w:space="0" w:color="00000A"/>
               <w:bottom w:val="single" w:sz="4" w:space="0" w:color="00000A"/>
               <w:right w:val="single" w:sz="4" w:space="0" w:color="00000A"/>
-              <w:insideH w:val="single" w:sz="4" w:space="0" w:color="00000A"/>
-              <w:insideV w:val="single" w:sz="4" w:space="0" w:color="00000A"/>
             </w:tcBorders>
             <w:shd w:fill="auto" w:val="clear"/>
             <w:vAlign w:val="center"/>
@@ -4690,8 +4489,6 @@
               <w:left w:val="single" w:sz="4" w:space="0" w:color="00000A"/>
               <w:bottom w:val="single" w:sz="4" w:space="0" w:color="00000A"/>
               <w:right w:val="single" w:sz="4" w:space="0" w:color="00000A"/>
-              <w:insideH w:val="single" w:sz="4" w:space="0" w:color="00000A"/>
-              <w:insideV w:val="single" w:sz="4" w:space="0" w:color="00000A"/>
             </w:tcBorders>
             <w:shd w:fill="auto" w:val="clear"/>
           </w:tcPr>
@@ -4743,8 +4540,6 @@
               <w:left w:val="single" w:sz="4" w:space="0" w:color="00000A"/>
               <w:bottom w:val="single" w:sz="4" w:space="0" w:color="00000A"/>
               <w:right w:val="single" w:sz="4" w:space="0" w:color="00000A"/>
-              <w:insideH w:val="single" w:sz="4" w:space="0" w:color="00000A"/>
-              <w:insideV w:val="single" w:sz="4" w:space="0" w:color="00000A"/>
             </w:tcBorders>
             <w:shd w:fill="auto" w:val="clear"/>
           </w:tcPr>
@@ -4775,8 +4570,6 @@
               <w:left w:val="single" w:sz="4" w:space="0" w:color="00000A"/>
               <w:bottom w:val="single" w:sz="4" w:space="0" w:color="00000A"/>
               <w:right w:val="single" w:sz="4" w:space="0" w:color="00000A"/>
-              <w:insideH w:val="single" w:sz="4" w:space="0" w:color="00000A"/>
-              <w:insideV w:val="single" w:sz="4" w:space="0" w:color="00000A"/>
             </w:tcBorders>
             <w:shd w:fill="auto" w:val="clear"/>
             <w:vAlign w:val="center"/>
@@ -4800,8 +4593,6 @@
               <w:left w:val="single" w:sz="4" w:space="0" w:color="00000A"/>
               <w:bottom w:val="single" w:sz="4" w:space="0" w:color="00000A"/>
               <w:right w:val="single" w:sz="4" w:space="0" w:color="00000A"/>
-              <w:insideH w:val="single" w:sz="4" w:space="0" w:color="00000A"/>
-              <w:insideV w:val="single" w:sz="4" w:space="0" w:color="00000A"/>
             </w:tcBorders>
             <w:shd w:fill="auto" w:val="clear"/>
             <w:vAlign w:val="center"/>
@@ -4851,8 +4642,6 @@
               <w:left w:val="single" w:sz="4" w:space="0" w:color="00000A"/>
               <w:bottom w:val="single" w:sz="4" w:space="0" w:color="00000A"/>
               <w:right w:val="single" w:sz="4" w:space="0" w:color="00000A"/>
-              <w:insideH w:val="single" w:sz="4" w:space="0" w:color="00000A"/>
-              <w:insideV w:val="single" w:sz="4" w:space="0" w:color="00000A"/>
             </w:tcBorders>
             <w:shd w:fill="auto" w:val="clear"/>
           </w:tcPr>
@@ -4878,8 +4667,6 @@
               <w:left w:val="single" w:sz="4" w:space="0" w:color="00000A"/>
               <w:bottom w:val="single" w:sz="4" w:space="0" w:color="00000A"/>
               <w:right w:val="single" w:sz="4" w:space="0" w:color="00000A"/>
-              <w:insideH w:val="single" w:sz="4" w:space="0" w:color="00000A"/>
-              <w:insideV w:val="single" w:sz="4" w:space="0" w:color="00000A"/>
             </w:tcBorders>
             <w:shd w:fill="auto" w:val="clear"/>
           </w:tcPr>
@@ -4910,8 +4697,6 @@
               <w:left w:val="single" w:sz="4" w:space="0" w:color="00000A"/>
               <w:bottom w:val="single" w:sz="4" w:space="0" w:color="00000A"/>
               <w:right w:val="single" w:sz="4" w:space="0" w:color="00000A"/>
-              <w:insideH w:val="single" w:sz="4" w:space="0" w:color="00000A"/>
-              <w:insideV w:val="single" w:sz="4" w:space="0" w:color="00000A"/>
             </w:tcBorders>
             <w:shd w:fill="auto" w:val="clear"/>
             <w:vAlign w:val="center"/>
@@ -4935,8 +4720,6 @@
               <w:left w:val="single" w:sz="4" w:space="0" w:color="00000A"/>
               <w:bottom w:val="single" w:sz="4" w:space="0" w:color="00000A"/>
               <w:right w:val="single" w:sz="4" w:space="0" w:color="00000A"/>
-              <w:insideH w:val="single" w:sz="4" w:space="0" w:color="00000A"/>
-              <w:insideV w:val="single" w:sz="4" w:space="0" w:color="00000A"/>
             </w:tcBorders>
             <w:shd w:fill="auto" w:val="clear"/>
             <w:vAlign w:val="center"/>
@@ -4985,8 +4768,6 @@
               <w:left w:val="single" w:sz="4" w:space="0" w:color="00000A"/>
               <w:bottom w:val="single" w:sz="4" w:space="0" w:color="00000A"/>
               <w:right w:val="single" w:sz="4" w:space="0" w:color="00000A"/>
-              <w:insideH w:val="single" w:sz="4" w:space="0" w:color="00000A"/>
-              <w:insideV w:val="single" w:sz="4" w:space="0" w:color="00000A"/>
             </w:tcBorders>
             <w:shd w:fill="auto" w:val="clear"/>
             <w:vAlign w:val="center"/>
@@ -5021,8 +4802,6 @@
               <w:left w:val="single" w:sz="4" w:space="0" w:color="00000A"/>
               <w:bottom w:val="single" w:sz="4" w:space="0" w:color="00000A"/>
               <w:right w:val="single" w:sz="4" w:space="0" w:color="00000A"/>
-              <w:insideH w:val="single" w:sz="4" w:space="0" w:color="00000A"/>
-              <w:insideV w:val="single" w:sz="4" w:space="0" w:color="00000A"/>
             </w:tcBorders>
             <w:shd w:fill="auto" w:val="clear"/>
           </w:tcPr>
@@ -5056,8 +4835,6 @@
               <w:left w:val="single" w:sz="4" w:space="0" w:color="00000A"/>
               <w:bottom w:val="single" w:sz="4" w:space="0" w:color="00000A"/>
               <w:right w:val="single" w:sz="4" w:space="0" w:color="00000A"/>
-              <w:insideH w:val="single" w:sz="4" w:space="0" w:color="00000A"/>
-              <w:insideV w:val="single" w:sz="4" w:space="0" w:color="00000A"/>
             </w:tcBorders>
             <w:shd w:fill="auto" w:val="clear"/>
             <w:vAlign w:val="center"/>
@@ -5081,8 +4858,6 @@
               <w:left w:val="single" w:sz="4" w:space="0" w:color="00000A"/>
               <w:bottom w:val="single" w:sz="4" w:space="0" w:color="00000A"/>
               <w:right w:val="single" w:sz="4" w:space="0" w:color="00000A"/>
-              <w:insideH w:val="single" w:sz="4" w:space="0" w:color="00000A"/>
-              <w:insideV w:val="single" w:sz="4" w:space="0" w:color="00000A"/>
             </w:tcBorders>
             <w:shd w:fill="auto" w:val="clear"/>
             <w:vAlign w:val="center"/>
@@ -5117,8 +4892,6 @@
               <w:left w:val="single" w:sz="4" w:space="0" w:color="00000A"/>
               <w:bottom w:val="single" w:sz="4" w:space="0" w:color="00000A"/>
               <w:right w:val="single" w:sz="4" w:space="0" w:color="00000A"/>
-              <w:insideH w:val="single" w:sz="4" w:space="0" w:color="00000A"/>
-              <w:insideV w:val="single" w:sz="4" w:space="0" w:color="00000A"/>
             </w:tcBorders>
             <w:shd w:fill="auto" w:val="clear"/>
             <w:vAlign w:val="center"/>
@@ -5156,8 +4929,6 @@
               <w:left w:val="single" w:sz="4" w:space="0" w:color="00000A"/>
               <w:bottom w:val="single" w:sz="4" w:space="0" w:color="00000A"/>
               <w:right w:val="single" w:sz="4" w:space="0" w:color="00000A"/>
-              <w:insideH w:val="single" w:sz="4" w:space="0" w:color="00000A"/>
-              <w:insideV w:val="single" w:sz="4" w:space="0" w:color="00000A"/>
             </w:tcBorders>
             <w:shd w:fill="auto" w:val="clear"/>
           </w:tcPr>
@@ -5187,8 +4958,6 @@
               <w:left w:val="single" w:sz="4" w:space="0" w:color="00000A"/>
               <w:bottom w:val="single" w:sz="4" w:space="0" w:color="00000A"/>
               <w:right w:val="single" w:sz="4" w:space="0" w:color="00000A"/>
-              <w:insideH w:val="single" w:sz="4" w:space="0" w:color="00000A"/>
-              <w:insideV w:val="single" w:sz="4" w:space="0" w:color="00000A"/>
             </w:tcBorders>
             <w:shd w:fill="auto" w:val="clear"/>
             <w:vAlign w:val="center"/>
@@ -5237,8 +5006,6 @@
               <w:left w:val="single" w:sz="4" w:space="0" w:color="00000A"/>
               <w:bottom w:val="single" w:sz="4" w:space="0" w:color="00000A"/>
               <w:right w:val="single" w:sz="4" w:space="0" w:color="00000A"/>
-              <w:insideH w:val="single" w:sz="4" w:space="0" w:color="00000A"/>
-              <w:insideV w:val="single" w:sz="4" w:space="0" w:color="00000A"/>
             </w:tcBorders>
             <w:shd w:fill="auto" w:val="clear"/>
             <w:vAlign w:val="center"/>
@@ -5287,8 +5054,6 @@
               <w:left w:val="single" w:sz="4" w:space="0" w:color="00000A"/>
               <w:bottom w:val="single" w:sz="4" w:space="0" w:color="00000A"/>
               <w:right w:val="single" w:sz="4" w:space="0" w:color="00000A"/>
-              <w:insideH w:val="single" w:sz="4" w:space="0" w:color="00000A"/>
-              <w:insideV w:val="single" w:sz="4" w:space="0" w:color="00000A"/>
             </w:tcBorders>
             <w:shd w:fill="auto" w:val="clear"/>
             <w:vAlign w:val="center"/>
@@ -5323,8 +5088,6 @@
               <w:left w:val="single" w:sz="4" w:space="0" w:color="00000A"/>
               <w:bottom w:val="single" w:sz="4" w:space="0" w:color="00000A"/>
               <w:right w:val="single" w:sz="4" w:space="0" w:color="00000A"/>
-              <w:insideH w:val="single" w:sz="4" w:space="0" w:color="00000A"/>
-              <w:insideV w:val="single" w:sz="4" w:space="0" w:color="00000A"/>
             </w:tcBorders>
             <w:shd w:fill="auto" w:val="clear"/>
           </w:tcPr>
@@ -5355,8 +5118,6 @@
               <w:left w:val="single" w:sz="4" w:space="0" w:color="00000A"/>
               <w:bottom w:val="single" w:sz="4" w:space="0" w:color="00000A"/>
               <w:right w:val="single" w:sz="4" w:space="0" w:color="00000A"/>
-              <w:insideH w:val="single" w:sz="4" w:space="0" w:color="00000A"/>
-              <w:insideV w:val="single" w:sz="4" w:space="0" w:color="00000A"/>
             </w:tcBorders>
             <w:shd w:fill="auto" w:val="clear"/>
             <w:vAlign w:val="center"/>
@@ -5406,8 +5167,6 @@
               <w:left w:val="single" w:sz="4" w:space="0" w:color="00000A"/>
               <w:bottom w:val="single" w:sz="4" w:space="0" w:color="00000A"/>
               <w:right w:val="single" w:sz="4" w:space="0" w:color="00000A"/>
-              <w:insideH w:val="single" w:sz="4" w:space="0" w:color="00000A"/>
-              <w:insideV w:val="single" w:sz="4" w:space="0" w:color="00000A"/>
             </w:tcBorders>
             <w:shd w:fill="auto" w:val="clear"/>
             <w:vAlign w:val="center"/>
@@ -5457,8 +5216,6 @@
               <w:left w:val="single" w:sz="4" w:space="0" w:color="00000A"/>
               <w:bottom w:val="single" w:sz="4" w:space="0" w:color="00000A"/>
               <w:right w:val="single" w:sz="4" w:space="0" w:color="00000A"/>
-              <w:insideH w:val="single" w:sz="4" w:space="0" w:color="00000A"/>
-              <w:insideV w:val="single" w:sz="4" w:space="0" w:color="00000A"/>
             </w:tcBorders>
             <w:shd w:fill="auto" w:val="clear"/>
             <w:vAlign w:val="center"/>
@@ -5546,21 +5303,13 @@
         <w:tblW w:w="8290" w:type="dxa"/>
         <w:jc w:val="left"/>
         <w:tblInd w:w="0" w:type="dxa"/>
-        <w:tblBorders>
-          <w:top w:val="single" w:sz="4" w:space="0" w:color="00000A"/>
-          <w:left w:val="single" w:sz="4" w:space="0" w:color="00000A"/>
-          <w:bottom w:val="single" w:sz="4" w:space="0" w:color="00000A"/>
-          <w:right w:val="single" w:sz="4" w:space="0" w:color="00000A"/>
-          <w:insideH w:val="single" w:sz="4" w:space="0" w:color="00000A"/>
-          <w:insideV w:val="single" w:sz="4" w:space="0" w:color="00000A"/>
-        </w:tblBorders>
         <w:tblCellMar>
           <w:top w:w="0" w:type="dxa"/>
           <w:left w:w="108" w:type="dxa"/>
           <w:bottom w:w="0" w:type="dxa"/>
           <w:right w:w="108" w:type="dxa"/>
         </w:tblCellMar>
-        <w:tblLook w:noVBand="1" w:val="04a0" w:noHBand="0" w:lastColumn="0" w:firstColumn="1" w:lastRow="0" w:firstRow="1"/>
+        <w:tblLook w:val="04a0" w:noHBand="0" w:noVBand="1" w:firstColumn="1" w:lastRow="0" w:lastColumn="0" w:firstRow="1"/>
       </w:tblPr>
       <w:tblGrid>
         <w:gridCol w:w="2065"/>
@@ -5578,8 +5327,6 @@
               <w:left w:val="single" w:sz="4" w:space="0" w:color="00000A"/>
               <w:bottom w:val="single" w:sz="4" w:space="0" w:color="00000A"/>
               <w:right w:val="single" w:sz="4" w:space="0" w:color="00000A"/>
-              <w:insideH w:val="single" w:sz="4" w:space="0" w:color="00000A"/>
-              <w:insideV w:val="single" w:sz="4" w:space="0" w:color="00000A"/>
             </w:tcBorders>
             <w:shd w:fill="auto" w:val="clear"/>
           </w:tcPr>
@@ -5606,8 +5353,6 @@
               <w:left w:val="single" w:sz="4" w:space="0" w:color="00000A"/>
               <w:bottom w:val="single" w:sz="4" w:space="0" w:color="00000A"/>
               <w:right w:val="single" w:sz="4" w:space="0" w:color="00000A"/>
-              <w:insideH w:val="single" w:sz="4" w:space="0" w:color="00000A"/>
-              <w:insideV w:val="single" w:sz="4" w:space="0" w:color="00000A"/>
             </w:tcBorders>
             <w:shd w:fill="auto" w:val="clear"/>
           </w:tcPr>
@@ -5645,8 +5390,6 @@
               <w:left w:val="single" w:sz="4" w:space="0" w:color="00000A"/>
               <w:bottom w:val="single" w:sz="4" w:space="0" w:color="00000A"/>
               <w:right w:val="single" w:sz="4" w:space="0" w:color="00000A"/>
-              <w:insideH w:val="single" w:sz="4" w:space="0" w:color="00000A"/>
-              <w:insideV w:val="single" w:sz="4" w:space="0" w:color="00000A"/>
             </w:tcBorders>
             <w:shd w:fill="auto" w:val="clear"/>
           </w:tcPr>
@@ -5727,8 +5470,6 @@
               <w:left w:val="single" w:sz="4" w:space="0" w:color="00000A"/>
               <w:bottom w:val="single" w:sz="4" w:space="0" w:color="00000A"/>
               <w:right w:val="single" w:sz="4" w:space="0" w:color="00000A"/>
-              <w:insideH w:val="single" w:sz="4" w:space="0" w:color="00000A"/>
-              <w:insideV w:val="single" w:sz="4" w:space="0" w:color="00000A"/>
             </w:tcBorders>
             <w:shd w:fill="auto" w:val="clear"/>
           </w:tcPr>
@@ -5762,8 +5503,6 @@
               <w:left w:val="single" w:sz="4" w:space="0" w:color="00000A"/>
               <w:bottom w:val="single" w:sz="4" w:space="0" w:color="00000A"/>
               <w:right w:val="single" w:sz="4" w:space="0" w:color="00000A"/>
-              <w:insideH w:val="single" w:sz="4" w:space="0" w:color="00000A"/>
-              <w:insideV w:val="single" w:sz="4" w:space="0" w:color="00000A"/>
             </w:tcBorders>
             <w:shd w:fill="auto" w:val="clear"/>
           </w:tcPr>
@@ -5816,8 +5555,6 @@
               <w:left w:val="single" w:sz="4" w:space="0" w:color="00000A"/>
               <w:bottom w:val="single" w:sz="4" w:space="0" w:color="00000A"/>
               <w:right w:val="single" w:sz="4" w:space="0" w:color="00000A"/>
-              <w:insideH w:val="single" w:sz="4" w:space="0" w:color="00000A"/>
-              <w:insideV w:val="single" w:sz="4" w:space="0" w:color="00000A"/>
             </w:tcBorders>
             <w:shd w:fill="auto" w:val="clear"/>
           </w:tcPr>
@@ -5840,8 +5577,6 @@
               <w:left w:val="single" w:sz="4" w:space="0" w:color="00000A"/>
               <w:bottom w:val="single" w:sz="4" w:space="0" w:color="00000A"/>
               <w:right w:val="single" w:sz="4" w:space="0" w:color="00000A"/>
-              <w:insideH w:val="single" w:sz="4" w:space="0" w:color="00000A"/>
-              <w:insideV w:val="single" w:sz="4" w:space="0" w:color="00000A"/>
             </w:tcBorders>
             <w:shd w:fill="auto" w:val="clear"/>
           </w:tcPr>
@@ -5874,8 +5609,6 @@
               <w:left w:val="single" w:sz="4" w:space="0" w:color="00000A"/>
               <w:bottom w:val="single" w:sz="4" w:space="0" w:color="00000A"/>
               <w:right w:val="single" w:sz="4" w:space="0" w:color="00000A"/>
-              <w:insideH w:val="single" w:sz="4" w:space="0" w:color="00000A"/>
-              <w:insideV w:val="single" w:sz="4" w:space="0" w:color="00000A"/>
             </w:tcBorders>
             <w:shd w:fill="auto" w:val="clear"/>
           </w:tcPr>
@@ -5902,8 +5635,6 @@
               <w:left w:val="single" w:sz="4" w:space="0" w:color="00000A"/>
               <w:bottom w:val="single" w:sz="4" w:space="0" w:color="00000A"/>
               <w:right w:val="single" w:sz="4" w:space="0" w:color="00000A"/>
-              <w:insideH w:val="single" w:sz="4" w:space="0" w:color="00000A"/>
-              <w:insideV w:val="single" w:sz="4" w:space="0" w:color="00000A"/>
             </w:tcBorders>
             <w:shd w:fill="auto" w:val="clear"/>
             <w:vAlign w:val="center"/>
@@ -5949,8 +5680,6 @@
               <w:left w:val="single" w:sz="4" w:space="0" w:color="00000A"/>
               <w:bottom w:val="single" w:sz="4" w:space="0" w:color="00000A"/>
               <w:right w:val="single" w:sz="4" w:space="0" w:color="00000A"/>
-              <w:insideH w:val="single" w:sz="4" w:space="0" w:color="00000A"/>
-              <w:insideV w:val="single" w:sz="4" w:space="0" w:color="00000A"/>
             </w:tcBorders>
             <w:shd w:fill="auto" w:val="clear"/>
             <w:vAlign w:val="center"/>
@@ -5996,8 +5725,6 @@
               <w:left w:val="single" w:sz="4" w:space="0" w:color="00000A"/>
               <w:bottom w:val="single" w:sz="4" w:space="0" w:color="00000A"/>
               <w:right w:val="single" w:sz="4" w:space="0" w:color="00000A"/>
-              <w:insideH w:val="single" w:sz="4" w:space="0" w:color="00000A"/>
-              <w:insideV w:val="single" w:sz="4" w:space="0" w:color="00000A"/>
             </w:tcBorders>
             <w:shd w:fill="auto" w:val="clear"/>
           </w:tcPr>
@@ -6112,21 +5839,13 @@
         <w:tblW w:w="10774" w:type="dxa"/>
         <w:jc w:val="left"/>
         <w:tblInd w:w="-885" w:type="dxa"/>
-        <w:tblBorders>
-          <w:top w:val="single" w:sz="4" w:space="0" w:color="00000A"/>
-          <w:left w:val="single" w:sz="4" w:space="0" w:color="00000A"/>
-          <w:bottom w:val="single" w:sz="4" w:space="0" w:color="00000A"/>
-          <w:right w:val="single" w:sz="4" w:space="0" w:color="00000A"/>
-          <w:insideH w:val="single" w:sz="4" w:space="0" w:color="00000A"/>
-          <w:insideV w:val="single" w:sz="4" w:space="0" w:color="00000A"/>
-        </w:tblBorders>
         <w:tblCellMar>
           <w:top w:w="0" w:type="dxa"/>
           <w:left w:w="103" w:type="dxa"/>
           <w:bottom w:w="0" w:type="dxa"/>
           <w:right w:w="108" w:type="dxa"/>
         </w:tblCellMar>
-        <w:tblLook w:noVBand="1" w:val="04a0" w:noHBand="0" w:lastColumn="0" w:firstColumn="1" w:lastRow="0" w:firstRow="1"/>
+        <w:tblLook w:val="04a0" w:noHBand="0" w:noVBand="1" w:firstColumn="1" w:lastRow="0" w:lastColumn="0" w:firstRow="1"/>
       </w:tblPr>
       <w:tblGrid>
         <w:gridCol w:w="852"/>
@@ -6138,8 +5857,8 @@
         <w:gridCol w:w="850"/>
         <w:gridCol w:w="998"/>
         <w:gridCol w:w="1132"/>
-        <w:gridCol w:w="887"/>
-        <w:gridCol w:w="950"/>
+        <w:gridCol w:w="888"/>
+        <w:gridCol w:w="949"/>
       </w:tblGrid>
       <w:tr>
         <w:trPr>
@@ -6153,8 +5872,6 @@
               <w:left w:val="single" w:sz="4" w:space="0" w:color="00000A"/>
               <w:bottom w:val="single" w:sz="4" w:space="0" w:color="00000A"/>
               <w:right w:val="single" w:sz="4" w:space="0" w:color="00000A"/>
-              <w:insideH w:val="single" w:sz="4" w:space="0" w:color="00000A"/>
-              <w:insideV w:val="single" w:sz="4" w:space="0" w:color="00000A"/>
             </w:tcBorders>
             <w:shd w:fill="auto" w:val="clear"/>
             <w:vAlign w:val="bottom"/>
@@ -6184,8 +5901,6 @@
               <w:left w:val="single" w:sz="4" w:space="0" w:color="00000A"/>
               <w:bottom w:val="single" w:sz="4" w:space="0" w:color="00000A"/>
               <w:right w:val="single" w:sz="4" w:space="0" w:color="00000A"/>
-              <w:insideH w:val="single" w:sz="4" w:space="0" w:color="00000A"/>
-              <w:insideV w:val="single" w:sz="4" w:space="0" w:color="00000A"/>
             </w:tcBorders>
             <w:shd w:fill="auto" w:val="clear"/>
           </w:tcPr>
@@ -6217,8 +5932,6 @@
               <w:left w:val="single" w:sz="4" w:space="0" w:color="00000A"/>
               <w:bottom w:val="single" w:sz="4" w:space="0" w:color="00000A"/>
               <w:right w:val="single" w:sz="4" w:space="0" w:color="00000A"/>
-              <w:insideH w:val="single" w:sz="4" w:space="0" w:color="00000A"/>
-              <w:insideV w:val="single" w:sz="4" w:space="0" w:color="00000A"/>
             </w:tcBorders>
             <w:shd w:fill="auto" w:val="clear"/>
           </w:tcPr>
@@ -6250,8 +5963,6 @@
               <w:left w:val="single" w:sz="4" w:space="0" w:color="00000A"/>
               <w:bottom w:val="single" w:sz="4" w:space="0" w:color="00000A"/>
               <w:right w:val="single" w:sz="4" w:space="0" w:color="00000A"/>
-              <w:insideH w:val="single" w:sz="4" w:space="0" w:color="00000A"/>
-              <w:insideV w:val="single" w:sz="4" w:space="0" w:color="00000A"/>
             </w:tcBorders>
             <w:shd w:fill="auto" w:val="clear"/>
           </w:tcPr>
@@ -6283,8 +5994,6 @@
               <w:left w:val="single" w:sz="4" w:space="0" w:color="00000A"/>
               <w:bottom w:val="single" w:sz="4" w:space="0" w:color="00000A"/>
               <w:right w:val="single" w:sz="4" w:space="0" w:color="00000A"/>
-              <w:insideH w:val="single" w:sz="4" w:space="0" w:color="00000A"/>
-              <w:insideV w:val="single" w:sz="4" w:space="0" w:color="00000A"/>
             </w:tcBorders>
             <w:shd w:fill="auto" w:val="clear"/>
           </w:tcPr>
@@ -6316,8 +6025,6 @@
               <w:left w:val="single" w:sz="4" w:space="0" w:color="00000A"/>
               <w:bottom w:val="single" w:sz="4" w:space="0" w:color="00000A"/>
               <w:right w:val="single" w:sz="4" w:space="0" w:color="00000A"/>
-              <w:insideH w:val="single" w:sz="4" w:space="0" w:color="00000A"/>
-              <w:insideV w:val="single" w:sz="4" w:space="0" w:color="00000A"/>
             </w:tcBorders>
             <w:shd w:fill="auto" w:val="clear"/>
           </w:tcPr>
@@ -6349,8 +6056,6 @@
               <w:left w:val="single" w:sz="4" w:space="0" w:color="00000A"/>
               <w:bottom w:val="single" w:sz="4" w:space="0" w:color="00000A"/>
               <w:right w:val="single" w:sz="4" w:space="0" w:color="00000A"/>
-              <w:insideH w:val="single" w:sz="4" w:space="0" w:color="00000A"/>
-              <w:insideV w:val="single" w:sz="4" w:space="0" w:color="00000A"/>
             </w:tcBorders>
             <w:shd w:fill="auto" w:val="clear"/>
           </w:tcPr>
@@ -6382,8 +6087,6 @@
               <w:left w:val="single" w:sz="4" w:space="0" w:color="00000A"/>
               <w:bottom w:val="single" w:sz="4" w:space="0" w:color="00000A"/>
               <w:right w:val="single" w:sz="4" w:space="0" w:color="00000A"/>
-              <w:insideH w:val="single" w:sz="4" w:space="0" w:color="00000A"/>
-              <w:insideV w:val="single" w:sz="4" w:space="0" w:color="00000A"/>
             </w:tcBorders>
             <w:shd w:fill="auto" w:val="clear"/>
           </w:tcPr>
@@ -6415,8 +6118,6 @@
               <w:left w:val="single" w:sz="4" w:space="0" w:color="00000A"/>
               <w:bottom w:val="single" w:sz="4" w:space="0" w:color="00000A"/>
               <w:right w:val="single" w:sz="4" w:space="0" w:color="00000A"/>
-              <w:insideH w:val="single" w:sz="4" w:space="0" w:color="00000A"/>
-              <w:insideV w:val="single" w:sz="4" w:space="0" w:color="00000A"/>
             </w:tcBorders>
             <w:shd w:fill="auto" w:val="clear"/>
           </w:tcPr>
@@ -6442,14 +6143,12 @@
         </w:tc>
         <w:tc>
           <w:tcPr>
-            <w:tcW w:w="887" w:type="dxa"/>
-            <w:tcBorders>
-              <w:top w:val="single" w:sz="4" w:space="0" w:color="00000A"/>
-              <w:left w:val="single" w:sz="4" w:space="0" w:color="00000A"/>
-              <w:bottom w:val="single" w:sz="4" w:space="0" w:color="00000A"/>
-              <w:right w:val="single" w:sz="4" w:space="0" w:color="00000A"/>
-              <w:insideH w:val="single" w:sz="4" w:space="0" w:color="00000A"/>
-              <w:insideV w:val="single" w:sz="4" w:space="0" w:color="00000A"/>
+            <w:tcW w:w="888" w:type="dxa"/>
+            <w:tcBorders>
+              <w:top w:val="single" w:sz="4" w:space="0" w:color="00000A"/>
+              <w:left w:val="single" w:sz="4" w:space="0" w:color="00000A"/>
+              <w:bottom w:val="single" w:sz="4" w:space="0" w:color="00000A"/>
+              <w:right w:val="single" w:sz="4" w:space="0" w:color="00000A"/>
             </w:tcBorders>
             <w:shd w:fill="auto" w:val="clear"/>
           </w:tcPr>
@@ -6475,14 +6174,12 @@
         </w:tc>
         <w:tc>
           <w:tcPr>
-            <w:tcW w:w="950" w:type="dxa"/>
-            <w:tcBorders>
-              <w:top w:val="single" w:sz="4" w:space="0" w:color="00000A"/>
-              <w:left w:val="single" w:sz="4" w:space="0" w:color="00000A"/>
-              <w:bottom w:val="single" w:sz="4" w:space="0" w:color="00000A"/>
-              <w:right w:val="single" w:sz="4" w:space="0" w:color="00000A"/>
-              <w:insideH w:val="single" w:sz="4" w:space="0" w:color="00000A"/>
-              <w:insideV w:val="single" w:sz="4" w:space="0" w:color="00000A"/>
+            <w:tcW w:w="949" w:type="dxa"/>
+            <w:tcBorders>
+              <w:top w:val="single" w:sz="4" w:space="0" w:color="00000A"/>
+              <w:left w:val="single" w:sz="4" w:space="0" w:color="00000A"/>
+              <w:bottom w:val="single" w:sz="4" w:space="0" w:color="00000A"/>
+              <w:right w:val="single" w:sz="4" w:space="0" w:color="00000A"/>
             </w:tcBorders>
             <w:shd w:fill="auto" w:val="clear"/>
           </w:tcPr>
@@ -6519,8 +6216,6 @@
               <w:left w:val="single" w:sz="4" w:space="0" w:color="00000A"/>
               <w:bottom w:val="single" w:sz="4" w:space="0" w:color="00000A"/>
               <w:right w:val="single" w:sz="4" w:space="0" w:color="00000A"/>
-              <w:insideH w:val="single" w:sz="4" w:space="0" w:color="00000A"/>
-              <w:insideV w:val="single" w:sz="4" w:space="0" w:color="00000A"/>
             </w:tcBorders>
             <w:shd w:fill="auto" w:val="clear"/>
             <w:vAlign w:val="center"/>
@@ -6560,8 +6255,6 @@
               <w:left w:val="single" w:sz="4" w:space="0" w:color="00000A"/>
               <w:bottom w:val="single" w:sz="4" w:space="0" w:color="00000A"/>
               <w:right w:val="single" w:sz="4" w:space="0" w:color="00000A"/>
-              <w:insideH w:val="single" w:sz="4" w:space="0" w:color="00000A"/>
-              <w:insideV w:val="single" w:sz="4" w:space="0" w:color="00000A"/>
             </w:tcBorders>
             <w:shd w:fill="auto" w:val="clear"/>
             <w:vAlign w:val="center"/>
@@ -6596,8 +6289,6 @@
               <w:left w:val="single" w:sz="4" w:space="0" w:color="00000A"/>
               <w:bottom w:val="single" w:sz="4" w:space="0" w:color="00000A"/>
               <w:right w:val="single" w:sz="4" w:space="0" w:color="00000A"/>
-              <w:insideH w:val="single" w:sz="4" w:space="0" w:color="00000A"/>
-              <w:insideV w:val="single" w:sz="4" w:space="0" w:color="00000A"/>
             </w:tcBorders>
             <w:shd w:fill="auto" w:val="clear"/>
             <w:vAlign w:val="center"/>
@@ -6632,8 +6323,6 @@
               <w:left w:val="single" w:sz="4" w:space="0" w:color="00000A"/>
               <w:bottom w:val="single" w:sz="4" w:space="0" w:color="00000A"/>
               <w:right w:val="single" w:sz="4" w:space="0" w:color="00000A"/>
-              <w:insideH w:val="single" w:sz="4" w:space="0" w:color="00000A"/>
-              <w:insideV w:val="single" w:sz="4" w:space="0" w:color="00000A"/>
             </w:tcBorders>
             <w:shd w:fill="auto" w:val="clear"/>
             <w:vAlign w:val="center"/>
@@ -6668,8 +6357,6 @@
               <w:left w:val="single" w:sz="4" w:space="0" w:color="00000A"/>
               <w:bottom w:val="single" w:sz="4" w:space="0" w:color="00000A"/>
               <w:right w:val="single" w:sz="4" w:space="0" w:color="00000A"/>
-              <w:insideH w:val="single" w:sz="4" w:space="0" w:color="00000A"/>
-              <w:insideV w:val="single" w:sz="4" w:space="0" w:color="00000A"/>
             </w:tcBorders>
             <w:shd w:fill="auto" w:val="clear"/>
             <w:vAlign w:val="center"/>
@@ -6704,8 +6391,6 @@
               <w:left w:val="single" w:sz="4" w:space="0" w:color="00000A"/>
               <w:bottom w:val="single" w:sz="4" w:space="0" w:color="00000A"/>
               <w:right w:val="single" w:sz="4" w:space="0" w:color="00000A"/>
-              <w:insideH w:val="single" w:sz="4" w:space="0" w:color="00000A"/>
-              <w:insideV w:val="single" w:sz="4" w:space="0" w:color="00000A"/>
             </w:tcBorders>
             <w:shd w:fill="auto" w:val="clear"/>
             <w:vAlign w:val="center"/>
@@ -6740,8 +6425,6 @@
               <w:left w:val="single" w:sz="4" w:space="0" w:color="00000A"/>
               <w:bottom w:val="single" w:sz="4" w:space="0" w:color="00000A"/>
               <w:right w:val="single" w:sz="4" w:space="0" w:color="00000A"/>
-              <w:insideH w:val="single" w:sz="4" w:space="0" w:color="00000A"/>
-              <w:insideV w:val="single" w:sz="4" w:space="0" w:color="00000A"/>
             </w:tcBorders>
             <w:shd w:fill="auto" w:val="clear"/>
             <w:vAlign w:val="center"/>
@@ -6776,8 +6459,6 @@
               <w:left w:val="single" w:sz="4" w:space="0" w:color="00000A"/>
               <w:bottom w:val="single" w:sz="4" w:space="0" w:color="00000A"/>
               <w:right w:val="single" w:sz="4" w:space="0" w:color="00000A"/>
-              <w:insideH w:val="single" w:sz="4" w:space="0" w:color="00000A"/>
-              <w:insideV w:val="single" w:sz="4" w:space="0" w:color="00000A"/>
             </w:tcBorders>
             <w:shd w:fill="auto" w:val="clear"/>
             <w:vAlign w:val="center"/>
@@ -6812,8 +6493,6 @@
               <w:left w:val="single" w:sz="4" w:space="0" w:color="00000A"/>
               <w:bottom w:val="single" w:sz="4" w:space="0" w:color="00000A"/>
               <w:right w:val="single" w:sz="4" w:space="0" w:color="00000A"/>
-              <w:insideH w:val="single" w:sz="4" w:space="0" w:color="00000A"/>
-              <w:insideV w:val="single" w:sz="4" w:space="0" w:color="00000A"/>
             </w:tcBorders>
             <w:shd w:fill="auto" w:val="clear"/>
             <w:vAlign w:val="center"/>
@@ -6842,14 +6521,12 @@
         </w:tc>
         <w:tc>
           <w:tcPr>
-            <w:tcW w:w="887" w:type="dxa"/>
-            <w:tcBorders>
-              <w:top w:val="single" w:sz="4" w:space="0" w:color="00000A"/>
-              <w:left w:val="single" w:sz="4" w:space="0" w:color="00000A"/>
-              <w:bottom w:val="single" w:sz="4" w:space="0" w:color="00000A"/>
-              <w:right w:val="single" w:sz="4" w:space="0" w:color="00000A"/>
-              <w:insideH w:val="single" w:sz="4" w:space="0" w:color="00000A"/>
-              <w:insideV w:val="single" w:sz="4" w:space="0" w:color="00000A"/>
+            <w:tcW w:w="888" w:type="dxa"/>
+            <w:tcBorders>
+              <w:top w:val="single" w:sz="4" w:space="0" w:color="00000A"/>
+              <w:left w:val="single" w:sz="4" w:space="0" w:color="00000A"/>
+              <w:bottom w:val="single" w:sz="4" w:space="0" w:color="00000A"/>
+              <w:right w:val="single" w:sz="4" w:space="0" w:color="00000A"/>
             </w:tcBorders>
             <w:shd w:fill="auto" w:val="clear"/>
             <w:vAlign w:val="center"/>
@@ -6876,14 +6553,12 @@
         </w:tc>
         <w:tc>
           <w:tcPr>
-            <w:tcW w:w="950" w:type="dxa"/>
-            <w:tcBorders>
-              <w:top w:val="single" w:sz="4" w:space="0" w:color="00000A"/>
-              <w:left w:val="single" w:sz="4" w:space="0" w:color="00000A"/>
-              <w:bottom w:val="single" w:sz="4" w:space="0" w:color="00000A"/>
-              <w:right w:val="single" w:sz="4" w:space="0" w:color="00000A"/>
-              <w:insideH w:val="single" w:sz="4" w:space="0" w:color="00000A"/>
-              <w:insideV w:val="single" w:sz="4" w:space="0" w:color="00000A"/>
+            <w:tcW w:w="949" w:type="dxa"/>
+            <w:tcBorders>
+              <w:top w:val="single" w:sz="4" w:space="0" w:color="00000A"/>
+              <w:left w:val="single" w:sz="4" w:space="0" w:color="00000A"/>
+              <w:bottom w:val="single" w:sz="4" w:space="0" w:color="00000A"/>
+              <w:right w:val="single" w:sz="4" w:space="0" w:color="00000A"/>
             </w:tcBorders>
             <w:shd w:fill="auto" w:val="clear"/>
             <w:vAlign w:val="center"/>
@@ -6921,8 +6596,6 @@
               <w:left w:val="single" w:sz="4" w:space="0" w:color="00000A"/>
               <w:bottom w:val="single" w:sz="4" w:space="0" w:color="00000A"/>
               <w:right w:val="single" w:sz="4" w:space="0" w:color="00000A"/>
-              <w:insideH w:val="single" w:sz="4" w:space="0" w:color="00000A"/>
-              <w:insideV w:val="single" w:sz="4" w:space="0" w:color="00000A"/>
             </w:tcBorders>
             <w:shd w:fill="auto" w:val="clear"/>
             <w:vAlign w:val="center"/>
@@ -6962,8 +6635,6 @@
               <w:left w:val="single" w:sz="4" w:space="0" w:color="00000A"/>
               <w:bottom w:val="single" w:sz="4" w:space="0" w:color="00000A"/>
               <w:right w:val="single" w:sz="4" w:space="0" w:color="00000A"/>
-              <w:insideH w:val="single" w:sz="4" w:space="0" w:color="00000A"/>
-              <w:insideV w:val="single" w:sz="4" w:space="0" w:color="00000A"/>
             </w:tcBorders>
             <w:shd w:fill="auto" w:val="clear"/>
             <w:vAlign w:val="center"/>
@@ -6998,8 +6669,6 @@
               <w:left w:val="single" w:sz="4" w:space="0" w:color="00000A"/>
               <w:bottom w:val="single" w:sz="4" w:space="0" w:color="00000A"/>
               <w:right w:val="single" w:sz="4" w:space="0" w:color="00000A"/>
-              <w:insideH w:val="single" w:sz="4" w:space="0" w:color="00000A"/>
-              <w:insideV w:val="single" w:sz="4" w:space="0" w:color="00000A"/>
             </w:tcBorders>
             <w:shd w:fill="auto" w:val="clear"/>
             <w:vAlign w:val="center"/>
@@ -7034,8 +6703,6 @@
               <w:left w:val="single" w:sz="4" w:space="0" w:color="00000A"/>
               <w:bottom w:val="single" w:sz="4" w:space="0" w:color="00000A"/>
               <w:right w:val="single" w:sz="4" w:space="0" w:color="00000A"/>
-              <w:insideH w:val="single" w:sz="4" w:space="0" w:color="00000A"/>
-              <w:insideV w:val="single" w:sz="4" w:space="0" w:color="00000A"/>
             </w:tcBorders>
             <w:shd w:fill="auto" w:val="clear"/>
             <w:vAlign w:val="center"/>
@@ -7070,8 +6737,6 @@
               <w:left w:val="single" w:sz="4" w:space="0" w:color="00000A"/>
               <w:bottom w:val="single" w:sz="4" w:space="0" w:color="00000A"/>
               <w:right w:val="single" w:sz="4" w:space="0" w:color="00000A"/>
-              <w:insideH w:val="single" w:sz="4" w:space="0" w:color="00000A"/>
-              <w:insideV w:val="single" w:sz="4" w:space="0" w:color="00000A"/>
             </w:tcBorders>
             <w:shd w:fill="auto" w:val="clear"/>
             <w:vAlign w:val="center"/>
@@ -7106,8 +6771,6 @@
               <w:left w:val="single" w:sz="4" w:space="0" w:color="00000A"/>
               <w:bottom w:val="single" w:sz="4" w:space="0" w:color="00000A"/>
               <w:right w:val="single" w:sz="4" w:space="0" w:color="00000A"/>
-              <w:insideH w:val="single" w:sz="4" w:space="0" w:color="00000A"/>
-              <w:insideV w:val="single" w:sz="4" w:space="0" w:color="00000A"/>
             </w:tcBorders>
             <w:shd w:fill="auto" w:val="clear"/>
             <w:vAlign w:val="center"/>
@@ -7142,8 +6805,6 @@
               <w:left w:val="single" w:sz="4" w:space="0" w:color="00000A"/>
               <w:bottom w:val="single" w:sz="4" w:space="0" w:color="00000A"/>
               <w:right w:val="single" w:sz="4" w:space="0" w:color="00000A"/>
-              <w:insideH w:val="single" w:sz="4" w:space="0" w:color="00000A"/>
-              <w:insideV w:val="single" w:sz="4" w:space="0" w:color="00000A"/>
             </w:tcBorders>
             <w:shd w:fill="auto" w:val="clear"/>
             <w:vAlign w:val="center"/>
@@ -7178,8 +6839,6 @@
               <w:left w:val="single" w:sz="4" w:space="0" w:color="00000A"/>
               <w:bottom w:val="single" w:sz="4" w:space="0" w:color="00000A"/>
               <w:right w:val="single" w:sz="4" w:space="0" w:color="00000A"/>
-              <w:insideH w:val="single" w:sz="4" w:space="0" w:color="00000A"/>
-              <w:insideV w:val="single" w:sz="4" w:space="0" w:color="00000A"/>
             </w:tcBorders>
             <w:shd w:fill="auto" w:val="clear"/>
             <w:vAlign w:val="center"/>
@@ -7214,8 +6873,6 @@
               <w:left w:val="single" w:sz="4" w:space="0" w:color="00000A"/>
               <w:bottom w:val="single" w:sz="4" w:space="0" w:color="00000A"/>
               <w:right w:val="single" w:sz="4" w:space="0" w:color="00000A"/>
-              <w:insideH w:val="single" w:sz="4" w:space="0" w:color="00000A"/>
-              <w:insideV w:val="single" w:sz="4" w:space="0" w:color="00000A"/>
             </w:tcBorders>
             <w:shd w:fill="auto" w:val="clear"/>
             <w:vAlign w:val="center"/>
@@ -7244,14 +6901,12 @@
         </w:tc>
         <w:tc>
           <w:tcPr>
-            <w:tcW w:w="887" w:type="dxa"/>
-            <w:tcBorders>
-              <w:top w:val="single" w:sz="4" w:space="0" w:color="00000A"/>
-              <w:left w:val="single" w:sz="4" w:space="0" w:color="00000A"/>
-              <w:bottom w:val="single" w:sz="4" w:space="0" w:color="00000A"/>
-              <w:right w:val="single" w:sz="4" w:space="0" w:color="00000A"/>
-              <w:insideH w:val="single" w:sz="4" w:space="0" w:color="00000A"/>
-              <w:insideV w:val="single" w:sz="4" w:space="0" w:color="00000A"/>
+            <w:tcW w:w="888" w:type="dxa"/>
+            <w:tcBorders>
+              <w:top w:val="single" w:sz="4" w:space="0" w:color="00000A"/>
+              <w:left w:val="single" w:sz="4" w:space="0" w:color="00000A"/>
+              <w:bottom w:val="single" w:sz="4" w:space="0" w:color="00000A"/>
+              <w:right w:val="single" w:sz="4" w:space="0" w:color="00000A"/>
             </w:tcBorders>
             <w:shd w:fill="auto" w:val="clear"/>
             <w:vAlign w:val="center"/>
@@ -7278,14 +6933,12 @@
         </w:tc>
         <w:tc>
           <w:tcPr>
-            <w:tcW w:w="950" w:type="dxa"/>
-            <w:tcBorders>
-              <w:top w:val="single" w:sz="4" w:space="0" w:color="00000A"/>
-              <w:left w:val="single" w:sz="4" w:space="0" w:color="00000A"/>
-              <w:bottom w:val="single" w:sz="4" w:space="0" w:color="00000A"/>
-              <w:right w:val="single" w:sz="4" w:space="0" w:color="00000A"/>
-              <w:insideH w:val="single" w:sz="4" w:space="0" w:color="00000A"/>
-              <w:insideV w:val="single" w:sz="4" w:space="0" w:color="00000A"/>
+            <w:tcW w:w="949" w:type="dxa"/>
+            <w:tcBorders>
+              <w:top w:val="single" w:sz="4" w:space="0" w:color="00000A"/>
+              <w:left w:val="single" w:sz="4" w:space="0" w:color="00000A"/>
+              <w:bottom w:val="single" w:sz="4" w:space="0" w:color="00000A"/>
+              <w:right w:val="single" w:sz="4" w:space="0" w:color="00000A"/>
             </w:tcBorders>
             <w:shd w:fill="auto" w:val="clear"/>
             <w:vAlign w:val="center"/>
@@ -7355,30 +7008,121 @@
         <w:rPr/>
       </w:pPr>
       <w:r>
-        <w:rPr>
-          <w:rFonts w:ascii="Times New Roman" w:hAnsi="Times New Roman"/>
-          <w:lang w:val="en-US"/>
-        </w:rPr>
-      </w:r>
-      <w:r>
+        <w:rPr/>
+        <mc:AlternateContent>
+          <mc:Choice Requires="wpg">
+            <w:drawing>
+              <wp:anchor behindDoc="0" distT="0" distB="0" distL="0" distR="0" simplePos="0" locked="0" layoutInCell="1" allowOverlap="1" relativeHeight="2">
+                <wp:simplePos x="0" y="0"/>
+                <wp:positionH relativeFrom="column">
+                  <wp:align>center</wp:align>
+                </wp:positionH>
+                <wp:positionV relativeFrom="paragraph">
+                  <wp:posOffset>635</wp:posOffset>
+                </wp:positionV>
+                <wp:extent cx="5278120" cy="2973070"/>
+                <wp:effectExtent l="0" t="0" r="0" b="0"/>
+                <wp:wrapTopAndBottom/>
+                <wp:docPr id="1" name="Image1"/>
+                <a:graphic xmlns:a="http://schemas.openxmlformats.org/drawingml/2006/main">
+                  <a:graphicData uri="http://schemas.microsoft.com/office/word/2010/wordprocessingGroup">
+                    <wpg:wgp>
+                      <wpg:cNvGrpSpPr/>
+                      <wpg:grpSpPr>
+                        <a:xfrm>
+                          <a:off x="0" y="0"/>
+                          <a:ext cx="5277600" cy="2972520"/>
+                        </a:xfrm>
+                      </wpg:grpSpPr>
+                      <pic:pic xmlns:pic="http://schemas.openxmlformats.org/drawingml/2006/picture">
+                        <pic:nvPicPr>
+                          <pic:cNvPr id="0" name="Shape 2" descr=""/>
+                          <pic:cNvPicPr/>
+                        </pic:nvPicPr>
+                        <pic:blipFill>
+                          <a:blip r:embed="rId3"/>
+                          <a:stretch/>
+                        </pic:blipFill>
+                        <pic:spPr>
+                          <a:xfrm>
+                            <a:off x="0" y="0"/>
+                            <a:ext cx="5277600" cy="2972520"/>
+                          </a:xfrm>
+                          <a:prstGeom prst="rect">
+                            <a:avLst/>
+                          </a:prstGeom>
+                          <a:ln>
+                            <a:noFill/>
+                          </a:ln>
+                        </pic:spPr>
+                      </pic:pic>
+                    </wpg:wgp>
+                  </a:graphicData>
+                </a:graphic>
+              </wp:anchor>
+            </w:drawing>
+          </mc:Choice>
+          <mc:Fallback>
+            <w:pict>
+              <v:group id="shape_0" alt="Image1" style="position:absolute;margin-left:-0.15pt;margin-top:0.05pt;width:415.55pt;height:234.05pt" coordorigin="-3,1" coordsize="8311,4681">
+                <v:shapetype id="shapetype_75" coordsize="21600,21600" o:spt="75" o:preferrelative="t" path="m@4@5l@4@11@9@11@9@5xe" filled="f" stroked="f">
+                  <v:stroke joinstyle="miter"/>
+                  <v:formulas>
+                    <v:f eqn="if lineDrawn pixelLineWidth 0"/>
+                    <v:f eqn="sum @0 1 0"/>
+                    <v:f eqn="sum 0 0 @1"/>
+                    <v:f eqn="prod @2 1 2"/>
+                    <v:f eqn="prod @3 21600 pixelWidth"/>
+                    <v:f eqn="prod @3 21600 pixelHeight"/>
+                    <v:f eqn="sum @0 0 1"/>
+                    <v:f eqn="prod @6 1 2"/>
+                    <v:f eqn="prod @7 21600 pixelWidth"/>
+                    <v:f eqn="sum @8 21600 0"/>
+                    <v:f eqn="prod @7 21600 pixelHeight"/>
+                    <v:f eqn="sum @10 21600 0"/>
+                  </v:formulas>
+                  <v:path o:extrusionok="f" gradientshapeok="t" o:connecttype="rect"/>
+                  <o:lock v:ext="edit" aspectratio="t"/>
+                </v:shapetype>
+                <v:shape id="shape_0" ID="Shape 2" stroked="f" style="position:absolute;left:-3;top:1;width:8310;height:4680;mso-position-horizontal:center" type="shapetype_75">
+                  <v:imagedata r:id="rId3" o:detectmouseclick="t"/>
+                  <w10:wrap type="none"/>
+                  <v:stroke color="#3465a4" joinstyle="round" endcap="flat"/>
+                </v:shape>
+              </v:group>
+            </w:pict>
+          </mc:Fallback>
+        </mc:AlternateContent>
         <mc:AlternateContent>
           <mc:Choice Requires="wps">
             <w:drawing>
               <wp:inline distT="0" distB="0" distL="0" distR="0">
-                <wp:extent cx="5277485" cy="3404235"/>
+                <wp:extent cx="5278120" cy="3404870"/>
                 <wp:effectExtent l="0" t="0" r="0" b="0"/>
-                <wp:docPr id="1" name="Frame1"/>
+                <wp:docPr id="2" name=""/>
                 <a:graphic xmlns:a="http://schemas.openxmlformats.org/drawingml/2006/main">
                   <a:graphicData uri="http://schemas.microsoft.com/office/word/2010/wordprocessingShape">
                     <wps:wsp>
-                      <wps:cNvSpPr txBox="1"/>
+                      <wps:cNvSpPr/>
                       <wps:spPr>
                         <a:xfrm>
                           <a:off x="0" y="0"/>
-                          <a:ext cx="5277485" cy="3404235"/>
+                          <a:ext cx="5277600" cy="3404160"/>
                         </a:xfrm>
-                        <a:prstGeom prst="rect"/>
+                        <a:prstGeom prst="rect">
+                          <a:avLst/>
+                        </a:prstGeom>
+                        <a:noFill/>
+                        <a:ln>
+                          <a:noFill/>
+                        </a:ln>
                       </wps:spPr>
+                      <wps:style>
+                        <a:lnRef idx="0"/>
+                        <a:fillRef idx="0"/>
+                        <a:effectRef idx="0"/>
+                        <a:fontRef idx="minor"/>
+                      </wps:style>
                       <wps:txbx>
                         <w:txbxContent>
                           <w:p>
@@ -7418,7 +7162,7 @@
                           </w:p>
                         </w:txbxContent>
                       </wps:txbx>
-                      <wps:bodyPr anchor="t" lIns="0" tIns="0" rIns="0" bIns="0">
+                      <wps:bodyPr lIns="0" rIns="0" tIns="0" bIns="0">
                         <a:noAutofit/>
                       </wps:bodyPr>
                     </wps:wsp>
@@ -7429,8 +7173,11 @@
           </mc:Choice>
           <mc:Fallback>
             <w:pict>
-              <v:rect style="position:absolute;rotation:0;width:415.55pt;height:268.05pt;mso-wrap-distance-left:0pt;mso-wrap-distance-right:0pt;mso-wrap-distance-top:0pt;mso-wrap-distance-bottom:0pt;margin-top:-268.05pt;mso-position-vertical:top;mso-position-vertical-relative:text;margin-left:0pt;mso-position-horizontal-relative:text">
-                <v:textbox inset="0in,0in,0in,0in">
+              <v:rect id="shape_0" stroked="f" style="position:absolute;margin-left:0pt;margin-top:-268.1pt;width:415.5pt;height:268pt;mso-position-vertical:top">
+                <w10:wrap type="square"/>
+                <v:fill o:detectmouseclick="t" on="false"/>
+                <v:stroke color="#3465a4" joinstyle="round" endcap="flat"/>
+                <v:textbox>
                   <w:txbxContent>
                     <w:p>
                       <w:pPr>
@@ -7441,34 +7188,6 @@
                       <w:r>
                         <w:rPr/>
                         <w:t xml:space="preserve">Figure </w:t>
-                        <w:pict>
-                          <v:group id="shape_0" style="position:absolute;margin-left:0pt;margin-top:0pt;width:415.5pt;height:234pt" coordorigin="0,0" coordsize="8310,4680">
-                            <v:shapetype id="shapetype_75" coordsize="21600,21600" o:spt="75" o:preferrelative="t" path="m@4@5l@4@11@9@11@9@5xe" filled="f" stroked="f">
-                              <v:stroke joinstyle="miter"/>
-                              <v:formulas>
-                                <v:f eqn="if lineDrawn pixelLineWidth 0"/>
-                                <v:f eqn="sum @0 1 0"/>
-                                <v:f eqn="sum 0 0 @1"/>
-                                <v:f eqn="prod @2 1 2"/>
-                                <v:f eqn="prod @3 21600 pixelWidth"/>
-                                <v:f eqn="prod @3 21600 pixelHeight"/>
-                                <v:f eqn="sum @0 0 1"/>
-                                <v:f eqn="prod @6 1 2"/>
-                                <v:f eqn="prod @7 21600 pixelWidth"/>
-                                <v:f eqn="sum @8 21600 0"/>
-                                <v:f eqn="prod @7 21600 pixelHeight"/>
-                                <v:f eqn="sum @10 21600 0"/>
-                              </v:formulas>
-                              <v:path o:extrusionok="f" gradientshapeok="t" o:connecttype="rect"/>
-                              <o:lock v:ext="edit" aspectratio="t"/>
-                            </v:shapetype>
-                            <v:shape id="shape_0" ID="Shape 2" stroked="f" style="position:absolute;left:0;top:0;width:8309;height:4679;mso-position-horizontal:center;mso-position-vertical:top" type="shapetype_75">
-                              <v:imagedata r:id="rId3" o:detectmouseclick="t"/>
-                              <w10:wrap type="none"/>
-                              <v:stroke color="#3465a4" joinstyle="round" endcap="flat"/>
-                            </v:shape>
-                          </v:group>
-                        </w:pict>
                       </w:r>
                       <w:r>
                         <w:rPr/>
@@ -7497,75 +7216,7 @@
                     </w:p>
                   </w:txbxContent>
                 </v:textbox>
-                <w10:wrap type="square"/>
               </v:rect>
-            </w:pict>
-          </mc:Fallback>
-        </mc:AlternateContent>
-      </w:r>
-      <w:r>
-        <mc:AlternateContent>
-          <mc:Choice Requires="wpg">
-            <w:drawing>
-              <wp:anchor behindDoc="0" distT="0" distB="0" distL="0" distR="0" simplePos="0" locked="0" layoutInCell="1" allowOverlap="1" relativeHeight="3">
-                <wp:simplePos x="0" y="0"/>
-                <wp:positionH relativeFrom="column">
-                  <wp:align>center</wp:align>
-                </wp:positionH>
-                <wp:positionV relativeFrom="paragraph">
-                  <wp:posOffset>635</wp:posOffset>
-                </wp:positionV>
-                <wp:extent cx="5277485" cy="2972435"/>
-                <wp:effectExtent l="0" t="0" r="0" b="0"/>
-                <wp:wrapTopAndBottom/>
-                <wp:docPr id="3" name=""/>
-                <a:graphic xmlns:a="http://schemas.openxmlformats.org/drawingml/2006/main">
-                  <a:graphicData uri="http://schemas.microsoft.com/office/word/2010/wordprocessingGroup">
-                    <wpg:wgp>
-                      <wpg:cNvGrpSpPr/>
-                      <wpg:grpSpPr>
-                        <a:xfrm>
-                          <a:off x="0" y="0"/>
-                          <a:ext cx="5276880" cy="2971800"/>
-                        </a:xfrm>
-                      </wpg:grpSpPr>
-                      <pic:pic xmlns:pic="http://schemas.openxmlformats.org/drawingml/2006/picture">
-                        <pic:nvPicPr>
-                          <pic:cNvPr id="0" name="Shape 2" descr=""/>
-                          <pic:cNvPicPr/>
-                        </pic:nvPicPr>
-                        <pic:blipFill>
-                          <a:blip r:embed="rId3"/>
-                          <a:stretch/>
-                        </pic:blipFill>
-                        <pic:spPr>
-                          <a:xfrm>
-                            <a:off x="0" y="0"/>
-                            <a:ext cx="5276880" cy="2971800"/>
-                          </a:xfrm>
-                          <a:prstGeom prst="rect">
-                            <a:avLst/>
-                          </a:prstGeom>
-                          <a:ln>
-                            <a:noFill/>
-                          </a:ln>
-                        </pic:spPr>
-                      </pic:pic>
-                    </wpg:wgp>
-                  </a:graphicData>
-                </a:graphic>
-              </wp:anchor>
-            </w:drawing>
-          </mc:Choice>
-          <mc:Fallback>
-            <w:pict>
-              <v:group id="shape_0" style="position:absolute;margin-left:0pt;margin-top:0pt;width:415.5pt;height:234pt" coordorigin="0,0" coordsize="8310,4680">
-                <v:shape id="shape_0" ID="Shape 2" stroked="f" style="position:absolute;left:0;top:0;width:8309;height:4679;mso-position-horizontal:center;mso-position-vertical:top" type="shapetype_75">
-                  <v:imagedata r:id="rId3" o:detectmouseclick="t"/>
-                  <w10:wrap type="none"/>
-                  <v:stroke color="#3465a4" joinstyle="round" endcap="flat"/>
-                </v:shape>
-              </v:group>
             </w:pict>
           </mc:Fallback>
         </mc:AlternateContent>
@@ -9593,7 +9244,7 @@
           <w:docPartGallery w:val="Bibliographies"/>
           <w:docPartUnique w:val="true"/>
         </w:docPartObj>
-        <w:id w:val="1810084841"/>
+        <w:id w:val="1952758584"/>
       </w:sdtPr>
       <w:sdtContent>
         <w:p>
@@ -9622,11 +9273,15 @@
             <w:fldChar w:fldCharType="begin"/>
           </w:r>
           <w:r>
-            <w:rPr/>
+            <w:rPr>
+              <w:lang w:val="en-US"/>
+            </w:rPr>
             <w:instrText> BIBLIOGRAPHY </w:instrText>
           </w:r>
           <w:r>
-            <w:rPr/>
+            <w:rPr>
+              <w:lang w:val="en-US"/>
+            </w:rPr>
             <w:fldChar w:fldCharType="separate"/>
           </w:r>
           <w:r>
@@ -9882,12 +9537,15 @@
       </w:r>
       <w:r>
         <w:rPr/>
+      </w:r>
+      <w:r>
+        <w:rPr/>
         <w:fldChar w:fldCharType="separate"/>
       </w:r>
+      <w:r>
+        <w:rPr/>
+      </w:r>
       <w:bookmarkStart w:id="18" w:name="__Fieldmark__977_2459672641"/>
-      <w:r>
-        <w:rPr/>
-      </w:r>
       <w:r>
         <w:rPr>
           <w:rFonts w:ascii="Times New Roman" w:hAnsi="Times New Roman"/>
@@ -10037,6 +9695,9 @@
       <w:lvlText w:val=""/>
       <w:lvlJc w:val="left"/>
       <w:pPr>
+        <w:tabs>
+          <w:tab w:val="num" w:pos="0"/>
+        </w:tabs>
         <w:ind w:left="0" w:hanging="0"/>
       </w:pPr>
     </w:lvl>
@@ -10047,6 +9708,9 @@
       <w:lvlText w:val=""/>
       <w:lvlJc w:val="left"/>
       <w:pPr>
+        <w:tabs>
+          <w:tab w:val="num" w:pos="0"/>
+        </w:tabs>
         <w:ind w:left="0" w:hanging="0"/>
       </w:pPr>
     </w:lvl>
@@ -10058,6 +9722,9 @@
       <w:lvlText w:val=""/>
       <w:lvlJc w:val="left"/>
       <w:pPr>
+        <w:tabs>
+          <w:tab w:val="num" w:pos="0"/>
+        </w:tabs>
         <w:ind w:left="0" w:hanging="0"/>
       </w:pPr>
     </w:lvl>
@@ -10068,6 +9735,9 @@
       <w:lvlText w:val=""/>
       <w:lvlJc w:val="left"/>
       <w:pPr>
+        <w:tabs>
+          <w:tab w:val="num" w:pos="0"/>
+        </w:tabs>
         <w:ind w:left="0" w:hanging="0"/>
       </w:pPr>
     </w:lvl>
@@ -10078,6 +9748,9 @@
       <w:lvlText w:val=""/>
       <w:lvlJc w:val="left"/>
       <w:pPr>
+        <w:tabs>
+          <w:tab w:val="num" w:pos="0"/>
+        </w:tabs>
         <w:ind w:left="0" w:hanging="0"/>
       </w:pPr>
     </w:lvl>
@@ -10088,6 +9761,9 @@
       <w:lvlText w:val=""/>
       <w:lvlJc w:val="left"/>
       <w:pPr>
+        <w:tabs>
+          <w:tab w:val="num" w:pos="0"/>
+        </w:tabs>
         <w:ind w:left="0" w:hanging="0"/>
       </w:pPr>
     </w:lvl>
@@ -10098,6 +9774,9 @@
       <w:lvlText w:val=""/>
       <w:lvlJc w:val="left"/>
       <w:pPr>
+        <w:tabs>
+          <w:tab w:val="num" w:pos="0"/>
+        </w:tabs>
         <w:ind w:left="0" w:hanging="0"/>
       </w:pPr>
     </w:lvl>
@@ -10108,6 +9787,9 @@
       <w:lvlText w:val=""/>
       <w:lvlJc w:val="left"/>
       <w:pPr>
+        <w:tabs>
+          <w:tab w:val="num" w:pos="0"/>
+        </w:tabs>
         <w:ind w:left="0" w:hanging="0"/>
       </w:pPr>
     </w:lvl>
@@ -10118,6 +9800,9 @@
       <w:lvlText w:val=""/>
       <w:lvlJc w:val="left"/>
       <w:pPr>
+        <w:tabs>
+          <w:tab w:val="num" w:pos="0"/>
+        </w:tabs>
         <w:ind w:left="0" w:hanging="0"/>
       </w:pPr>
     </w:lvl>
@@ -10130,6 +9815,9 @@
       <w:lvlText w:val=""/>
       <w:lvlJc w:val="left"/>
       <w:pPr>
+        <w:tabs>
+          <w:tab w:val="num" w:pos="0"/>
+        </w:tabs>
         <w:ind w:left="0" w:hanging="0"/>
       </w:pPr>
     </w:lvl>
@@ -10140,6 +9828,9 @@
       <w:lvlText w:val=""/>
       <w:lvlJc w:val="left"/>
       <w:pPr>
+        <w:tabs>
+          <w:tab w:val="num" w:pos="0"/>
+        </w:tabs>
         <w:ind w:left="0" w:hanging="0"/>
       </w:pPr>
     </w:lvl>
@@ -10150,6 +9841,9 @@
       <w:lvlText w:val=""/>
       <w:lvlJc w:val="left"/>
       <w:pPr>
+        <w:tabs>
+          <w:tab w:val="num" w:pos="0"/>
+        </w:tabs>
         <w:ind w:left="0" w:hanging="0"/>
       </w:pPr>
     </w:lvl>
@@ -10160,6 +9854,9 @@
       <w:lvlText w:val=""/>
       <w:lvlJc w:val="left"/>
       <w:pPr>
+        <w:tabs>
+          <w:tab w:val="num" w:pos="0"/>
+        </w:tabs>
         <w:ind w:left="0" w:hanging="0"/>
       </w:pPr>
     </w:lvl>
@@ -10170,6 +9867,9 @@
       <w:lvlText w:val=""/>
       <w:lvlJc w:val="left"/>
       <w:pPr>
+        <w:tabs>
+          <w:tab w:val="num" w:pos="0"/>
+        </w:tabs>
         <w:ind w:left="0" w:hanging="0"/>
       </w:pPr>
     </w:lvl>
@@ -10180,6 +9880,9 @@
       <w:lvlText w:val=""/>
       <w:lvlJc w:val="left"/>
       <w:pPr>
+        <w:tabs>
+          <w:tab w:val="num" w:pos="0"/>
+        </w:tabs>
         <w:ind w:left="0" w:hanging="0"/>
       </w:pPr>
     </w:lvl>
@@ -10190,6 +9893,9 @@
       <w:lvlText w:val=""/>
       <w:lvlJc w:val="left"/>
       <w:pPr>
+        <w:tabs>
+          <w:tab w:val="num" w:pos="0"/>
+        </w:tabs>
         <w:ind w:left="0" w:hanging="0"/>
       </w:pPr>
     </w:lvl>
@@ -10200,6 +9906,9 @@
       <w:lvlText w:val=""/>
       <w:lvlJc w:val="left"/>
       <w:pPr>
+        <w:tabs>
+          <w:tab w:val="num" w:pos="0"/>
+        </w:tabs>
         <w:ind w:left="0" w:hanging="0"/>
       </w:pPr>
     </w:lvl>
@@ -10210,6 +9919,9 @@
       <w:lvlText w:val=""/>
       <w:lvlJc w:val="left"/>
       <w:pPr>
+        <w:tabs>
+          <w:tab w:val="num" w:pos="0"/>
+        </w:tabs>
         <w:ind w:left="0" w:hanging="0"/>
       </w:pPr>
     </w:lvl>
@@ -10222,6 +9934,9 @@
       <w:lvlText w:val=""/>
       <w:lvlJc w:val="left"/>
       <w:pPr>
+        <w:tabs>
+          <w:tab w:val="num" w:pos="0"/>
+        </w:tabs>
         <w:ind w:left="0" w:hanging="0"/>
       </w:pPr>
     </w:lvl>
@@ -10232,6 +9947,9 @@
       <w:lvlText w:val=""/>
       <w:lvlJc w:val="left"/>
       <w:pPr>
+        <w:tabs>
+          <w:tab w:val="num" w:pos="0"/>
+        </w:tabs>
         <w:ind w:left="0" w:hanging="0"/>
       </w:pPr>
     </w:lvl>
@@ -10242,6 +9960,9 @@
       <w:lvlText w:val=""/>
       <w:lvlJc w:val="left"/>
       <w:pPr>
+        <w:tabs>
+          <w:tab w:val="num" w:pos="0"/>
+        </w:tabs>
         <w:ind w:left="0" w:hanging="0"/>
       </w:pPr>
     </w:lvl>
@@ -10252,6 +9973,9 @@
       <w:lvlText w:val=""/>
       <w:lvlJc w:val="left"/>
       <w:pPr>
+        <w:tabs>
+          <w:tab w:val="num" w:pos="0"/>
+        </w:tabs>
         <w:ind w:left="0" w:hanging="0"/>
       </w:pPr>
     </w:lvl>
@@ -10262,6 +9986,9 @@
       <w:lvlText w:val=""/>
       <w:lvlJc w:val="left"/>
       <w:pPr>
+        <w:tabs>
+          <w:tab w:val="num" w:pos="0"/>
+        </w:tabs>
         <w:ind w:left="0" w:hanging="0"/>
       </w:pPr>
     </w:lvl>
@@ -10272,6 +9999,9 @@
       <w:lvlText w:val=""/>
       <w:lvlJc w:val="left"/>
       <w:pPr>
+        <w:tabs>
+          <w:tab w:val="num" w:pos="0"/>
+        </w:tabs>
         <w:ind w:left="0" w:hanging="0"/>
       </w:pPr>
     </w:lvl>
@@ -10282,6 +10012,9 @@
       <w:lvlText w:val=""/>
       <w:lvlJc w:val="left"/>
       <w:pPr>
+        <w:tabs>
+          <w:tab w:val="num" w:pos="0"/>
+        </w:tabs>
         <w:ind w:left="0" w:hanging="0"/>
       </w:pPr>
     </w:lvl>
@@ -10292,6 +10025,9 @@
       <w:lvlText w:val=""/>
       <w:lvlJc w:val="left"/>
       <w:pPr>
+        <w:tabs>
+          <w:tab w:val="num" w:pos="0"/>
+        </w:tabs>
         <w:ind w:left="0" w:hanging="0"/>
       </w:pPr>
     </w:lvl>
@@ -10302,6 +10038,9 @@
       <w:lvlText w:val=""/>
       <w:lvlJc w:val="left"/>
       <w:pPr>
+        <w:tabs>
+          <w:tab w:val="num" w:pos="0"/>
+        </w:tabs>
         <w:ind w:left="0" w:hanging="0"/>
       </w:pPr>
     </w:lvl>
@@ -10313,6 +10052,9 @@
       <w:lvlText w:val="%1."/>
       <w:lvlJc w:val="left"/>
       <w:pPr>
+        <w:tabs>
+          <w:tab w:val="num" w:pos="0"/>
+        </w:tabs>
         <w:ind w:left="780" w:hanging="420"/>
       </w:pPr>
     </w:lvl>
@@ -10322,6 +10064,9 @@
       <w:lvlText w:val="%2."/>
       <w:lvlJc w:val="left"/>
       <w:pPr>
+        <w:tabs>
+          <w:tab w:val="num" w:pos="0"/>
+        </w:tabs>
         <w:ind w:left="1440" w:hanging="360"/>
       </w:pPr>
     </w:lvl>
@@ -10331,6 +10076,9 @@
       <w:lvlText w:val="%3."/>
       <w:lvlJc w:val="right"/>
       <w:pPr>
+        <w:tabs>
+          <w:tab w:val="num" w:pos="0"/>
+        </w:tabs>
         <w:ind w:left="2160" w:hanging="180"/>
       </w:pPr>
     </w:lvl>
@@ -10340,6 +10088,9 @@
       <w:lvlText w:val="%4."/>
       <w:lvlJc w:val="left"/>
       <w:pPr>
+        <w:tabs>
+          <w:tab w:val="num" w:pos="0"/>
+        </w:tabs>
         <w:ind w:left="2880" w:hanging="360"/>
       </w:pPr>
     </w:lvl>
@@ -10349,6 +10100,9 @@
       <w:lvlText w:val="%5."/>
       <w:lvlJc w:val="left"/>
       <w:pPr>
+        <w:tabs>
+          <w:tab w:val="num" w:pos="0"/>
+        </w:tabs>
         <w:ind w:left="3600" w:hanging="360"/>
       </w:pPr>
     </w:lvl>
@@ -10358,6 +10112,9 @@
       <w:lvlText w:val="%6."/>
       <w:lvlJc w:val="right"/>
       <w:pPr>
+        <w:tabs>
+          <w:tab w:val="num" w:pos="0"/>
+        </w:tabs>
         <w:ind w:left="4320" w:hanging="180"/>
       </w:pPr>
     </w:lvl>
@@ -10367,6 +10124,9 @@
       <w:lvlText w:val="%7."/>
       <w:lvlJc w:val="left"/>
       <w:pPr>
+        <w:tabs>
+          <w:tab w:val="num" w:pos="0"/>
+        </w:tabs>
         <w:ind w:left="5040" w:hanging="360"/>
       </w:pPr>
     </w:lvl>
@@ -10376,6 +10136,9 @@
       <w:lvlText w:val="%8."/>
       <w:lvlJc w:val="left"/>
       <w:pPr>
+        <w:tabs>
+          <w:tab w:val="num" w:pos="0"/>
+        </w:tabs>
         <w:ind w:left="5760" w:hanging="360"/>
       </w:pPr>
     </w:lvl>
@@ -10385,6 +10148,9 @@
       <w:lvlText w:val="%9."/>
       <w:lvlJc w:val="right"/>
       <w:pPr>
+        <w:tabs>
+          <w:tab w:val="num" w:pos="0"/>
+        </w:tabs>
         <w:ind w:left="6480" w:hanging="180"/>
       </w:pPr>
     </w:lvl>
@@ -10396,11 +10162,13 @@
       <w:lvlText w:val="•"/>
       <w:lvlJc w:val="left"/>
       <w:pPr>
+        <w:tabs>
+          <w:tab w:val="num" w:pos="0"/>
+        </w:tabs>
         <w:ind w:left="720" w:hanging="360"/>
       </w:pPr>
       <w:rPr>
         <w:rFonts w:ascii="Times New Roman" w:hAnsi="Times New Roman" w:cs="Times New Roman" w:hint="default"/>
-        <w:rFonts w:cs="Times New Roman"/>
       </w:rPr>
     </w:lvl>
     <w:lvl w:ilvl="1">
@@ -10409,11 +10177,13 @@
       <w:lvlText w:val="o"/>
       <w:lvlJc w:val="left"/>
       <w:pPr>
+        <w:tabs>
+          <w:tab w:val="num" w:pos="0"/>
+        </w:tabs>
         <w:ind w:left="1440" w:hanging="360"/>
       </w:pPr>
       <w:rPr>
         <w:rFonts w:ascii="Courier New" w:hAnsi="Courier New" w:cs="Courier New" w:hint="default"/>
-        <w:rFonts w:cs="Courier New"/>
       </w:rPr>
     </w:lvl>
     <w:lvl w:ilvl="2">
@@ -10422,11 +10192,13 @@
       <w:lvlText w:val=""/>
       <w:lvlJc w:val="left"/>
       <w:pPr>
+        <w:tabs>
+          <w:tab w:val="num" w:pos="0"/>
+        </w:tabs>
         <w:ind w:left="2160" w:hanging="360"/>
       </w:pPr>
       <w:rPr>
         <w:rFonts w:ascii="Wingdings" w:hAnsi="Wingdings" w:cs="Wingdings" w:hint="default"/>
-        <w:rFonts w:cs="Wingdings"/>
       </w:rPr>
     </w:lvl>
     <w:lvl w:ilvl="3">
@@ -10435,11 +10207,13 @@
       <w:lvlText w:val=""/>
       <w:lvlJc w:val="left"/>
       <w:pPr>
+        <w:tabs>
+          <w:tab w:val="num" w:pos="0"/>
+        </w:tabs>
         <w:ind w:left="2880" w:hanging="360"/>
       </w:pPr>
       <w:rPr>
         <w:rFonts w:ascii="Symbol" w:hAnsi="Symbol" w:cs="Symbol" w:hint="default"/>
-        <w:rFonts w:cs="Symbol"/>
       </w:rPr>
     </w:lvl>
     <w:lvl w:ilvl="4">
@@ -10448,11 +10222,13 @@
       <w:lvlText w:val="o"/>
       <w:lvlJc w:val="left"/>
       <w:pPr>
+        <w:tabs>
+          <w:tab w:val="num" w:pos="0"/>
+        </w:tabs>
         <w:ind w:left="3600" w:hanging="360"/>
       </w:pPr>
       <w:rPr>
         <w:rFonts w:ascii="Courier New" w:hAnsi="Courier New" w:cs="Courier New" w:hint="default"/>
-        <w:rFonts w:cs="Courier New"/>
       </w:rPr>
     </w:lvl>
     <w:lvl w:ilvl="5">
@@ -10461,11 +10237,13 @@
       <w:lvlText w:val=""/>
       <w:lvlJc w:val="left"/>
       <w:pPr>
+        <w:tabs>
+          <w:tab w:val="num" w:pos="0"/>
+        </w:tabs>
         <w:ind w:left="4320" w:hanging="360"/>
       </w:pPr>
       <w:rPr>
         <w:rFonts w:ascii="Wingdings" w:hAnsi="Wingdings" w:cs="Wingdings" w:hint="default"/>
-        <w:rFonts w:cs="Wingdings"/>
       </w:rPr>
     </w:lvl>
     <w:lvl w:ilvl="6">
@@ -10474,11 +10252,13 @@
       <w:lvlText w:val=""/>
       <w:lvlJc w:val="left"/>
       <w:pPr>
+        <w:tabs>
+          <w:tab w:val="num" w:pos="0"/>
+        </w:tabs>
         <w:ind w:left="5040" w:hanging="360"/>
       </w:pPr>
       <w:rPr>
         <w:rFonts w:ascii="Symbol" w:hAnsi="Symbol" w:cs="Symbol" w:hint="default"/>
-        <w:rFonts w:cs="Symbol"/>
       </w:rPr>
     </w:lvl>
     <w:lvl w:ilvl="7">
@@ -10487,11 +10267,13 @@
       <w:lvlText w:val="o"/>
       <w:lvlJc w:val="left"/>
       <w:pPr>
+        <w:tabs>
+          <w:tab w:val="num" w:pos="0"/>
+        </w:tabs>
         <w:ind w:left="5760" w:hanging="360"/>
       </w:pPr>
       <w:rPr>
         <w:rFonts w:ascii="Courier New" w:hAnsi="Courier New" w:cs="Courier New" w:hint="default"/>
-        <w:rFonts w:cs="Courier New"/>
       </w:rPr>
     </w:lvl>
     <w:lvl w:ilvl="8">
@@ -10500,11 +10282,13 @@
       <w:lvlText w:val=""/>
       <w:lvlJc w:val="left"/>
       <w:pPr>
+        <w:tabs>
+          <w:tab w:val="num" w:pos="0"/>
+        </w:tabs>
         <w:ind w:left="6480" w:hanging="360"/>
       </w:pPr>
       <w:rPr>
         <w:rFonts w:ascii="Wingdings" w:hAnsi="Wingdings" w:cs="Wingdings" w:hint="default"/>
-        <w:rFonts w:cs="Wingdings"/>
       </w:rPr>
     </w:lvl>
   </w:abstractNum>
@@ -10515,11 +10299,13 @@
       <w:lvlText w:val="•"/>
       <w:lvlJc w:val="left"/>
       <w:pPr>
+        <w:tabs>
+          <w:tab w:val="num" w:pos="0"/>
+        </w:tabs>
         <w:ind w:left="720" w:hanging="360"/>
       </w:pPr>
       <w:rPr>
         <w:rFonts w:ascii="Times New Roman" w:hAnsi="Times New Roman" w:cs="Times New Roman" w:hint="default"/>
-        <w:rFonts w:cs="Times New Roman"/>
       </w:rPr>
     </w:lvl>
     <w:lvl w:ilvl="1">
@@ -10528,11 +10314,13 @@
       <w:lvlText w:val="o"/>
       <w:lvlJc w:val="left"/>
       <w:pPr>
+        <w:tabs>
+          <w:tab w:val="num" w:pos="0"/>
+        </w:tabs>
         <w:ind w:left="1440" w:hanging="360"/>
       </w:pPr>
       <w:rPr>
         <w:rFonts w:ascii="Courier New" w:hAnsi="Courier New" w:cs="Courier New" w:hint="default"/>
-        <w:rFonts w:cs="Courier New"/>
       </w:rPr>
     </w:lvl>
     <w:lvl w:ilvl="2">
@@ -10541,11 +10329,13 @@
       <w:lvlText w:val=""/>
       <w:lvlJc w:val="left"/>
       <w:pPr>
+        <w:tabs>
+          <w:tab w:val="num" w:pos="0"/>
+        </w:tabs>
         <w:ind w:left="2160" w:hanging="360"/>
       </w:pPr>
       <w:rPr>
         <w:rFonts w:ascii="Wingdings" w:hAnsi="Wingdings" w:cs="Wingdings" w:hint="default"/>
-        <w:rFonts w:cs="Wingdings"/>
       </w:rPr>
     </w:lvl>
     <w:lvl w:ilvl="3">
@@ -10554,11 +10344,13 @@
       <w:lvlText w:val=""/>
       <w:lvlJc w:val="left"/>
       <w:pPr>
+        <w:tabs>
+          <w:tab w:val="num" w:pos="0"/>
+        </w:tabs>
         <w:ind w:left="2880" w:hanging="360"/>
       </w:pPr>
       <w:rPr>
         <w:rFonts w:ascii="Symbol" w:hAnsi="Symbol" w:cs="Symbol" w:hint="default"/>
-        <w:rFonts w:cs="Symbol"/>
       </w:rPr>
     </w:lvl>
     <w:lvl w:ilvl="4">
@@ -10567,11 +10359,13 @@
       <w:lvlText w:val="o"/>
       <w:lvlJc w:val="left"/>
       <w:pPr>
+        <w:tabs>
+          <w:tab w:val="num" w:pos="0"/>
+        </w:tabs>
         <w:ind w:left="3600" w:hanging="360"/>
       </w:pPr>
       <w:rPr>
         <w:rFonts w:ascii="Courier New" w:hAnsi="Courier New" w:cs="Courier New" w:hint="default"/>
-        <w:rFonts w:cs="Courier New"/>
       </w:rPr>
     </w:lvl>
     <w:lvl w:ilvl="5">
@@ -10580,11 +10374,13 @@
       <w:lvlText w:val=""/>
       <w:lvlJc w:val="left"/>
       <w:pPr>
+        <w:tabs>
+          <w:tab w:val="num" w:pos="0"/>
+        </w:tabs>
         <w:ind w:left="4320" w:hanging="360"/>
       </w:pPr>
       <w:rPr>
         <w:rFonts w:ascii="Wingdings" w:hAnsi="Wingdings" w:cs="Wingdings" w:hint="default"/>
-        <w:rFonts w:cs="Wingdings"/>
       </w:rPr>
     </w:lvl>
     <w:lvl w:ilvl="6">
@@ -10593,11 +10389,13 @@
       <w:lvlText w:val=""/>
       <w:lvlJc w:val="left"/>
       <w:pPr>
+        <w:tabs>
+          <w:tab w:val="num" w:pos="0"/>
+        </w:tabs>
         <w:ind w:left="5040" w:hanging="360"/>
       </w:pPr>
       <w:rPr>
         <w:rFonts w:ascii="Symbol" w:hAnsi="Symbol" w:cs="Symbol" w:hint="default"/>
-        <w:rFonts w:cs="Symbol"/>
       </w:rPr>
     </w:lvl>
     <w:lvl w:ilvl="7">
@@ -10606,11 +10404,13 @@
       <w:lvlText w:val="o"/>
       <w:lvlJc w:val="left"/>
       <w:pPr>
+        <w:tabs>
+          <w:tab w:val="num" w:pos="0"/>
+        </w:tabs>
         <w:ind w:left="5760" w:hanging="360"/>
       </w:pPr>
       <w:rPr>
         <w:rFonts w:ascii="Courier New" w:hAnsi="Courier New" w:cs="Courier New" w:hint="default"/>
-        <w:rFonts w:cs="Courier New"/>
       </w:rPr>
     </w:lvl>
     <w:lvl w:ilvl="8">
@@ -10619,11 +10419,13 @@
       <w:lvlText w:val=""/>
       <w:lvlJc w:val="left"/>
       <w:pPr>
+        <w:tabs>
+          <w:tab w:val="num" w:pos="0"/>
+        </w:tabs>
         <w:ind w:left="6480" w:hanging="360"/>
       </w:pPr>
       <w:rPr>
         <w:rFonts w:ascii="Wingdings" w:hAnsi="Wingdings" w:cs="Wingdings" w:hint="default"/>
-        <w:rFonts w:cs="Wingdings"/>
       </w:rPr>
     </w:lvl>
   </w:abstractNum>
@@ -10884,7 +10686,9 @@
       </w:rPr>
     </w:rPrDefault>
     <w:pPrDefault>
-      <w:pPr/>
+      <w:pPr>
+        <w:suppressAutoHyphens w:val="true"/>
+      </w:pPr>
     </w:pPrDefault>
   </w:docDefaults>
   <w:latentStyles w:defLockedState="0" w:defUIPriority="99" w:defSemiHidden="0" w:defUnhideWhenUsed="0" w:defQFormat="0" w:count="371">
@@ -11266,6 +11070,7 @@
     <w:pPr>
       <w:widowControl/>
       <w:bidi w:val="0"/>
+      <w:spacing w:before="0" w:after="0"/>
       <w:jc w:val="left"/>
     </w:pPr>
     <w:rPr>
@@ -11417,7 +11222,7 @@
     </w:rPr>
   </w:style>
   <w:style w:type="character" w:styleId="InternetLink" w:customStyle="1">
-    <w:name w:val="Internet Link"/>
+    <w:name w:val="Hyperlink"/>
     <w:uiPriority w:val="99"/>
     <w:unhideWhenUsed/>
     <w:rsid w:val="00bb759d"/>
@@ -11426,7 +11231,7 @@
       <w:u w:val="single"/>
     </w:rPr>
   </w:style>
-  <w:style w:type="character" w:styleId="FollowedHyperlink">
+  <w:style w:type="character" w:styleId="VisitedInternetLink">
     <w:name w:val="FollowedHyperlink"/>
     <w:uiPriority w:val="99"/>
     <w:semiHidden/>
@@ -11469,535 +11274,6 @@
       <w:lang w:val="ru-RU"/>
     </w:rPr>
   </w:style>
-  <w:style w:type="character" w:styleId="ListLabel1" w:customStyle="1">
-    <w:name w:val="ListLabel 1"/>
-    <w:qFormat/>
-    <w:rPr>
-      <w:rFonts w:cs="Courier New"/>
-    </w:rPr>
-  </w:style>
-  <w:style w:type="character" w:styleId="ListLabel2" w:customStyle="1">
-    <w:name w:val="ListLabel 2"/>
-    <w:qFormat/>
-    <w:rPr>
-      <w:rFonts w:cs="Courier New"/>
-    </w:rPr>
-  </w:style>
-  <w:style w:type="character" w:styleId="ListLabel3" w:customStyle="1">
-    <w:name w:val="ListLabel 3"/>
-    <w:qFormat/>
-    <w:rPr>
-      <w:rFonts w:cs="Courier New"/>
-    </w:rPr>
-  </w:style>
-  <w:style w:type="character" w:styleId="ListLabel4" w:customStyle="1">
-    <w:name w:val="ListLabel 4"/>
-    <w:qFormat/>
-    <w:rPr>
-      <w:rFonts w:ascii="Times New Roman" w:hAnsi="Times New Roman" w:eastAsia="MS Mincho" w:cs="Times New Roman"/>
-    </w:rPr>
-  </w:style>
-  <w:style w:type="character" w:styleId="ListLabel5" w:customStyle="1">
-    <w:name w:val="ListLabel 5"/>
-    <w:qFormat/>
-    <w:rPr>
-      <w:rFonts w:cs="Courier New"/>
-    </w:rPr>
-  </w:style>
-  <w:style w:type="character" w:styleId="ListLabel6" w:customStyle="1">
-    <w:name w:val="ListLabel 6"/>
-    <w:qFormat/>
-    <w:rPr>
-      <w:rFonts w:cs="Courier New"/>
-    </w:rPr>
-  </w:style>
-  <w:style w:type="character" w:styleId="ListLabel7" w:customStyle="1">
-    <w:name w:val="ListLabel 7"/>
-    <w:qFormat/>
-    <w:rPr>
-      <w:rFonts w:cs="Courier New"/>
-    </w:rPr>
-  </w:style>
-  <w:style w:type="character" w:styleId="ListLabel8" w:customStyle="1">
-    <w:name w:val="ListLabel 8"/>
-    <w:qFormat/>
-    <w:rPr>
-      <w:rFonts w:eastAsia="MS Mincho" w:cs="Times New Roman"/>
-    </w:rPr>
-  </w:style>
-  <w:style w:type="character" w:styleId="ListLabel9" w:customStyle="1">
-    <w:name w:val="ListLabel 9"/>
-    <w:qFormat/>
-    <w:rPr>
-      <w:rFonts w:cs="Courier New"/>
-    </w:rPr>
-  </w:style>
-  <w:style w:type="character" w:styleId="ListLabel10" w:customStyle="1">
-    <w:name w:val="ListLabel 10"/>
-    <w:qFormat/>
-    <w:rPr>
-      <w:rFonts w:cs="Courier New"/>
-    </w:rPr>
-  </w:style>
-  <w:style w:type="character" w:styleId="ListLabel11" w:customStyle="1">
-    <w:name w:val="ListLabel 11"/>
-    <w:qFormat/>
-    <w:rPr>
-      <w:rFonts w:cs="Courier New"/>
-    </w:rPr>
-  </w:style>
-  <w:style w:type="character" w:styleId="ListLabel12" w:customStyle="1">
-    <w:name w:val="ListLabel 12"/>
-    <w:qFormat/>
-    <w:rPr>
-      <w:rFonts w:ascii="Times New Roman" w:hAnsi="Times New Roman" w:eastAsia="MS Mincho" w:cs="Times New Roman"/>
-    </w:rPr>
-  </w:style>
-  <w:style w:type="character" w:styleId="ListLabel13" w:customStyle="1">
-    <w:name w:val="ListLabel 13"/>
-    <w:qFormat/>
-    <w:rPr>
-      <w:rFonts w:cs="Courier New"/>
-    </w:rPr>
-  </w:style>
-  <w:style w:type="character" w:styleId="ListLabel14" w:customStyle="1">
-    <w:name w:val="ListLabel 14"/>
-    <w:qFormat/>
-    <w:rPr>
-      <w:rFonts w:cs="Courier New"/>
-    </w:rPr>
-  </w:style>
-  <w:style w:type="character" w:styleId="ListLabel15" w:customStyle="1">
-    <w:name w:val="ListLabel 15"/>
-    <w:qFormat/>
-    <w:rPr>
-      <w:rFonts w:cs="Courier New"/>
-    </w:rPr>
-  </w:style>
-  <w:style w:type="character" w:styleId="ListLabel16" w:customStyle="1">
-    <w:name w:val="ListLabel 16"/>
-    <w:qFormat/>
-    <w:rPr>
-      <w:rFonts w:cs="Courier New"/>
-    </w:rPr>
-  </w:style>
-  <w:style w:type="character" w:styleId="ListLabel17" w:customStyle="1">
-    <w:name w:val="ListLabel 17"/>
-    <w:qFormat/>
-    <w:rPr>
-      <w:rFonts w:cs="Courier New"/>
-    </w:rPr>
-  </w:style>
-  <w:style w:type="character" w:styleId="ListLabel18" w:customStyle="1">
-    <w:name w:val="ListLabel 18"/>
-    <w:qFormat/>
-    <w:rPr>
-      <w:rFonts w:ascii="Times New Roman" w:hAnsi="Times New Roman"/>
-      <w:lang w:val="en-US"/>
-    </w:rPr>
-  </w:style>
-  <w:style w:type="character" w:styleId="ListLabel19">
-    <w:name w:val="ListLabel 19"/>
-    <w:qFormat/>
-    <w:rPr>
-      <w:rFonts w:ascii="Times New Roman" w:hAnsi="Times New Roman" w:cs="Times New Roman"/>
-    </w:rPr>
-  </w:style>
-  <w:style w:type="character" w:styleId="ListLabel20">
-    <w:name w:val="ListLabel 20"/>
-    <w:qFormat/>
-    <w:rPr>
-      <w:rFonts w:cs="Courier New"/>
-    </w:rPr>
-  </w:style>
-  <w:style w:type="character" w:styleId="ListLabel21">
-    <w:name w:val="ListLabel 21"/>
-    <w:qFormat/>
-    <w:rPr>
-      <w:rFonts w:cs="Wingdings"/>
-    </w:rPr>
-  </w:style>
-  <w:style w:type="character" w:styleId="ListLabel22">
-    <w:name w:val="ListLabel 22"/>
-    <w:qFormat/>
-    <w:rPr>
-      <w:rFonts w:cs="Symbol"/>
-    </w:rPr>
-  </w:style>
-  <w:style w:type="character" w:styleId="ListLabel23">
-    <w:name w:val="ListLabel 23"/>
-    <w:qFormat/>
-    <w:rPr>
-      <w:rFonts w:cs="Courier New"/>
-    </w:rPr>
-  </w:style>
-  <w:style w:type="character" w:styleId="ListLabel24">
-    <w:name w:val="ListLabel 24"/>
-    <w:qFormat/>
-    <w:rPr>
-      <w:rFonts w:cs="Wingdings"/>
-    </w:rPr>
-  </w:style>
-  <w:style w:type="character" w:styleId="ListLabel25">
-    <w:name w:val="ListLabel 25"/>
-    <w:qFormat/>
-    <w:rPr>
-      <w:rFonts w:cs="Symbol"/>
-    </w:rPr>
-  </w:style>
-  <w:style w:type="character" w:styleId="ListLabel26">
-    <w:name w:val="ListLabel 26"/>
-    <w:qFormat/>
-    <w:rPr>
-      <w:rFonts w:cs="Courier New"/>
-    </w:rPr>
-  </w:style>
-  <w:style w:type="character" w:styleId="ListLabel27">
-    <w:name w:val="ListLabel 27"/>
-    <w:qFormat/>
-    <w:rPr>
-      <w:rFonts w:cs="Wingdings"/>
-    </w:rPr>
-  </w:style>
-  <w:style w:type="character" w:styleId="ListLabel28">
-    <w:name w:val="ListLabel 28"/>
-    <w:qFormat/>
-    <w:rPr>
-      <w:rFonts w:ascii="Times New Roman" w:hAnsi="Times New Roman" w:cs="Times New Roman"/>
-    </w:rPr>
-  </w:style>
-  <w:style w:type="character" w:styleId="ListLabel29">
-    <w:name w:val="ListLabel 29"/>
-    <w:qFormat/>
-    <w:rPr>
-      <w:rFonts w:cs="Courier New"/>
-    </w:rPr>
-  </w:style>
-  <w:style w:type="character" w:styleId="ListLabel30">
-    <w:name w:val="ListLabel 30"/>
-    <w:qFormat/>
-    <w:rPr>
-      <w:rFonts w:cs="Wingdings"/>
-    </w:rPr>
-  </w:style>
-  <w:style w:type="character" w:styleId="ListLabel31">
-    <w:name w:val="ListLabel 31"/>
-    <w:qFormat/>
-    <w:rPr>
-      <w:rFonts w:cs="Symbol"/>
-    </w:rPr>
-  </w:style>
-  <w:style w:type="character" w:styleId="ListLabel32">
-    <w:name w:val="ListLabel 32"/>
-    <w:qFormat/>
-    <w:rPr>
-      <w:rFonts w:cs="Courier New"/>
-    </w:rPr>
-  </w:style>
-  <w:style w:type="character" w:styleId="ListLabel33">
-    <w:name w:val="ListLabel 33"/>
-    <w:qFormat/>
-    <w:rPr>
-      <w:rFonts w:cs="Wingdings"/>
-    </w:rPr>
-  </w:style>
-  <w:style w:type="character" w:styleId="ListLabel34">
-    <w:name w:val="ListLabel 34"/>
-    <w:qFormat/>
-    <w:rPr>
-      <w:rFonts w:cs="Symbol"/>
-    </w:rPr>
-  </w:style>
-  <w:style w:type="character" w:styleId="ListLabel35">
-    <w:name w:val="ListLabel 35"/>
-    <w:qFormat/>
-    <w:rPr>
-      <w:rFonts w:cs="Courier New"/>
-    </w:rPr>
-  </w:style>
-  <w:style w:type="character" w:styleId="ListLabel36">
-    <w:name w:val="ListLabel 36"/>
-    <w:qFormat/>
-    <w:rPr>
-      <w:rFonts w:cs="Wingdings"/>
-    </w:rPr>
-  </w:style>
-  <w:style w:type="character" w:styleId="ListLabel37">
-    <w:name w:val="ListLabel 37"/>
-    <w:qFormat/>
-    <w:rPr>
-      <w:rFonts w:ascii="Times New Roman" w:hAnsi="Times New Roman"/>
-      <w:lang w:val="en-US"/>
-    </w:rPr>
-  </w:style>
-  <w:style w:type="character" w:styleId="ListLabel38">
-    <w:name w:val="ListLabel 38"/>
-    <w:qFormat/>
-    <w:rPr>
-      <w:rFonts w:ascii="Times New Roman" w:hAnsi="Times New Roman" w:cs="Times New Roman"/>
-    </w:rPr>
-  </w:style>
-  <w:style w:type="character" w:styleId="ListLabel39">
-    <w:name w:val="ListLabel 39"/>
-    <w:qFormat/>
-    <w:rPr>
-      <w:rFonts w:cs="Courier New"/>
-    </w:rPr>
-  </w:style>
-  <w:style w:type="character" w:styleId="ListLabel40">
-    <w:name w:val="ListLabel 40"/>
-    <w:qFormat/>
-    <w:rPr>
-      <w:rFonts w:cs="Wingdings"/>
-    </w:rPr>
-  </w:style>
-  <w:style w:type="character" w:styleId="ListLabel41">
-    <w:name w:val="ListLabel 41"/>
-    <w:qFormat/>
-    <w:rPr>
-      <w:rFonts w:cs="Symbol"/>
-    </w:rPr>
-  </w:style>
-  <w:style w:type="character" w:styleId="ListLabel42">
-    <w:name w:val="ListLabel 42"/>
-    <w:qFormat/>
-    <w:rPr>
-      <w:rFonts w:cs="Courier New"/>
-    </w:rPr>
-  </w:style>
-  <w:style w:type="character" w:styleId="ListLabel43">
-    <w:name w:val="ListLabel 43"/>
-    <w:qFormat/>
-    <w:rPr>
-      <w:rFonts w:cs="Wingdings"/>
-    </w:rPr>
-  </w:style>
-  <w:style w:type="character" w:styleId="ListLabel44">
-    <w:name w:val="ListLabel 44"/>
-    <w:qFormat/>
-    <w:rPr>
-      <w:rFonts w:cs="Symbol"/>
-    </w:rPr>
-  </w:style>
-  <w:style w:type="character" w:styleId="ListLabel45">
-    <w:name w:val="ListLabel 45"/>
-    <w:qFormat/>
-    <w:rPr>
-      <w:rFonts w:cs="Courier New"/>
-    </w:rPr>
-  </w:style>
-  <w:style w:type="character" w:styleId="ListLabel46">
-    <w:name w:val="ListLabel 46"/>
-    <w:qFormat/>
-    <w:rPr>
-      <w:rFonts w:cs="Wingdings"/>
-    </w:rPr>
-  </w:style>
-  <w:style w:type="character" w:styleId="ListLabel47">
-    <w:name w:val="ListLabel 47"/>
-    <w:qFormat/>
-    <w:rPr>
-      <w:rFonts w:ascii="Times New Roman" w:hAnsi="Times New Roman" w:cs="Times New Roman"/>
-    </w:rPr>
-  </w:style>
-  <w:style w:type="character" w:styleId="ListLabel48">
-    <w:name w:val="ListLabel 48"/>
-    <w:qFormat/>
-    <w:rPr>
-      <w:rFonts w:cs="Courier New"/>
-    </w:rPr>
-  </w:style>
-  <w:style w:type="character" w:styleId="ListLabel49">
-    <w:name w:val="ListLabel 49"/>
-    <w:qFormat/>
-    <w:rPr>
-      <w:rFonts w:cs="Wingdings"/>
-    </w:rPr>
-  </w:style>
-  <w:style w:type="character" w:styleId="ListLabel50">
-    <w:name w:val="ListLabel 50"/>
-    <w:qFormat/>
-    <w:rPr>
-      <w:rFonts w:cs="Symbol"/>
-    </w:rPr>
-  </w:style>
-  <w:style w:type="character" w:styleId="ListLabel51">
-    <w:name w:val="ListLabel 51"/>
-    <w:qFormat/>
-    <w:rPr>
-      <w:rFonts w:cs="Courier New"/>
-    </w:rPr>
-  </w:style>
-  <w:style w:type="character" w:styleId="ListLabel52">
-    <w:name w:val="ListLabel 52"/>
-    <w:qFormat/>
-    <w:rPr>
-      <w:rFonts w:cs="Wingdings"/>
-    </w:rPr>
-  </w:style>
-  <w:style w:type="character" w:styleId="ListLabel53">
-    <w:name w:val="ListLabel 53"/>
-    <w:qFormat/>
-    <w:rPr>
-      <w:rFonts w:cs="Symbol"/>
-    </w:rPr>
-  </w:style>
-  <w:style w:type="character" w:styleId="ListLabel54">
-    <w:name w:val="ListLabel 54"/>
-    <w:qFormat/>
-    <w:rPr>
-      <w:rFonts w:cs="Courier New"/>
-    </w:rPr>
-  </w:style>
-  <w:style w:type="character" w:styleId="ListLabel55">
-    <w:name w:val="ListLabel 55"/>
-    <w:qFormat/>
-    <w:rPr>
-      <w:rFonts w:cs="Wingdings"/>
-    </w:rPr>
-  </w:style>
-  <w:style w:type="character" w:styleId="ListLabel56">
-    <w:name w:val="ListLabel 56"/>
-    <w:qFormat/>
-    <w:rPr>
-      <w:rFonts w:ascii="Times New Roman" w:hAnsi="Times New Roman"/>
-      <w:lang w:val="en-US"/>
-    </w:rPr>
-  </w:style>
-  <w:style w:type="character" w:styleId="ListLabel57">
-    <w:name w:val="ListLabel 57"/>
-    <w:qFormat/>
-    <w:rPr>
-      <w:rFonts w:ascii="Times New Roman" w:hAnsi="Times New Roman" w:cs="Times New Roman"/>
-    </w:rPr>
-  </w:style>
-  <w:style w:type="character" w:styleId="ListLabel58">
-    <w:name w:val="ListLabel 58"/>
-    <w:qFormat/>
-    <w:rPr>
-      <w:rFonts w:cs="Courier New"/>
-    </w:rPr>
-  </w:style>
-  <w:style w:type="character" w:styleId="ListLabel59">
-    <w:name w:val="ListLabel 59"/>
-    <w:qFormat/>
-    <w:rPr>
-      <w:rFonts w:cs="Wingdings"/>
-    </w:rPr>
-  </w:style>
-  <w:style w:type="character" w:styleId="ListLabel60">
-    <w:name w:val="ListLabel 60"/>
-    <w:qFormat/>
-    <w:rPr>
-      <w:rFonts w:cs="Symbol"/>
-    </w:rPr>
-  </w:style>
-  <w:style w:type="character" w:styleId="ListLabel61">
-    <w:name w:val="ListLabel 61"/>
-    <w:qFormat/>
-    <w:rPr>
-      <w:rFonts w:cs="Courier New"/>
-    </w:rPr>
-  </w:style>
-  <w:style w:type="character" w:styleId="ListLabel62">
-    <w:name w:val="ListLabel 62"/>
-    <w:qFormat/>
-    <w:rPr>
-      <w:rFonts w:cs="Wingdings"/>
-    </w:rPr>
-  </w:style>
-  <w:style w:type="character" w:styleId="ListLabel63">
-    <w:name w:val="ListLabel 63"/>
-    <w:qFormat/>
-    <w:rPr>
-      <w:rFonts w:cs="Symbol"/>
-    </w:rPr>
-  </w:style>
-  <w:style w:type="character" w:styleId="ListLabel64">
-    <w:name w:val="ListLabel 64"/>
-    <w:qFormat/>
-    <w:rPr>
-      <w:rFonts w:cs="Courier New"/>
-    </w:rPr>
-  </w:style>
-  <w:style w:type="character" w:styleId="ListLabel65">
-    <w:name w:val="ListLabel 65"/>
-    <w:qFormat/>
-    <w:rPr>
-      <w:rFonts w:cs="Wingdings"/>
-    </w:rPr>
-  </w:style>
-  <w:style w:type="character" w:styleId="ListLabel66">
-    <w:name w:val="ListLabel 66"/>
-    <w:qFormat/>
-    <w:rPr>
-      <w:rFonts w:ascii="Times New Roman" w:hAnsi="Times New Roman" w:cs="Times New Roman"/>
-    </w:rPr>
-  </w:style>
-  <w:style w:type="character" w:styleId="ListLabel67">
-    <w:name w:val="ListLabel 67"/>
-    <w:qFormat/>
-    <w:rPr>
-      <w:rFonts w:cs="Courier New"/>
-    </w:rPr>
-  </w:style>
-  <w:style w:type="character" w:styleId="ListLabel68">
-    <w:name w:val="ListLabel 68"/>
-    <w:qFormat/>
-    <w:rPr>
-      <w:rFonts w:cs="Wingdings"/>
-    </w:rPr>
-  </w:style>
-  <w:style w:type="character" w:styleId="ListLabel69">
-    <w:name w:val="ListLabel 69"/>
-    <w:qFormat/>
-    <w:rPr>
-      <w:rFonts w:cs="Symbol"/>
-    </w:rPr>
-  </w:style>
-  <w:style w:type="character" w:styleId="ListLabel70">
-    <w:name w:val="ListLabel 70"/>
-    <w:qFormat/>
-    <w:rPr>
-      <w:rFonts w:cs="Courier New"/>
-    </w:rPr>
-  </w:style>
-  <w:style w:type="character" w:styleId="ListLabel71">
-    <w:name w:val="ListLabel 71"/>
-    <w:qFormat/>
-    <w:rPr>
-      <w:rFonts w:cs="Wingdings"/>
-    </w:rPr>
-  </w:style>
-  <w:style w:type="character" w:styleId="ListLabel72">
-    <w:name w:val="ListLabel 72"/>
-    <w:qFormat/>
-    <w:rPr>
-      <w:rFonts w:cs="Symbol"/>
-    </w:rPr>
-  </w:style>
-  <w:style w:type="character" w:styleId="ListLabel73">
-    <w:name w:val="ListLabel 73"/>
-    <w:qFormat/>
-    <w:rPr>
-      <w:rFonts w:cs="Courier New"/>
-    </w:rPr>
-  </w:style>
-  <w:style w:type="character" w:styleId="ListLabel74">
-    <w:name w:val="ListLabel 74"/>
-    <w:qFormat/>
-    <w:rPr>
-      <w:rFonts w:cs="Wingdings"/>
-    </w:rPr>
-  </w:style>
-  <w:style w:type="character" w:styleId="ListLabel75">
-    <w:name w:val="ListLabel 75"/>
-    <w:qFormat/>
-    <w:rPr>
-      <w:rFonts w:ascii="Times New Roman" w:hAnsi="Times New Roman"/>
-      <w:lang w:val="en-US"/>
-    </w:rPr>
-  </w:style>
   <w:style w:type="character" w:styleId="NumberingSymbols">
     <w:name w:val="Numbering Symbols"/>
     <w:qFormat/>
@@ -12008,810 +11284,6 @@
     <w:qFormat/>
     <w:rPr>
       <w:rFonts w:ascii="OpenSymbol" w:hAnsi="OpenSymbol" w:eastAsia="OpenSymbol" w:cs="OpenSymbol"/>
-    </w:rPr>
-  </w:style>
-  <w:style w:type="character" w:styleId="ListLabel76">
-    <w:name w:val="ListLabel 76"/>
-    <w:qFormat/>
-    <w:rPr>
-      <w:rFonts w:ascii="Times New Roman" w:hAnsi="Times New Roman" w:cs="Times New Roman"/>
-    </w:rPr>
-  </w:style>
-  <w:style w:type="character" w:styleId="ListLabel77">
-    <w:name w:val="ListLabel 77"/>
-    <w:qFormat/>
-    <w:rPr>
-      <w:rFonts w:cs="Courier New"/>
-    </w:rPr>
-  </w:style>
-  <w:style w:type="character" w:styleId="ListLabel78">
-    <w:name w:val="ListLabel 78"/>
-    <w:qFormat/>
-    <w:rPr>
-      <w:rFonts w:cs="Wingdings"/>
-    </w:rPr>
-  </w:style>
-  <w:style w:type="character" w:styleId="ListLabel79">
-    <w:name w:val="ListLabel 79"/>
-    <w:qFormat/>
-    <w:rPr>
-      <w:rFonts w:cs="Symbol"/>
-    </w:rPr>
-  </w:style>
-  <w:style w:type="character" w:styleId="ListLabel80">
-    <w:name w:val="ListLabel 80"/>
-    <w:qFormat/>
-    <w:rPr>
-      <w:rFonts w:cs="Courier New"/>
-    </w:rPr>
-  </w:style>
-  <w:style w:type="character" w:styleId="ListLabel81">
-    <w:name w:val="ListLabel 81"/>
-    <w:qFormat/>
-    <w:rPr>
-      <w:rFonts w:cs="Wingdings"/>
-    </w:rPr>
-  </w:style>
-  <w:style w:type="character" w:styleId="ListLabel82">
-    <w:name w:val="ListLabel 82"/>
-    <w:qFormat/>
-    <w:rPr>
-      <w:rFonts w:cs="Symbol"/>
-    </w:rPr>
-  </w:style>
-  <w:style w:type="character" w:styleId="ListLabel83">
-    <w:name w:val="ListLabel 83"/>
-    <w:qFormat/>
-    <w:rPr>
-      <w:rFonts w:cs="Courier New"/>
-    </w:rPr>
-  </w:style>
-  <w:style w:type="character" w:styleId="ListLabel84">
-    <w:name w:val="ListLabel 84"/>
-    <w:qFormat/>
-    <w:rPr>
-      <w:rFonts w:cs="Wingdings"/>
-    </w:rPr>
-  </w:style>
-  <w:style w:type="character" w:styleId="ListLabel85">
-    <w:name w:val="ListLabel 85"/>
-    <w:qFormat/>
-    <w:rPr>
-      <w:rFonts w:ascii="Times New Roman" w:hAnsi="Times New Roman" w:cs="Times New Roman"/>
-    </w:rPr>
-  </w:style>
-  <w:style w:type="character" w:styleId="ListLabel86">
-    <w:name w:val="ListLabel 86"/>
-    <w:qFormat/>
-    <w:rPr>
-      <w:rFonts w:cs="Courier New"/>
-    </w:rPr>
-  </w:style>
-  <w:style w:type="character" w:styleId="ListLabel87">
-    <w:name w:val="ListLabel 87"/>
-    <w:qFormat/>
-    <w:rPr>
-      <w:rFonts w:cs="Wingdings"/>
-    </w:rPr>
-  </w:style>
-  <w:style w:type="character" w:styleId="ListLabel88">
-    <w:name w:val="ListLabel 88"/>
-    <w:qFormat/>
-    <w:rPr>
-      <w:rFonts w:cs="Symbol"/>
-    </w:rPr>
-  </w:style>
-  <w:style w:type="character" w:styleId="ListLabel89">
-    <w:name w:val="ListLabel 89"/>
-    <w:qFormat/>
-    <w:rPr>
-      <w:rFonts w:cs="Courier New"/>
-    </w:rPr>
-  </w:style>
-  <w:style w:type="character" w:styleId="ListLabel90">
-    <w:name w:val="ListLabel 90"/>
-    <w:qFormat/>
-    <w:rPr>
-      <w:rFonts w:cs="Wingdings"/>
-    </w:rPr>
-  </w:style>
-  <w:style w:type="character" w:styleId="ListLabel91">
-    <w:name w:val="ListLabel 91"/>
-    <w:qFormat/>
-    <w:rPr>
-      <w:rFonts w:cs="Symbol"/>
-    </w:rPr>
-  </w:style>
-  <w:style w:type="character" w:styleId="ListLabel92">
-    <w:name w:val="ListLabel 92"/>
-    <w:qFormat/>
-    <w:rPr>
-      <w:rFonts w:cs="Courier New"/>
-    </w:rPr>
-  </w:style>
-  <w:style w:type="character" w:styleId="ListLabel93">
-    <w:name w:val="ListLabel 93"/>
-    <w:qFormat/>
-    <w:rPr>
-      <w:rFonts w:cs="Wingdings"/>
-    </w:rPr>
-  </w:style>
-  <w:style w:type="character" w:styleId="ListLabel94">
-    <w:name w:val="ListLabel 94"/>
-    <w:qFormat/>
-    <w:rPr>
-      <w:rFonts w:ascii="Times New Roman" w:hAnsi="Times New Roman"/>
-      <w:lang w:val="en-US"/>
-    </w:rPr>
-  </w:style>
-  <w:style w:type="character" w:styleId="ListLabel95">
-    <w:name w:val="ListLabel 95"/>
-    <w:qFormat/>
-    <w:rPr>
-      <w:rFonts w:ascii="Times New Roman" w:hAnsi="Times New Roman" w:cs="Times New Roman"/>
-    </w:rPr>
-  </w:style>
-  <w:style w:type="character" w:styleId="ListLabel96">
-    <w:name w:val="ListLabel 96"/>
-    <w:qFormat/>
-    <w:rPr>
-      <w:rFonts w:cs="Courier New"/>
-    </w:rPr>
-  </w:style>
-  <w:style w:type="character" w:styleId="ListLabel97">
-    <w:name w:val="ListLabel 97"/>
-    <w:qFormat/>
-    <w:rPr>
-      <w:rFonts w:cs="Wingdings"/>
-    </w:rPr>
-  </w:style>
-  <w:style w:type="character" w:styleId="ListLabel98">
-    <w:name w:val="ListLabel 98"/>
-    <w:qFormat/>
-    <w:rPr>
-      <w:rFonts w:cs="Symbol"/>
-    </w:rPr>
-  </w:style>
-  <w:style w:type="character" w:styleId="ListLabel99">
-    <w:name w:val="ListLabel 99"/>
-    <w:qFormat/>
-    <w:rPr>
-      <w:rFonts w:cs="Courier New"/>
-    </w:rPr>
-  </w:style>
-  <w:style w:type="character" w:styleId="ListLabel100">
-    <w:name w:val="ListLabel 100"/>
-    <w:qFormat/>
-    <w:rPr>
-      <w:rFonts w:cs="Wingdings"/>
-    </w:rPr>
-  </w:style>
-  <w:style w:type="character" w:styleId="ListLabel101">
-    <w:name w:val="ListLabel 101"/>
-    <w:qFormat/>
-    <w:rPr>
-      <w:rFonts w:cs="Symbol"/>
-    </w:rPr>
-  </w:style>
-  <w:style w:type="character" w:styleId="ListLabel102">
-    <w:name w:val="ListLabel 102"/>
-    <w:qFormat/>
-    <w:rPr>
-      <w:rFonts w:cs="Courier New"/>
-    </w:rPr>
-  </w:style>
-  <w:style w:type="character" w:styleId="ListLabel103">
-    <w:name w:val="ListLabel 103"/>
-    <w:qFormat/>
-    <w:rPr>
-      <w:rFonts w:cs="Wingdings"/>
-    </w:rPr>
-  </w:style>
-  <w:style w:type="character" w:styleId="ListLabel104">
-    <w:name w:val="ListLabel 104"/>
-    <w:qFormat/>
-    <w:rPr>
-      <w:rFonts w:ascii="Times New Roman" w:hAnsi="Times New Roman" w:cs="Times New Roman"/>
-    </w:rPr>
-  </w:style>
-  <w:style w:type="character" w:styleId="ListLabel105">
-    <w:name w:val="ListLabel 105"/>
-    <w:qFormat/>
-    <w:rPr>
-      <w:rFonts w:cs="Courier New"/>
-    </w:rPr>
-  </w:style>
-  <w:style w:type="character" w:styleId="ListLabel106">
-    <w:name w:val="ListLabel 106"/>
-    <w:qFormat/>
-    <w:rPr>
-      <w:rFonts w:cs="Wingdings"/>
-    </w:rPr>
-  </w:style>
-  <w:style w:type="character" w:styleId="ListLabel107">
-    <w:name w:val="ListLabel 107"/>
-    <w:qFormat/>
-    <w:rPr>
-      <w:rFonts w:cs="Symbol"/>
-    </w:rPr>
-  </w:style>
-  <w:style w:type="character" w:styleId="ListLabel108">
-    <w:name w:val="ListLabel 108"/>
-    <w:qFormat/>
-    <w:rPr>
-      <w:rFonts w:cs="Courier New"/>
-    </w:rPr>
-  </w:style>
-  <w:style w:type="character" w:styleId="ListLabel109">
-    <w:name w:val="ListLabel 109"/>
-    <w:qFormat/>
-    <w:rPr>
-      <w:rFonts w:cs="Wingdings"/>
-    </w:rPr>
-  </w:style>
-  <w:style w:type="character" w:styleId="ListLabel110">
-    <w:name w:val="ListLabel 110"/>
-    <w:qFormat/>
-    <w:rPr>
-      <w:rFonts w:cs="Symbol"/>
-    </w:rPr>
-  </w:style>
-  <w:style w:type="character" w:styleId="ListLabel111">
-    <w:name w:val="ListLabel 111"/>
-    <w:qFormat/>
-    <w:rPr>
-      <w:rFonts w:cs="Courier New"/>
-    </w:rPr>
-  </w:style>
-  <w:style w:type="character" w:styleId="ListLabel112">
-    <w:name w:val="ListLabel 112"/>
-    <w:qFormat/>
-    <w:rPr>
-      <w:rFonts w:cs="Wingdings"/>
-    </w:rPr>
-  </w:style>
-  <w:style w:type="character" w:styleId="ListLabel113">
-    <w:name w:val="ListLabel 113"/>
-    <w:qFormat/>
-    <w:rPr>
-      <w:rFonts w:ascii="Times New Roman" w:hAnsi="Times New Roman"/>
-      <w:lang w:val="en-US"/>
-    </w:rPr>
-  </w:style>
-  <w:style w:type="character" w:styleId="ListLabel114">
-    <w:name w:val="ListLabel 114"/>
-    <w:qFormat/>
-    <w:rPr>
-      <w:rFonts w:ascii="Times New Roman" w:hAnsi="Times New Roman" w:cs="Times New Roman"/>
-    </w:rPr>
-  </w:style>
-  <w:style w:type="character" w:styleId="ListLabel115">
-    <w:name w:val="ListLabel 115"/>
-    <w:qFormat/>
-    <w:rPr>
-      <w:rFonts w:cs="Courier New"/>
-    </w:rPr>
-  </w:style>
-  <w:style w:type="character" w:styleId="ListLabel116">
-    <w:name w:val="ListLabel 116"/>
-    <w:qFormat/>
-    <w:rPr>
-      <w:rFonts w:cs="Wingdings"/>
-    </w:rPr>
-  </w:style>
-  <w:style w:type="character" w:styleId="ListLabel117">
-    <w:name w:val="ListLabel 117"/>
-    <w:qFormat/>
-    <w:rPr>
-      <w:rFonts w:cs="Symbol"/>
-    </w:rPr>
-  </w:style>
-  <w:style w:type="character" w:styleId="ListLabel118">
-    <w:name w:val="ListLabel 118"/>
-    <w:qFormat/>
-    <w:rPr>
-      <w:rFonts w:cs="Courier New"/>
-    </w:rPr>
-  </w:style>
-  <w:style w:type="character" w:styleId="ListLabel119">
-    <w:name w:val="ListLabel 119"/>
-    <w:qFormat/>
-    <w:rPr>
-      <w:rFonts w:cs="Wingdings"/>
-    </w:rPr>
-  </w:style>
-  <w:style w:type="character" w:styleId="ListLabel120">
-    <w:name w:val="ListLabel 120"/>
-    <w:qFormat/>
-    <w:rPr>
-      <w:rFonts w:cs="Symbol"/>
-    </w:rPr>
-  </w:style>
-  <w:style w:type="character" w:styleId="ListLabel121">
-    <w:name w:val="ListLabel 121"/>
-    <w:qFormat/>
-    <w:rPr>
-      <w:rFonts w:cs="Courier New"/>
-    </w:rPr>
-  </w:style>
-  <w:style w:type="character" w:styleId="ListLabel122">
-    <w:name w:val="ListLabel 122"/>
-    <w:qFormat/>
-    <w:rPr>
-      <w:rFonts w:cs="Wingdings"/>
-    </w:rPr>
-  </w:style>
-  <w:style w:type="character" w:styleId="ListLabel123">
-    <w:name w:val="ListLabel 123"/>
-    <w:qFormat/>
-    <w:rPr>
-      <w:rFonts w:ascii="Times New Roman" w:hAnsi="Times New Roman" w:cs="Times New Roman"/>
-    </w:rPr>
-  </w:style>
-  <w:style w:type="character" w:styleId="ListLabel124">
-    <w:name w:val="ListLabel 124"/>
-    <w:qFormat/>
-    <w:rPr>
-      <w:rFonts w:cs="Courier New"/>
-    </w:rPr>
-  </w:style>
-  <w:style w:type="character" w:styleId="ListLabel125">
-    <w:name w:val="ListLabel 125"/>
-    <w:qFormat/>
-    <w:rPr>
-      <w:rFonts w:cs="Wingdings"/>
-    </w:rPr>
-  </w:style>
-  <w:style w:type="character" w:styleId="ListLabel126">
-    <w:name w:val="ListLabel 126"/>
-    <w:qFormat/>
-    <w:rPr>
-      <w:rFonts w:cs="Symbol"/>
-    </w:rPr>
-  </w:style>
-  <w:style w:type="character" w:styleId="ListLabel127">
-    <w:name w:val="ListLabel 127"/>
-    <w:qFormat/>
-    <w:rPr>
-      <w:rFonts w:cs="Courier New"/>
-    </w:rPr>
-  </w:style>
-  <w:style w:type="character" w:styleId="ListLabel128">
-    <w:name w:val="ListLabel 128"/>
-    <w:qFormat/>
-    <w:rPr>
-      <w:rFonts w:cs="Wingdings"/>
-    </w:rPr>
-  </w:style>
-  <w:style w:type="character" w:styleId="ListLabel129">
-    <w:name w:val="ListLabel 129"/>
-    <w:qFormat/>
-    <w:rPr>
-      <w:rFonts w:cs="Symbol"/>
-    </w:rPr>
-  </w:style>
-  <w:style w:type="character" w:styleId="ListLabel130">
-    <w:name w:val="ListLabel 130"/>
-    <w:qFormat/>
-    <w:rPr>
-      <w:rFonts w:cs="Courier New"/>
-    </w:rPr>
-  </w:style>
-  <w:style w:type="character" w:styleId="ListLabel131">
-    <w:name w:val="ListLabel 131"/>
-    <w:qFormat/>
-    <w:rPr>
-      <w:rFonts w:cs="Wingdings"/>
-    </w:rPr>
-  </w:style>
-  <w:style w:type="character" w:styleId="ListLabel132">
-    <w:name w:val="ListLabel 132"/>
-    <w:qFormat/>
-    <w:rPr>
-      <w:rFonts w:ascii="Times New Roman" w:hAnsi="Times New Roman"/>
-      <w:lang w:val="en-US"/>
-    </w:rPr>
-  </w:style>
-  <w:style w:type="character" w:styleId="ListLabel133">
-    <w:name w:val="ListLabel 133"/>
-    <w:qFormat/>
-    <w:rPr>
-      <w:rFonts w:ascii="Times New Roman" w:hAnsi="Times New Roman" w:cs="Times New Roman"/>
-    </w:rPr>
-  </w:style>
-  <w:style w:type="character" w:styleId="ListLabel134">
-    <w:name w:val="ListLabel 134"/>
-    <w:qFormat/>
-    <w:rPr>
-      <w:rFonts w:cs="Courier New"/>
-    </w:rPr>
-  </w:style>
-  <w:style w:type="character" w:styleId="ListLabel135">
-    <w:name w:val="ListLabel 135"/>
-    <w:qFormat/>
-    <w:rPr>
-      <w:rFonts w:cs="Wingdings"/>
-    </w:rPr>
-  </w:style>
-  <w:style w:type="character" w:styleId="ListLabel136">
-    <w:name w:val="ListLabel 136"/>
-    <w:qFormat/>
-    <w:rPr>
-      <w:rFonts w:cs="Symbol"/>
-    </w:rPr>
-  </w:style>
-  <w:style w:type="character" w:styleId="ListLabel137">
-    <w:name w:val="ListLabel 137"/>
-    <w:qFormat/>
-    <w:rPr>
-      <w:rFonts w:cs="Courier New"/>
-    </w:rPr>
-  </w:style>
-  <w:style w:type="character" w:styleId="ListLabel138">
-    <w:name w:val="ListLabel 138"/>
-    <w:qFormat/>
-    <w:rPr>
-      <w:rFonts w:cs="Wingdings"/>
-    </w:rPr>
-  </w:style>
-  <w:style w:type="character" w:styleId="ListLabel139">
-    <w:name w:val="ListLabel 139"/>
-    <w:qFormat/>
-    <w:rPr>
-      <w:rFonts w:cs="Symbol"/>
-    </w:rPr>
-  </w:style>
-  <w:style w:type="character" w:styleId="ListLabel140">
-    <w:name w:val="ListLabel 140"/>
-    <w:qFormat/>
-    <w:rPr>
-      <w:rFonts w:cs="Courier New"/>
-    </w:rPr>
-  </w:style>
-  <w:style w:type="character" w:styleId="ListLabel141">
-    <w:name w:val="ListLabel 141"/>
-    <w:qFormat/>
-    <w:rPr>
-      <w:rFonts w:cs="Wingdings"/>
-    </w:rPr>
-  </w:style>
-  <w:style w:type="character" w:styleId="ListLabel142">
-    <w:name w:val="ListLabel 142"/>
-    <w:qFormat/>
-    <w:rPr>
-      <w:rFonts w:ascii="Times New Roman" w:hAnsi="Times New Roman" w:cs="Times New Roman"/>
-    </w:rPr>
-  </w:style>
-  <w:style w:type="character" w:styleId="ListLabel143">
-    <w:name w:val="ListLabel 143"/>
-    <w:qFormat/>
-    <w:rPr>
-      <w:rFonts w:cs="Courier New"/>
-    </w:rPr>
-  </w:style>
-  <w:style w:type="character" w:styleId="ListLabel144">
-    <w:name w:val="ListLabel 144"/>
-    <w:qFormat/>
-    <w:rPr>
-      <w:rFonts w:cs="Wingdings"/>
-    </w:rPr>
-  </w:style>
-  <w:style w:type="character" w:styleId="ListLabel145">
-    <w:name w:val="ListLabel 145"/>
-    <w:qFormat/>
-    <w:rPr>
-      <w:rFonts w:cs="Symbol"/>
-    </w:rPr>
-  </w:style>
-  <w:style w:type="character" w:styleId="ListLabel146">
-    <w:name w:val="ListLabel 146"/>
-    <w:qFormat/>
-    <w:rPr>
-      <w:rFonts w:cs="Courier New"/>
-    </w:rPr>
-  </w:style>
-  <w:style w:type="character" w:styleId="ListLabel147">
-    <w:name w:val="ListLabel 147"/>
-    <w:qFormat/>
-    <w:rPr>
-      <w:rFonts w:cs="Wingdings"/>
-    </w:rPr>
-  </w:style>
-  <w:style w:type="character" w:styleId="ListLabel148">
-    <w:name w:val="ListLabel 148"/>
-    <w:qFormat/>
-    <w:rPr>
-      <w:rFonts w:cs="Symbol"/>
-    </w:rPr>
-  </w:style>
-  <w:style w:type="character" w:styleId="ListLabel149">
-    <w:name w:val="ListLabel 149"/>
-    <w:qFormat/>
-    <w:rPr>
-      <w:rFonts w:cs="Courier New"/>
-    </w:rPr>
-  </w:style>
-  <w:style w:type="character" w:styleId="ListLabel150">
-    <w:name w:val="ListLabel 150"/>
-    <w:qFormat/>
-    <w:rPr>
-      <w:rFonts w:cs="Wingdings"/>
-    </w:rPr>
-  </w:style>
-  <w:style w:type="character" w:styleId="ListLabel151">
-    <w:name w:val="ListLabel 151"/>
-    <w:qFormat/>
-    <w:rPr>
-      <w:rFonts w:ascii="Times New Roman" w:hAnsi="Times New Roman"/>
-      <w:lang w:val="en-US"/>
-    </w:rPr>
-  </w:style>
-  <w:style w:type="character" w:styleId="ListLabel152">
-    <w:name w:val="ListLabel 152"/>
-    <w:qFormat/>
-    <w:rPr>
-      <w:rFonts w:ascii="Times New Roman" w:hAnsi="Times New Roman" w:cs="Times New Roman"/>
-    </w:rPr>
-  </w:style>
-  <w:style w:type="character" w:styleId="ListLabel153">
-    <w:name w:val="ListLabel 153"/>
-    <w:qFormat/>
-    <w:rPr>
-      <w:rFonts w:cs="Courier New"/>
-    </w:rPr>
-  </w:style>
-  <w:style w:type="character" w:styleId="ListLabel154">
-    <w:name w:val="ListLabel 154"/>
-    <w:qFormat/>
-    <w:rPr>
-      <w:rFonts w:cs="Wingdings"/>
-    </w:rPr>
-  </w:style>
-  <w:style w:type="character" w:styleId="ListLabel155">
-    <w:name w:val="ListLabel 155"/>
-    <w:qFormat/>
-    <w:rPr>
-      <w:rFonts w:cs="Symbol"/>
-    </w:rPr>
-  </w:style>
-  <w:style w:type="character" w:styleId="ListLabel156">
-    <w:name w:val="ListLabel 156"/>
-    <w:qFormat/>
-    <w:rPr>
-      <w:rFonts w:cs="Courier New"/>
-    </w:rPr>
-  </w:style>
-  <w:style w:type="character" w:styleId="ListLabel157">
-    <w:name w:val="ListLabel 157"/>
-    <w:qFormat/>
-    <w:rPr>
-      <w:rFonts w:cs="Wingdings"/>
-    </w:rPr>
-  </w:style>
-  <w:style w:type="character" w:styleId="ListLabel158">
-    <w:name w:val="ListLabel 158"/>
-    <w:qFormat/>
-    <w:rPr>
-      <w:rFonts w:cs="Symbol"/>
-    </w:rPr>
-  </w:style>
-  <w:style w:type="character" w:styleId="ListLabel159">
-    <w:name w:val="ListLabel 159"/>
-    <w:qFormat/>
-    <w:rPr>
-      <w:rFonts w:cs="Courier New"/>
-    </w:rPr>
-  </w:style>
-  <w:style w:type="character" w:styleId="ListLabel160">
-    <w:name w:val="ListLabel 160"/>
-    <w:qFormat/>
-    <w:rPr>
-      <w:rFonts w:cs="Wingdings"/>
-    </w:rPr>
-  </w:style>
-  <w:style w:type="character" w:styleId="ListLabel161">
-    <w:name w:val="ListLabel 161"/>
-    <w:qFormat/>
-    <w:rPr>
-      <w:rFonts w:ascii="Times New Roman" w:hAnsi="Times New Roman" w:cs="Times New Roman"/>
-    </w:rPr>
-  </w:style>
-  <w:style w:type="character" w:styleId="ListLabel162">
-    <w:name w:val="ListLabel 162"/>
-    <w:qFormat/>
-    <w:rPr>
-      <w:rFonts w:cs="Courier New"/>
-    </w:rPr>
-  </w:style>
-  <w:style w:type="character" w:styleId="ListLabel163">
-    <w:name w:val="ListLabel 163"/>
-    <w:qFormat/>
-    <w:rPr>
-      <w:rFonts w:cs="Wingdings"/>
-    </w:rPr>
-  </w:style>
-  <w:style w:type="character" w:styleId="ListLabel164">
-    <w:name w:val="ListLabel 164"/>
-    <w:qFormat/>
-    <w:rPr>
-      <w:rFonts w:cs="Symbol"/>
-    </w:rPr>
-  </w:style>
-  <w:style w:type="character" w:styleId="ListLabel165">
-    <w:name w:val="ListLabel 165"/>
-    <w:qFormat/>
-    <w:rPr>
-      <w:rFonts w:cs="Courier New"/>
-    </w:rPr>
-  </w:style>
-  <w:style w:type="character" w:styleId="ListLabel166">
-    <w:name w:val="ListLabel 166"/>
-    <w:qFormat/>
-    <w:rPr>
-      <w:rFonts w:cs="Wingdings"/>
-    </w:rPr>
-  </w:style>
-  <w:style w:type="character" w:styleId="ListLabel167">
-    <w:name w:val="ListLabel 167"/>
-    <w:qFormat/>
-    <w:rPr>
-      <w:rFonts w:cs="Symbol"/>
-    </w:rPr>
-  </w:style>
-  <w:style w:type="character" w:styleId="ListLabel168">
-    <w:name w:val="ListLabel 168"/>
-    <w:qFormat/>
-    <w:rPr>
-      <w:rFonts w:cs="Courier New"/>
-    </w:rPr>
-  </w:style>
-  <w:style w:type="character" w:styleId="ListLabel169">
-    <w:name w:val="ListLabel 169"/>
-    <w:qFormat/>
-    <w:rPr>
-      <w:rFonts w:cs="Wingdings"/>
-    </w:rPr>
-  </w:style>
-  <w:style w:type="character" w:styleId="ListLabel170">
-    <w:name w:val="ListLabel 170"/>
-    <w:qFormat/>
-    <w:rPr>
-      <w:rFonts w:ascii="Times New Roman" w:hAnsi="Times New Roman"/>
-      <w:lang w:val="en-US"/>
-    </w:rPr>
-  </w:style>
-  <w:style w:type="character" w:styleId="ListLabel171">
-    <w:name w:val="ListLabel 171"/>
-    <w:qFormat/>
-    <w:rPr>
-      <w:rFonts w:ascii="Times New Roman" w:hAnsi="Times New Roman" w:cs="Times New Roman"/>
-    </w:rPr>
-  </w:style>
-  <w:style w:type="character" w:styleId="ListLabel172">
-    <w:name w:val="ListLabel 172"/>
-    <w:qFormat/>
-    <w:rPr>
-      <w:rFonts w:cs="Courier New"/>
-    </w:rPr>
-  </w:style>
-  <w:style w:type="character" w:styleId="ListLabel173">
-    <w:name w:val="ListLabel 173"/>
-    <w:qFormat/>
-    <w:rPr>
-      <w:rFonts w:cs="Wingdings"/>
-    </w:rPr>
-  </w:style>
-  <w:style w:type="character" w:styleId="ListLabel174">
-    <w:name w:val="ListLabel 174"/>
-    <w:qFormat/>
-    <w:rPr>
-      <w:rFonts w:cs="Symbol"/>
-    </w:rPr>
-  </w:style>
-  <w:style w:type="character" w:styleId="ListLabel175">
-    <w:name w:val="ListLabel 175"/>
-    <w:qFormat/>
-    <w:rPr>
-      <w:rFonts w:cs="Courier New"/>
-    </w:rPr>
-  </w:style>
-  <w:style w:type="character" w:styleId="ListLabel176">
-    <w:name w:val="ListLabel 176"/>
-    <w:qFormat/>
-    <w:rPr>
-      <w:rFonts w:cs="Wingdings"/>
-    </w:rPr>
-  </w:style>
-  <w:style w:type="character" w:styleId="ListLabel177">
-    <w:name w:val="ListLabel 177"/>
-    <w:qFormat/>
-    <w:rPr>
-      <w:rFonts w:cs="Symbol"/>
-    </w:rPr>
-  </w:style>
-  <w:style w:type="character" w:styleId="ListLabel178">
-    <w:name w:val="ListLabel 178"/>
-    <w:qFormat/>
-    <w:rPr>
-      <w:rFonts w:cs="Courier New"/>
-    </w:rPr>
-  </w:style>
-  <w:style w:type="character" w:styleId="ListLabel179">
-    <w:name w:val="ListLabel 179"/>
-    <w:qFormat/>
-    <w:rPr>
-      <w:rFonts w:cs="Wingdings"/>
-    </w:rPr>
-  </w:style>
-  <w:style w:type="character" w:styleId="ListLabel180">
-    <w:name w:val="ListLabel 180"/>
-    <w:qFormat/>
-    <w:rPr>
-      <w:rFonts w:ascii="Times New Roman" w:hAnsi="Times New Roman" w:cs="Times New Roman"/>
-    </w:rPr>
-  </w:style>
-  <w:style w:type="character" w:styleId="ListLabel181">
-    <w:name w:val="ListLabel 181"/>
-    <w:qFormat/>
-    <w:rPr>
-      <w:rFonts w:cs="Courier New"/>
-    </w:rPr>
-  </w:style>
-  <w:style w:type="character" w:styleId="ListLabel182">
-    <w:name w:val="ListLabel 182"/>
-    <w:qFormat/>
-    <w:rPr>
-      <w:rFonts w:cs="Wingdings"/>
-    </w:rPr>
-  </w:style>
-  <w:style w:type="character" w:styleId="ListLabel183">
-    <w:name w:val="ListLabel 183"/>
-    <w:qFormat/>
-    <w:rPr>
-      <w:rFonts w:cs="Symbol"/>
-    </w:rPr>
-  </w:style>
-  <w:style w:type="character" w:styleId="ListLabel184">
-    <w:name w:val="ListLabel 184"/>
-    <w:qFormat/>
-    <w:rPr>
-      <w:rFonts w:cs="Courier New"/>
-    </w:rPr>
-  </w:style>
-  <w:style w:type="character" w:styleId="ListLabel185">
-    <w:name w:val="ListLabel 185"/>
-    <w:qFormat/>
-    <w:rPr>
-      <w:rFonts w:cs="Wingdings"/>
-    </w:rPr>
-  </w:style>
-  <w:style w:type="character" w:styleId="ListLabel186">
-    <w:name w:val="ListLabel 186"/>
-    <w:qFormat/>
-    <w:rPr>
-      <w:rFonts w:cs="Symbol"/>
-    </w:rPr>
-  </w:style>
-  <w:style w:type="character" w:styleId="ListLabel187">
-    <w:name w:val="ListLabel 187"/>
-    <w:qFormat/>
-    <w:rPr>
-      <w:rFonts w:cs="Courier New"/>
-    </w:rPr>
-  </w:style>
-  <w:style w:type="character" w:styleId="ListLabel188">
-    <w:name w:val="ListLabel 188"/>
-    <w:qFormat/>
-    <w:rPr>
-      <w:rFonts w:cs="Wingdings"/>
-    </w:rPr>
-  </w:style>
-  <w:style w:type="character" w:styleId="ListLabel189">
-    <w:name w:val="ListLabel 189"/>
-    <w:qFormat/>
-    <w:rPr>
-      <w:rFonts w:ascii="Times New Roman" w:hAnsi="Times New Roman"/>
-      <w:lang w:val="en-US"/>
     </w:rPr>
   </w:style>
   <w:style w:type="paragraph" w:styleId="Heading" w:customStyle="1">
@@ -12954,6 +11426,7 @@
     <w:pPr>
       <w:widowControl/>
       <w:bidi w:val="0"/>
+      <w:spacing w:before="0" w:after="0"/>
       <w:jc w:val="left"/>
     </w:pPr>
     <w:rPr>
@@ -12987,6 +11460,7 @@
     <w:rsid w:val="00f20a19"/>
     <w:pPr>
       <w:tabs>
+        <w:tab w:val="clear" w:pos="720"/>
         <w:tab w:val="left" w:pos="384" w:leader="none"/>
       </w:tabs>
       <w:spacing w:before="0" w:after="240"/>
@@ -13023,15 +11497,23 @@
     <w:pPr/>
     <w:rPr/>
   </w:style>
-  <w:style w:type="paragraph" w:styleId="Drawing">
+  <w:style w:type="paragraph" w:styleId="TableofFigures">
     <w:name w:val="Table of Figures"/>
     <w:basedOn w:val="Caption"/>
+    <w:qFormat/>
     <w:pPr/>
     <w:rPr/>
   </w:style>
   <w:style w:type="paragraph" w:styleId="Figure">
     <w:name w:val="Figure"/>
     <w:basedOn w:val="Caption"/>
+    <w:qFormat/>
+    <w:pPr/>
+    <w:rPr/>
+  </w:style>
+  <w:style w:type="paragraph" w:styleId="FrameContents">
+    <w:name w:val="Frame Contents"/>
+    <w:basedOn w:val="Normal"/>
     <w:qFormat/>
     <w:pPr/>
     <w:rPr/>
